--- a/Datenbank/Unterlagen/Bug list IC2 Standard.docx
+++ b/Datenbank/Unterlagen/Bug list IC2 Standard.docx
@@ -10,6 +10,7 @@
           <w:docPartUnique/>
         </w:docPartObj>
       </w:sdtPr>
+      <w:sdtEndPr/>
       <w:sdtContent>
         <w:tbl>
           <w:tblPr>
@@ -48,13 +49,14 @@
                 <w:alias w:val="Year"/>
                 <w:id w:val="15676118"/>
                 <w:dataBinding w:prefixMappings="xmlns:ns0='http://schemas.microsoft.com/office/2006/coverPageProps'" w:xpath="/ns0:CoverPageProperties[1]/ns0:PublishDate[1]" w:storeItemID="{55AF091B-3C7A-41E3-B477-F2FDAA23CFDA}"/>
-                <w:date w:fullDate="2016-01-01T00:00:00Z">
+                <w:date w:fullDate="2017-01-01T00:00:00Z">
                   <w:dateFormat w:val="yyyy"/>
                   <w:lid w:val="en-US"/>
                   <w:storeMappedDataAs w:val="dateTime"/>
                   <w:calendar w:val="gregorian"/>
                 </w:date>
               </w:sdtPr>
+              <w:sdtEndPr/>
               <w:sdtContent>
                 <w:tc>
                   <w:tcPr>
@@ -86,7 +88,7 @@
                         <w:sz w:val="72"/>
                         <w:szCs w:val="72"/>
                       </w:rPr>
-                      <w:t>2016</w:t>
+                      <w:t>2017</w:t>
                     </w:r>
                   </w:p>
                 </w:tc>
@@ -124,6 +126,7 @@
                   <w:dataBinding w:prefixMappings="xmlns:ns0='http://schemas.openxmlformats.org/officeDocument/2006/extended-properties'" w:xpath="/ns0:Properties[1]/ns0:Company[1]" w:storeItemID="{6668398D-A668-4E3E-A5EB-62B293D839F1}"/>
                   <w:text/>
                 </w:sdtPr>
+                <w:sdtEndPr/>
                 <w:sdtContent>
                   <w:p>
                     <w:pPr>
@@ -160,6 +163,7 @@
                   <w:dataBinding w:prefixMappings="xmlns:ns0='http://schemas.openxmlformats.org/package/2006/metadata/core-properties' xmlns:ns1='http://purl.org/dc/elements/1.1/'" w:xpath="/ns0:coreProperties[1]/ns1:creator[1]" w:storeItemID="{6C3C8BC8-F283-45AE-878A-BAB7291924A1}"/>
                   <w:text/>
                 </w:sdtPr>
+                <w:sdtEndPr/>
                 <w:sdtContent>
                   <w:p>
                     <w:pPr>
@@ -2629,12 +2633,10 @@
         <w:pStyle w:val="berschrift3"/>
       </w:pPr>
       <w:bookmarkStart w:id="3" w:name="_Toc431992540"/>
-      <w:proofErr w:type="spellStart"/>
       <w:r>
         <w:t>EtherCAT</w:t>
       </w:r>
       <w:bookmarkEnd w:id="3"/>
-      <w:proofErr w:type="spellEnd"/>
     </w:p>
     <w:p>
       <w:pPr>
@@ -2740,14 +2742,12 @@
                 <w:b/>
               </w:rPr>
             </w:pPr>
-            <w:proofErr w:type="spellStart"/>
             <w:r>
               <w:rPr>
                 <w:b/>
               </w:rPr>
               <w:t>Pri</w:t>
             </w:r>
-            <w:proofErr w:type="spellEnd"/>
           </w:p>
         </w:tc>
       </w:tr>
@@ -2774,13 +2774,8 @@
           </w:tcPr>
           <w:p>
             <w:r>
-              <w:t xml:space="preserve">General Status Bit 0 aktiv bei keinen Sensor und Control Mode </w:t>
-            </w:r>
-            <w:proofErr w:type="spellStart"/>
-            <w:r>
-              <w:t>Pressure</w:t>
-            </w:r>
-            <w:proofErr w:type="spellEnd"/>
+              <w:t>General Status Bit 0 aktiv bei keinen Sensor und Control Mode Pressure</w:t>
+            </w:r>
           </w:p>
         </w:tc>
         <w:tc>
@@ -2825,31 +2820,7 @@
           </w:tcPr>
           <w:p>
             <w:r>
-              <w:t xml:space="preserve">Extended </w:t>
-            </w:r>
-            <w:proofErr w:type="spellStart"/>
-            <w:r>
-              <w:t>Warning</w:t>
-            </w:r>
-            <w:proofErr w:type="spellEnd"/>
-            <w:r>
-              <w:t xml:space="preserve"> Bit 4 Not </w:t>
-            </w:r>
-            <w:proofErr w:type="spellStart"/>
-            <w:r>
-              <w:t>Used</w:t>
-            </w:r>
-            <w:proofErr w:type="spellEnd"/>
-            <w:r>
-              <w:t xml:space="preserve"> ist aktiv, wenn keinen Sensor und Control Mode </w:t>
-            </w:r>
-            <w:proofErr w:type="spellStart"/>
-            <w:r>
-              <w:t>Pressure</w:t>
-            </w:r>
-            <w:proofErr w:type="spellEnd"/>
-            <w:r>
-              <w:t xml:space="preserve"> ausg</w:t>
+              <w:t>Extended Warning Bit 4 Not Used ist aktiv, wenn keinen Sensor und Control Mode Pressure ausg</w:t>
             </w:r>
             <w:r>
               <w:t>e</w:t>
@@ -2907,29 +2878,13 @@
               <w:t>e</w:t>
             </w:r>
             <w:r>
-              <w:t xml:space="preserve">wählt ist, wird Bit 1 im Extended </w:t>
-            </w:r>
-            <w:proofErr w:type="spellStart"/>
-            <w:r>
-              <w:t>Warning</w:t>
-            </w:r>
-            <w:proofErr w:type="spellEnd"/>
-            <w:r>
-              <w:t xml:space="preserve"> nicht g</w:t>
+              <w:t>wählt ist, wird Bit 1 im Extended Warning nicht g</w:t>
             </w:r>
             <w:r>
               <w:t>e</w:t>
             </w:r>
             <w:r>
-              <w:t xml:space="preserve">setzt, wenn im </w:t>
-            </w:r>
-            <w:proofErr w:type="spellStart"/>
-            <w:r>
-              <w:t>Pressure</w:t>
-            </w:r>
-            <w:proofErr w:type="spellEnd"/>
-            <w:r>
-              <w:t xml:space="preserve"> Control kein Sensor ausg</w:t>
+              <w:t>setzt, wenn im Pressure Control kein Sensor ausg</w:t>
             </w:r>
             <w:r>
               <w:t>e</w:t>
@@ -2981,23 +2936,7 @@
           </w:tcPr>
           <w:p>
             <w:r>
-              <w:t xml:space="preserve">PFO, Soft </w:t>
-            </w:r>
-            <w:proofErr w:type="spellStart"/>
-            <w:r>
-              <w:t>Restart</w:t>
-            </w:r>
-            <w:proofErr w:type="spellEnd"/>
-            <w:r>
-              <w:t xml:space="preserve"> a:2000, dann wird PFO not </w:t>
-            </w:r>
-            <w:proofErr w:type="spellStart"/>
-            <w:r>
-              <w:t>Ready</w:t>
-            </w:r>
-            <w:proofErr w:type="spellEnd"/>
-            <w:r>
-              <w:t xml:space="preserve"> Warnung 10s aktiv angezeigt</w:t>
+              <w:t>PFO, Soft Restart a:2000, dann wird PFO not Ready Warnung 10s aktiv angezeigt</w:t>
             </w:r>
           </w:p>
         </w:tc>
@@ -3042,29 +2981,8 @@
             <w:tcW w:w="4975" w:type="dxa"/>
           </w:tcPr>
           <w:p>
-            <w:proofErr w:type="spellStart"/>
-            <w:r>
-              <w:t>Pressure</w:t>
-            </w:r>
-            <w:proofErr w:type="spellEnd"/>
-            <w:r>
-              <w:t xml:space="preserve"> Control Setup kann auf Interface gesetzt werden im </w:t>
-            </w:r>
-            <w:proofErr w:type="spellStart"/>
-            <w:r>
-              <w:t>Local</w:t>
-            </w:r>
-            <w:proofErr w:type="spellEnd"/>
-            <w:r>
-              <w:t xml:space="preserve"> </w:t>
-            </w:r>
-            <w:proofErr w:type="spellStart"/>
-            <w:r>
-              <w:t>Acess</w:t>
-            </w:r>
-            <w:proofErr w:type="spellEnd"/>
-            <w:r>
-              <w:t xml:space="preserve"> Mode</w:t>
+            <w:r>
+              <w:t>Pressure Control Setup kann auf Interface gesetzt werden im Local Acess Mode</w:t>
             </w:r>
           </w:p>
         </w:tc>
@@ -3262,14 +3180,12 @@
                 <w:b/>
               </w:rPr>
             </w:pPr>
-            <w:proofErr w:type="spellStart"/>
             <w:r>
               <w:rPr>
                 <w:b/>
               </w:rPr>
               <w:t>Pri</w:t>
             </w:r>
-            <w:proofErr w:type="spellEnd"/>
           </w:p>
         </w:tc>
       </w:tr>
@@ -3296,15 +3212,7 @@
           </w:tcPr>
           <w:p>
             <w:r>
-              <w:t>PI Down/</w:t>
-            </w:r>
-            <w:proofErr w:type="spellStart"/>
-            <w:r>
-              <w:t>Up</w:t>
-            </w:r>
-            <w:proofErr w:type="spellEnd"/>
-            <w:r>
-              <w:t xml:space="preserve"> Schwingungen bei Open</w:t>
+              <w:t>PI Down/Up Schwingungen bei Open</w:t>
             </w:r>
           </w:p>
         </w:tc>
@@ -3339,7 +3247,7 @@
           </w:tcPr>
           <w:p>
             <w:r>
-              <w:t>29.07.2015</w:t>
+              <w:t>21.01.2016</w:t>
             </w:r>
           </w:p>
         </w:tc>
@@ -3355,23 +3263,7 @@
           </w:tcPr>
           <w:p>
             <w:r>
-              <w:t xml:space="preserve">Anzeige Digitalen Sensor </w:t>
-            </w:r>
-            <w:proofErr w:type="spellStart"/>
-            <w:r>
-              <w:t>Scaler</w:t>
-            </w:r>
-            <w:proofErr w:type="spellEnd"/>
-            <w:r>
-              <w:t xml:space="preserve"> auf Interface </w:t>
-            </w:r>
-            <w:proofErr w:type="spellStart"/>
-            <w:r>
-              <w:t>EtherCAT</w:t>
-            </w:r>
-            <w:proofErr w:type="spellEnd"/>
-            <w:r>
-              <w:t>, ausgeschalten werden soll, wenn der Sensor nicht aktiv ist</w:t>
+              <w:t>Bei Verschiebung des Tellers im Betrieb, wird nicht bei der aktuellen Position wo der Fehler aufgetreten ist gestoppt</w:t>
             </w:r>
           </w:p>
         </w:tc>
@@ -3387,19 +3279,19 @@
           </w:tcPr>
           <w:p>
             <w:r>
-              <w:t>3</w:t>
-            </w:r>
-          </w:p>
-        </w:tc>
-      </w:tr>
-      <w:tr>
-        <w:tc>
-          <w:tcPr>
-            <w:tcW w:w="1217" w:type="dxa"/>
-          </w:tcPr>
-          <w:p>
-            <w:r>
-              <w:t>21.01.2016</w:t>
+              <w:t>2</w:t>
+            </w:r>
+          </w:p>
+        </w:tc>
+      </w:tr>
+      <w:tr>
+        <w:tc>
+          <w:tcPr>
+            <w:tcW w:w="1217" w:type="dxa"/>
+          </w:tcPr>
+          <w:p>
+            <w:r>
+              <w:t>19.10.2016</w:t>
             </w:r>
           </w:p>
         </w:tc>
@@ -3415,188 +3307,7 @@
           </w:tcPr>
           <w:p>
             <w:r>
-              <w:t>Bei Verschiebung des Tellers im Betrieb, wird nicht bei der aktuellen Position wo der Fehler aufgetreten ist gestoppt</w:t>
-            </w:r>
-          </w:p>
-        </w:tc>
-        <w:tc>
-          <w:tcPr>
-            <w:tcW w:w="2194" w:type="dxa"/>
-          </w:tcPr>
-          <w:p/>
-        </w:tc>
-        <w:tc>
-          <w:tcPr>
-            <w:tcW w:w="483" w:type="dxa"/>
-          </w:tcPr>
-          <w:p>
-            <w:r>
-              <w:t>2</w:t>
-            </w:r>
-          </w:p>
-        </w:tc>
-      </w:tr>
-      <w:tr>
-        <w:tc>
-          <w:tcPr>
-            <w:tcW w:w="1217" w:type="dxa"/>
-          </w:tcPr>
-          <w:p>
-            <w:r>
-              <w:t>15.09.2016</w:t>
-            </w:r>
-          </w:p>
-        </w:tc>
-        <w:tc>
-          <w:tcPr>
-            <w:tcW w:w="1217" w:type="dxa"/>
-          </w:tcPr>
-          <w:p/>
-        </w:tc>
-        <w:tc>
-          <w:tcPr>
-            <w:tcW w:w="4631" w:type="dxa"/>
-          </w:tcPr>
-          <w:p>
-            <w:proofErr w:type="spellStart"/>
-            <w:r>
-              <w:t>LearnDataCopy</w:t>
-            </w:r>
-            <w:proofErr w:type="spellEnd"/>
-            <w:r>
-              <w:t xml:space="preserve"> nach </w:t>
-            </w:r>
-            <w:proofErr w:type="spellStart"/>
-            <w:r>
-              <w:t>Restart</w:t>
-            </w:r>
-            <w:proofErr w:type="spellEnd"/>
-            <w:r>
-              <w:t xml:space="preserve"> Problem LB3 Index 0 Wert wird verändert</w:t>
-            </w:r>
-          </w:p>
-        </w:tc>
-        <w:tc>
-          <w:tcPr>
-            <w:tcW w:w="2194" w:type="dxa"/>
-          </w:tcPr>
-          <w:p/>
-        </w:tc>
-        <w:tc>
-          <w:tcPr>
-            <w:tcW w:w="483" w:type="dxa"/>
-          </w:tcPr>
-          <w:p>
-            <w:r>
-              <w:t>2</w:t>
-            </w:r>
-          </w:p>
-        </w:tc>
-      </w:tr>
-      <w:tr>
-        <w:tc>
-          <w:tcPr>
-            <w:tcW w:w="1217" w:type="dxa"/>
-          </w:tcPr>
-          <w:p>
-            <w:r>
-              <w:t>15.09.2016</w:t>
-            </w:r>
-          </w:p>
-        </w:tc>
-        <w:tc>
-          <w:tcPr>
-            <w:tcW w:w="1217" w:type="dxa"/>
-          </w:tcPr>
-          <w:p/>
-        </w:tc>
-        <w:tc>
-          <w:tcPr>
-            <w:tcW w:w="4631" w:type="dxa"/>
-          </w:tcPr>
-          <w:p>
-            <w:r>
-              <w:t xml:space="preserve">Wenn alle NV Memory A1 + A2 abgefragt werden nach einem </w:t>
-            </w:r>
-            <w:proofErr w:type="spellStart"/>
-            <w:r>
-              <w:t>Restart</w:t>
-            </w:r>
-            <w:proofErr w:type="spellEnd"/>
-            <w:r>
-              <w:t xml:space="preserve"> wird eine Info Event generiert</w:t>
-            </w:r>
-          </w:p>
-        </w:tc>
-        <w:tc>
-          <w:tcPr>
-            <w:tcW w:w="2194" w:type="dxa"/>
-          </w:tcPr>
-          <w:p>
-            <w:r>
-              <w:t xml:space="preserve">NETX Info Warnung -&gt; </w:t>
-            </w:r>
-            <w:r>
-              <w:t>nach Thomas nichts dramatisches</w:t>
-            </w:r>
-          </w:p>
-        </w:tc>
-        <w:tc>
-          <w:tcPr>
-            <w:tcW w:w="483" w:type="dxa"/>
-          </w:tcPr>
-          <w:p>
-            <w:r>
-              <w:t>2</w:t>
-            </w:r>
-          </w:p>
-        </w:tc>
-      </w:tr>
-      <w:tr>
-        <w:tc>
-          <w:tcPr>
-            <w:tcW w:w="1217" w:type="dxa"/>
-          </w:tcPr>
-          <w:p>
-            <w:r>
-              <w:t>19.10.2016</w:t>
-            </w:r>
-          </w:p>
-        </w:tc>
-        <w:tc>
-          <w:tcPr>
-            <w:tcW w:w="1217" w:type="dxa"/>
-          </w:tcPr>
-          <w:p/>
-        </w:tc>
-        <w:tc>
-          <w:tcPr>
-            <w:tcW w:w="4631" w:type="dxa"/>
-          </w:tcPr>
-          <w:p>
-            <w:proofErr w:type="spellStart"/>
-            <w:r>
-              <w:t>Valve</w:t>
-            </w:r>
-            <w:proofErr w:type="spellEnd"/>
-            <w:r>
-              <w:t xml:space="preserve"> Series auf </w:t>
-            </w:r>
-            <w:proofErr w:type="spellStart"/>
-            <w:r>
-              <w:t>Unknown</w:t>
-            </w:r>
-            <w:proofErr w:type="spellEnd"/>
-            <w:r>
-              <w:t xml:space="preserve"> setzen und einen Set Factory Default Befehl ausführen -&gt; kommt nicht mehr aus dem </w:t>
-            </w:r>
-            <w:proofErr w:type="spellStart"/>
-            <w:r>
-              <w:t>Restart</w:t>
-            </w:r>
-            <w:proofErr w:type="spellEnd"/>
-            <w:r>
-              <w:t xml:space="preserve"> heraus</w:t>
+              <w:t>Valve Series auf Unknown setzen und einen Set Factory Default Befehl ausführen -&gt; kommt nicht mehr aus dem Restart heraus</w:t>
             </w:r>
           </w:p>
         </w:tc>
@@ -3833,13 +3544,8 @@
             <w:tcW w:w="4620" w:type="dxa"/>
           </w:tcPr>
           <w:p>
-            <w:proofErr w:type="spellStart"/>
-            <w:r>
-              <w:t>Alignment</w:t>
-            </w:r>
-            <w:proofErr w:type="spellEnd"/>
-            <w:r>
-              <w:t xml:space="preserve"> bei Sensor Bereich Wechsel wird der Offset nicht auf Grenzen überprüft</w:t>
+            <w:r>
+              <w:t>Alignment bei Sensor Bereich Wechsel wird der Offset nicht auf Grenzen überprüft</w:t>
             </w:r>
           </w:p>
         </w:tc>
@@ -3922,15 +3628,7 @@
           </w:tcPr>
           <w:p>
             <w:r>
-              <w:t xml:space="preserve">Bei Service </w:t>
-            </w:r>
-            <w:proofErr w:type="spellStart"/>
-            <w:r>
-              <w:t>DefaultGetValue</w:t>
-            </w:r>
-            <w:proofErr w:type="spellEnd"/>
-            <w:r>
-              <w:t xml:space="preserve"> (Service 11) wird immer 0 zurückgegeben</w:t>
+              <w:t>Bei Service DefaultGetValue (Service 11) wird immer 0 zurückgegeben</w:t>
             </w:r>
           </w:p>
         </w:tc>
@@ -3968,31 +3666,7 @@
           </w:tcPr>
           <w:p>
             <w:r>
-              <w:t xml:space="preserve">Bei </w:t>
-            </w:r>
-            <w:proofErr w:type="spellStart"/>
-            <w:r>
-              <w:t>SetCompound</w:t>
-            </w:r>
-            <w:proofErr w:type="spellEnd"/>
-            <w:r>
-              <w:t xml:space="preserve"> kann kein </w:t>
-            </w:r>
-            <w:proofErr w:type="spellStart"/>
-            <w:r>
-              <w:t>Setpoint</w:t>
-            </w:r>
-            <w:proofErr w:type="spellEnd"/>
-            <w:r>
-              <w:t xml:space="preserve"> zwischen 0 und 1000 eingestellt werden -&gt; interner </w:t>
-            </w:r>
-            <w:proofErr w:type="spellStart"/>
-            <w:r>
-              <w:t>Skalierer</w:t>
-            </w:r>
-            <w:proofErr w:type="spellEnd"/>
-            <w:r>
-              <w:t xml:space="preserve"> fehlt</w:t>
+              <w:t>Bei SetCompound kann kein Setpoint zwischen 0 und 1000 eingestellt werden -&gt; interner Skalierer fehlt</w:t>
             </w:r>
           </w:p>
         </w:tc>
@@ -4030,23 +3704,7 @@
           </w:tcPr>
           <w:p>
             <w:r>
-              <w:t xml:space="preserve">Bei </w:t>
-            </w:r>
-            <w:proofErr w:type="spellStart"/>
-            <w:r>
-              <w:t>Get</w:t>
-            </w:r>
-            <w:proofErr w:type="spellEnd"/>
-            <w:r>
-              <w:t xml:space="preserve"> </w:t>
-            </w:r>
-            <w:proofErr w:type="spellStart"/>
-            <w:r>
-              <w:t>NumberOfElements</w:t>
-            </w:r>
-            <w:proofErr w:type="spellEnd"/>
-            <w:r>
-              <w:t xml:space="preserve"> wird wenn 0x0A übergeben wird 10 als Antwort geliefert</w:t>
+              <w:t>Bei Get NumberOfElements wird wenn 0x0A übergeben wird 10 als Antwort geliefert</w:t>
             </w:r>
           </w:p>
         </w:tc>
@@ -4330,13 +3988,8 @@
             <w:tcW w:w="4620" w:type="dxa"/>
           </w:tcPr>
           <w:p>
-            <w:proofErr w:type="spellStart"/>
-            <w:r>
-              <w:t>Float</w:t>
-            </w:r>
-            <w:proofErr w:type="spellEnd"/>
-            <w:r>
-              <w:t xml:space="preserve"> Dezimal eingestellt, .0.. Zahl eingegeben und Ventil stürzt ab</w:t>
+            <w:r>
+              <w:t>Float Dezimal eingestellt, .0.. Zahl eingegeben und Ventil stürzt ab</w:t>
             </w:r>
           </w:p>
         </w:tc>
@@ -4373,13 +4026,8 @@
             <w:tcW w:w="4620" w:type="dxa"/>
           </w:tcPr>
           <w:p>
-            <w:proofErr w:type="spellStart"/>
-            <w:r>
-              <w:t>Actual</w:t>
-            </w:r>
-            <w:proofErr w:type="spellEnd"/>
-            <w:r>
-              <w:t xml:space="preserve"> Position geht auf 0, wenn Target von 10% nach 5% des Positionsbereiches wechselt</w:t>
+            <w:r>
+              <w:t>Actual Position geht auf 0, wenn Target von 10% nach 5% des Positionsbereiches wechselt</w:t>
             </w:r>
           </w:p>
         </w:tc>
@@ -4417,31 +4065,7 @@
           </w:tcPr>
           <w:p>
             <w:r>
-              <w:t xml:space="preserve">Close </w:t>
-            </w:r>
-            <w:proofErr w:type="spellStart"/>
-            <w:r>
-              <w:t>Safty</w:t>
-            </w:r>
-            <w:proofErr w:type="spellEnd"/>
-            <w:r>
-              <w:t xml:space="preserve"> ein dann aus bei Open Start </w:t>
-            </w:r>
-            <w:proofErr w:type="spellStart"/>
-            <w:r>
-              <w:t>Homing</w:t>
-            </w:r>
-            <w:proofErr w:type="spellEnd"/>
-            <w:r>
-              <w:t xml:space="preserve"> </w:t>
-            </w:r>
-            <w:proofErr w:type="spellStart"/>
-            <w:r>
-              <w:t>Condition</w:t>
-            </w:r>
-            <w:proofErr w:type="spellEnd"/>
-            <w:r>
-              <w:t>. Anschliessend Open Interlock ei</w:t>
+              <w:t>Close Safty ein dann aus bei Open Start Homing Condition. Anschliessend Open Interlock ei</w:t>
             </w:r>
             <w:r>
               <w:t>n</w:t>
@@ -4452,8 +4076,165 @@
           </w:p>
           <w:p>
             <w:r>
+              <w:t>-&gt; E320 99</w:t>
+            </w:r>
+          </w:p>
+        </w:tc>
+        <w:tc>
+          <w:tcPr>
+            <w:tcW w:w="2693" w:type="dxa"/>
+          </w:tcPr>
+          <w:p/>
+        </w:tc>
+      </w:tr>
+      <w:tr>
+        <w:tc>
+          <w:tcPr>
+            <w:tcW w:w="1217" w:type="dxa"/>
+          </w:tcPr>
+          <w:p>
+            <w:r>
+              <w:t>6.2015</w:t>
+            </w:r>
+          </w:p>
+        </w:tc>
+        <w:tc>
+          <w:tcPr>
+            <w:tcW w:w="1217" w:type="dxa"/>
+          </w:tcPr>
+          <w:p>
+            <w:r>
+              <w:t>6.2015</w:t>
+            </w:r>
+          </w:p>
+        </w:tc>
+        <w:tc>
+          <w:tcPr>
+            <w:tcW w:w="4620" w:type="dxa"/>
+          </w:tcPr>
+          <w:p>
+            <w:r>
+              <w:t>Start Homing Option auf Homing Only, startet einen Homing, wenn Interlocks aktiv sind</w:t>
+            </w:r>
+          </w:p>
+        </w:tc>
+        <w:tc>
+          <w:tcPr>
+            <w:tcW w:w="2693" w:type="dxa"/>
+          </w:tcPr>
+          <w:p/>
+        </w:tc>
+      </w:tr>
+      <w:tr>
+        <w:tc>
+          <w:tcPr>
+            <w:tcW w:w="1217" w:type="dxa"/>
+          </w:tcPr>
+          <w:p>
+            <w:r>
+              <w:t>6.2015</w:t>
+            </w:r>
+          </w:p>
+        </w:tc>
+        <w:tc>
+          <w:tcPr>
+            <w:tcW w:w="1217" w:type="dxa"/>
+          </w:tcPr>
+          <w:p>
+            <w:r>
+              <w:t>6.2015</w:t>
+            </w:r>
+          </w:p>
+        </w:tc>
+        <w:tc>
+          <w:tcPr>
+            <w:tcW w:w="4620" w:type="dxa"/>
+          </w:tcPr>
+          <w:p>
+            <w:r>
+              <w:t>Standard Homing Start Condition, wenn Stecker am Controller gezogen wird und Close Interlock aktiv ist</w:t>
+            </w:r>
+          </w:p>
+        </w:tc>
+        <w:tc>
+          <w:tcPr>
+            <w:tcW w:w="2693" w:type="dxa"/>
+          </w:tcPr>
+          <w:p/>
+          <w:p/>
+        </w:tc>
+      </w:tr>
+      <w:tr>
+        <w:tc>
+          <w:tcPr>
+            <w:tcW w:w="1217" w:type="dxa"/>
+          </w:tcPr>
+          <w:p>
+            <w:r>
+              <w:t>16.09.2015</w:t>
+            </w:r>
+          </w:p>
+        </w:tc>
+        <w:tc>
+          <w:tcPr>
+            <w:tcW w:w="1217" w:type="dxa"/>
+          </w:tcPr>
+          <w:p>
+            <w:r>
+              <w:t>17.09.2015</w:t>
+            </w:r>
+          </w:p>
+        </w:tc>
+        <w:tc>
+          <w:tcPr>
+            <w:tcW w:w="4620" w:type="dxa"/>
+          </w:tcPr>
+          <w:p>
+            <w:r>
+              <w:t>Motor Driver Unit ist auf dem EEProm nicht gleich wie auf dem Controller</w:t>
+            </w:r>
+          </w:p>
+        </w:tc>
+        <w:tc>
+          <w:tcPr>
+            <w:tcW w:w="2693" w:type="dxa"/>
+          </w:tcPr>
+          <w:p>
+            <w:r>
+              <w:t>Auf dem EEProm nicht als Array abgespeichert</w:t>
+            </w:r>
+          </w:p>
+        </w:tc>
+      </w:tr>
+      <w:tr>
+        <w:tc>
+          <w:tcPr>
+            <w:tcW w:w="1217" w:type="dxa"/>
+          </w:tcPr>
+          <w:p>
+            <w:r>
               <w:lastRenderedPageBreak/>
-              <w:t>-&gt; E320 99</w:t>
+              <w:t>16.09.2015</w:t>
+            </w:r>
+          </w:p>
+        </w:tc>
+        <w:tc>
+          <w:tcPr>
+            <w:tcW w:w="1217" w:type="dxa"/>
+          </w:tcPr>
+          <w:p>
+            <w:r>
+              <w:t>16.09.2015</w:t>
+            </w:r>
+          </w:p>
+        </w:tc>
+        <w:tc>
+          <w:tcPr>
+            <w:tcW w:w="4620" w:type="dxa"/>
+          </w:tcPr>
+          <w:p>
+            <w:r>
+              <w:t>Setting Lock Mode kann von True nicht mehr auf False gesetzt werden</w:t>
             </w:r>
           </w:p>
         </w:tc>
@@ -4471,18 +4252,17 @@
           </w:tcPr>
           <w:p>
             <w:r>
-              <w:lastRenderedPageBreak/>
-              <w:t>6.2015</w:t>
-            </w:r>
-          </w:p>
-        </w:tc>
-        <w:tc>
-          <w:tcPr>
-            <w:tcW w:w="1217" w:type="dxa"/>
-          </w:tcPr>
-          <w:p>
-            <w:r>
-              <w:t>6.2015</w:t>
+              <w:t>17.09.2015</w:t>
+            </w:r>
+          </w:p>
+        </w:tc>
+        <w:tc>
+          <w:tcPr>
+            <w:tcW w:w="1217" w:type="dxa"/>
+          </w:tcPr>
+          <w:p>
+            <w:r>
+              <w:t>17.09.2015</w:t>
             </w:r>
           </w:p>
         </w:tc>
@@ -4492,47 +4272,7 @@
           </w:tcPr>
           <w:p>
             <w:r>
-              <w:t xml:space="preserve">Start </w:t>
-            </w:r>
-            <w:proofErr w:type="spellStart"/>
-            <w:r>
-              <w:t>Homing</w:t>
-            </w:r>
-            <w:proofErr w:type="spellEnd"/>
-            <w:r>
-              <w:t xml:space="preserve"> Option auf </w:t>
-            </w:r>
-            <w:proofErr w:type="spellStart"/>
-            <w:r>
-              <w:t>Homing</w:t>
-            </w:r>
-            <w:proofErr w:type="spellEnd"/>
-            <w:r>
-              <w:t xml:space="preserve"> </w:t>
-            </w:r>
-            <w:proofErr w:type="spellStart"/>
-            <w:r>
-              <w:t>Only</w:t>
-            </w:r>
-            <w:proofErr w:type="spellEnd"/>
-            <w:r>
-              <w:t xml:space="preserve">, startet einen </w:t>
-            </w:r>
-            <w:proofErr w:type="spellStart"/>
-            <w:r>
-              <w:t>Homing</w:t>
-            </w:r>
-            <w:proofErr w:type="spellEnd"/>
-            <w:r>
-              <w:t xml:space="preserve">, wenn </w:t>
-            </w:r>
-            <w:proofErr w:type="spellStart"/>
-            <w:r>
-              <w:t>Interlocks</w:t>
-            </w:r>
-            <w:proofErr w:type="spellEnd"/>
-            <w:r>
-              <w:t xml:space="preserve"> aktiv sind</w:t>
+              <w:t>Beide Drive EEPRoms löschen -&gt; Ventil führt einen Autosetup aus nach Neustart</w:t>
             </w:r>
           </w:p>
         </w:tc>
@@ -4540,27 +4280,31 @@
           <w:tcPr>
             <w:tcW w:w="2693" w:type="dxa"/>
           </w:tcPr>
-          <w:p/>
-        </w:tc>
-      </w:tr>
-      <w:tr>
-        <w:tc>
-          <w:tcPr>
-            <w:tcW w:w="1217" w:type="dxa"/>
-          </w:tcPr>
-          <w:p>
-            <w:r>
-              <w:t>6.2015</w:t>
-            </w:r>
-          </w:p>
-        </w:tc>
-        <w:tc>
-          <w:tcPr>
-            <w:tcW w:w="1217" w:type="dxa"/>
-          </w:tcPr>
-          <w:p>
-            <w:r>
-              <w:t>6.2015</w:t>
+          <w:p>
+            <w:r>
+              <w:t>Alignement Werte dürfen nicht gelöscht werden</w:t>
+            </w:r>
+          </w:p>
+        </w:tc>
+      </w:tr>
+      <w:tr>
+        <w:tc>
+          <w:tcPr>
+            <w:tcW w:w="1217" w:type="dxa"/>
+          </w:tcPr>
+          <w:p>
+            <w:r>
+              <w:t>17.09.2015</w:t>
+            </w:r>
+          </w:p>
+        </w:tc>
+        <w:tc>
+          <w:tcPr>
+            <w:tcW w:w="1217" w:type="dxa"/>
+          </w:tcPr>
+          <w:p>
+            <w:r>
+              <w:t>17.09.2015</w:t>
             </w:r>
           </w:p>
         </w:tc>
@@ -4570,23 +4314,7 @@
           </w:tcPr>
           <w:p>
             <w:r>
-              <w:t xml:space="preserve">Standard </w:t>
-            </w:r>
-            <w:proofErr w:type="spellStart"/>
-            <w:r>
-              <w:t>Homing</w:t>
-            </w:r>
-            <w:proofErr w:type="spellEnd"/>
-            <w:r>
-              <w:t xml:space="preserve"> Start </w:t>
-            </w:r>
-            <w:proofErr w:type="spellStart"/>
-            <w:r>
-              <w:t>Condition</w:t>
-            </w:r>
-            <w:proofErr w:type="spellEnd"/>
-            <w:r>
-              <w:t>, wenn Stecker am Controller gezogen wird und Close Interlock aktiv ist</w:t>
+              <w:t>Position Tabelle haben nach Kopie in andere Learnbank nicht die gleichen Werte</w:t>
             </w:r>
           </w:p>
         </w:tc>
@@ -4594,21 +4322,20 @@
           <w:tcPr>
             <w:tcW w:w="2693" w:type="dxa"/>
           </w:tcPr>
-          <w:p/>
-          <w:p/>
-        </w:tc>
-      </w:tr>
-      <w:tr>
-        <w:tc>
-          <w:tcPr>
-            <w:tcW w:w="1217" w:type="dxa"/>
-          </w:tcPr>
-          <w:p>
-            <w:r>
-              <w:t>16.09.2015</w:t>
-            </w:r>
-          </w:p>
-        </w:tc>
+          <w:p>
+            <w:r>
+              <w:t>Position und Pressure Ta</w:t>
+            </w:r>
+            <w:r>
+              <w:t>b</w:t>
+            </w:r>
+            <w:r>
+              <w:t>le vertauscht worden</w:t>
+            </w:r>
+          </w:p>
+        </w:tc>
+      </w:tr>
+      <w:tr>
         <w:tc>
           <w:tcPr>
             <w:tcW w:w="1217" w:type="dxa"/>
@@ -4621,19 +4348,27 @@
         </w:tc>
         <w:tc>
           <w:tcPr>
+            <w:tcW w:w="1217" w:type="dxa"/>
+          </w:tcPr>
+          <w:p>
+            <w:r>
+              <w:t>17.09.2015</w:t>
+            </w:r>
+          </w:p>
+        </w:tc>
+        <w:tc>
+          <w:tcPr>
             <w:tcW w:w="4620" w:type="dxa"/>
           </w:tcPr>
           <w:p>
             <w:r>
-              <w:t xml:space="preserve">Motor Driver Unit ist auf dem </w:t>
-            </w:r>
-            <w:proofErr w:type="spellStart"/>
-            <w:r>
-              <w:t>EEProm</w:t>
-            </w:r>
-            <w:proofErr w:type="spellEnd"/>
-            <w:r>
-              <w:t xml:space="preserve"> nicht gleich wie auf dem Controller</w:t>
+              <w:t>Nach zweiten Mal Set All Factory Default Par</w:t>
+            </w:r>
+            <w:r>
+              <w:t>a</w:t>
+            </w:r>
+            <w:r>
+              <w:t>meters kann das Ventil nicht mehr neustarten</w:t>
             </w:r>
           </w:p>
         </w:tc>
@@ -4641,39 +4376,27 @@
           <w:tcPr>
             <w:tcW w:w="2693" w:type="dxa"/>
           </w:tcPr>
-          <w:p>
-            <w:r>
-              <w:t xml:space="preserve">Auf dem </w:t>
-            </w:r>
-            <w:proofErr w:type="spellStart"/>
-            <w:r>
-              <w:t>EEProm</w:t>
-            </w:r>
-            <w:proofErr w:type="spellEnd"/>
-            <w:r>
-              <w:t xml:space="preserve"> nicht als Array abgespeichert</w:t>
-            </w:r>
-          </w:p>
-        </w:tc>
-      </w:tr>
-      <w:tr>
-        <w:tc>
-          <w:tcPr>
-            <w:tcW w:w="1217" w:type="dxa"/>
-          </w:tcPr>
-          <w:p>
-            <w:r>
-              <w:t>16.09.2015</w:t>
-            </w:r>
-          </w:p>
-        </w:tc>
-        <w:tc>
-          <w:tcPr>
-            <w:tcW w:w="1217" w:type="dxa"/>
-          </w:tcPr>
-          <w:p>
-            <w:r>
-              <w:t>16.09.2015</w:t>
+          <w:p/>
+        </w:tc>
+      </w:tr>
+      <w:tr>
+        <w:tc>
+          <w:tcPr>
+            <w:tcW w:w="1217" w:type="dxa"/>
+          </w:tcPr>
+          <w:p>
+            <w:r>
+              <w:t>17.09.2015</w:t>
+            </w:r>
+          </w:p>
+        </w:tc>
+        <w:tc>
+          <w:tcPr>
+            <w:tcW w:w="1217" w:type="dxa"/>
+          </w:tcPr>
+          <w:p>
+            <w:r>
+              <w:t>18.09.2015</w:t>
             </w:r>
           </w:p>
         </w:tc>
@@ -4683,15 +4406,7 @@
           </w:tcPr>
           <w:p>
             <w:r>
-              <w:t xml:space="preserve">Setting Lock Mode kann von True nicht mehr auf </w:t>
-            </w:r>
-            <w:proofErr w:type="spellStart"/>
-            <w:r>
-              <w:t>False</w:t>
-            </w:r>
-            <w:proofErr w:type="spellEnd"/>
-            <w:r>
-              <w:t xml:space="preserve"> gesetzt werden</w:t>
+              <w:t>Setting Lock Mode True können die Learn Daten noch gelöscht werden</w:t>
             </w:r>
           </w:p>
         </w:tc>
@@ -4709,17 +4424,17 @@
           </w:tcPr>
           <w:p>
             <w:r>
-              <w:t>17.09.2015</w:t>
-            </w:r>
-          </w:p>
-        </w:tc>
-        <w:tc>
-          <w:tcPr>
-            <w:tcW w:w="1217" w:type="dxa"/>
-          </w:tcPr>
-          <w:p>
-            <w:r>
-              <w:t>17.09.2015</w:t>
+              <w:t>13.07.2015</w:t>
+            </w:r>
+          </w:p>
+        </w:tc>
+        <w:tc>
+          <w:tcPr>
+            <w:tcW w:w="1217" w:type="dxa"/>
+          </w:tcPr>
+          <w:p>
+            <w:r>
+              <w:t>24.09.2015</w:t>
             </w:r>
           </w:p>
         </w:tc>
@@ -4729,15 +4444,7 @@
           </w:tcPr>
           <w:p>
             <w:r>
-              <w:t xml:space="preserve">Beide Drive </w:t>
-            </w:r>
-            <w:proofErr w:type="spellStart"/>
-            <w:r>
-              <w:t>EEPRoms</w:t>
-            </w:r>
-            <w:proofErr w:type="spellEnd"/>
-            <w:r>
-              <w:t xml:space="preserve"> löschen -&gt; Ventil führt einen Autosetup aus nach Neustart</w:t>
+              <w:t>Fehler kopieren Learn Daten</w:t>
             </w:r>
           </w:p>
         </w:tc>
@@ -4747,29 +4454,35 @@
           </w:tcPr>
           <w:p>
             <w:r>
-              <w:t>Alignement Werte dürfen nicht gelöscht werden</w:t>
-            </w:r>
-          </w:p>
-        </w:tc>
-      </w:tr>
-      <w:tr>
-        <w:tc>
-          <w:tcPr>
-            <w:tcW w:w="1217" w:type="dxa"/>
-          </w:tcPr>
-          <w:p>
-            <w:r>
-              <w:t>17.09.2015</w:t>
-            </w:r>
-          </w:p>
-        </w:tc>
-        <w:tc>
-          <w:tcPr>
-            <w:tcW w:w="1217" w:type="dxa"/>
-          </w:tcPr>
-          <w:p>
-            <w:r>
-              <w:t>17.09.2015</w:t>
+              <w:t>Verwirft den letzten eing</w:t>
+            </w:r>
+            <w:r>
+              <w:t>e</w:t>
+            </w:r>
+            <w:r>
+              <w:t>gangenen Auftrag und nicht den ersten</w:t>
+            </w:r>
+          </w:p>
+        </w:tc>
+      </w:tr>
+      <w:tr>
+        <w:tc>
+          <w:tcPr>
+            <w:tcW w:w="1217" w:type="dxa"/>
+          </w:tcPr>
+          <w:p>
+            <w:r>
+              <w:t>02.10.2015</w:t>
+            </w:r>
+          </w:p>
+        </w:tc>
+        <w:tc>
+          <w:tcPr>
+            <w:tcW w:w="1217" w:type="dxa"/>
+          </w:tcPr>
+          <w:p>
+            <w:r>
+              <w:t>05.10.2015</w:t>
             </w:r>
           </w:p>
         </w:tc>
@@ -4779,15 +4492,13 @@
           </w:tcPr>
           <w:p>
             <w:r>
-              <w:t xml:space="preserve">Position Tabelle haben nach Kopie in andere </w:t>
-            </w:r>
-            <w:proofErr w:type="spellStart"/>
-            <w:r>
-              <w:t>Learnbank</w:t>
-            </w:r>
-            <w:proofErr w:type="spellEnd"/>
-            <w:r>
-              <w:t xml:space="preserve"> nicht die gleichen Werte</w:t>
+              <w:t>Service RestoreUserParameter sowie Restor</w:t>
+            </w:r>
+            <w:r>
+              <w:t>e</w:t>
+            </w:r>
+            <w:r>
+              <w:t>FactoryParameter können nicht mehr ausgeführt werden</w:t>
             </w:r>
           </w:p>
         </w:tc>
@@ -4797,43 +4508,35 @@
           </w:tcPr>
           <w:p>
             <w:r>
-              <w:t xml:space="preserve">Position und </w:t>
-            </w:r>
-            <w:proofErr w:type="spellStart"/>
-            <w:r>
-              <w:t>Pressure</w:t>
-            </w:r>
-            <w:proofErr w:type="spellEnd"/>
-            <w:r>
-              <w:t xml:space="preserve"> Ta</w:t>
-            </w:r>
-            <w:r>
-              <w:t>b</w:t>
-            </w:r>
-            <w:r>
-              <w:t>le vertauscht worden</w:t>
-            </w:r>
-          </w:p>
-        </w:tc>
-      </w:tr>
-      <w:tr>
-        <w:tc>
-          <w:tcPr>
-            <w:tcW w:w="1217" w:type="dxa"/>
-          </w:tcPr>
-          <w:p>
-            <w:r>
-              <w:t>17.09.2015</w:t>
-            </w:r>
-          </w:p>
-        </w:tc>
-        <w:tc>
-          <w:tcPr>
-            <w:tcW w:w="1217" w:type="dxa"/>
-          </w:tcPr>
-          <w:p>
-            <w:r>
-              <w:t>17.09.2015</w:t>
+              <w:t>Spiegel der User Daten im RAM hatten Probleme beim Kopieren der abgespeiche</w:t>
+            </w:r>
+            <w:r>
+              <w:t>r</w:t>
+            </w:r>
+            <w:r>
+              <w:t>ten Daten in die aktuellen</w:t>
+            </w:r>
+          </w:p>
+        </w:tc>
+      </w:tr>
+      <w:tr>
+        <w:tc>
+          <w:tcPr>
+            <w:tcW w:w="1217" w:type="dxa"/>
+          </w:tcPr>
+          <w:p>
+            <w:r>
+              <w:t>13.10.2015</w:t>
+            </w:r>
+          </w:p>
+        </w:tc>
+        <w:tc>
+          <w:tcPr>
+            <w:tcW w:w="1217" w:type="dxa"/>
+          </w:tcPr>
+          <w:p>
+            <w:r>
+              <w:t>13.10.2015</w:t>
             </w:r>
           </w:p>
         </w:tc>
@@ -4843,13 +4546,7 @@
           </w:tcPr>
           <w:p>
             <w:r>
-              <w:t>Nach zweiten Mal Set All Factory Default Par</w:t>
-            </w:r>
-            <w:r>
-              <w:t>a</w:t>
-            </w:r>
-            <w:r>
-              <w:t>meters kann das Ventil nicht mehr neustarten</w:t>
+              <w:t>Bei aktivem Settings Lock Mode wir der Sensor Selection Execute Anzeige Text auf den aktuellen Wert wieder zurück gesetzt</w:t>
             </w:r>
           </w:p>
         </w:tc>
@@ -4867,17 +4564,17 @@
           </w:tcPr>
           <w:p>
             <w:r>
-              <w:t>17.09.2015</w:t>
-            </w:r>
-          </w:p>
-        </w:tc>
-        <w:tc>
-          <w:tcPr>
-            <w:tcW w:w="1217" w:type="dxa"/>
-          </w:tcPr>
-          <w:p>
-            <w:r>
-              <w:t>18.09.2015</w:t>
+              <w:t>13.10.2015</w:t>
+            </w:r>
+          </w:p>
+        </w:tc>
+        <w:tc>
+          <w:tcPr>
+            <w:tcW w:w="1217" w:type="dxa"/>
+          </w:tcPr>
+          <w:p>
+            <w:r>
+              <w:t>13.10.2015</w:t>
             </w:r>
           </w:p>
         </w:tc>
@@ -4887,15 +4584,13 @@
           </w:tcPr>
           <w:p>
             <w:r>
-              <w:t xml:space="preserve">Setting Lock Mode True können die </w:t>
-            </w:r>
-            <w:proofErr w:type="spellStart"/>
-            <w:r>
-              <w:t>Learn</w:t>
-            </w:r>
-            <w:proofErr w:type="spellEnd"/>
-            <w:r>
-              <w:t xml:space="preserve"> Daten noch gelöscht werden</w:t>
+              <w:t>Bei aktivem Setting Lock Mode kann der Zero Adjust Sensor Selection Parameter gesetzt we</w:t>
+            </w:r>
+            <w:r>
+              <w:t>r</w:t>
+            </w:r>
+            <w:r>
+              <w:t>den</w:t>
             </w:r>
           </w:p>
         </w:tc>
@@ -4913,17 +4608,17 @@
           </w:tcPr>
           <w:p>
             <w:r>
-              <w:t>13.07.2015</w:t>
-            </w:r>
-          </w:p>
-        </w:tc>
-        <w:tc>
-          <w:tcPr>
-            <w:tcW w:w="1217" w:type="dxa"/>
-          </w:tcPr>
-          <w:p>
-            <w:r>
-              <w:t>24.09.2015</w:t>
+              <w:t>07.10.2105</w:t>
+            </w:r>
+          </w:p>
+        </w:tc>
+        <w:tc>
+          <w:tcPr>
+            <w:tcW w:w="1217" w:type="dxa"/>
+          </w:tcPr>
+          <w:p>
+            <w:r>
+              <w:t>13.10.2015</w:t>
             </w:r>
           </w:p>
         </w:tc>
@@ -4933,15 +4628,7 @@
           </w:tcPr>
           <w:p>
             <w:r>
-              <w:t xml:space="preserve">Fehler kopieren </w:t>
-            </w:r>
-            <w:proofErr w:type="spellStart"/>
-            <w:r>
-              <w:t>Learn</w:t>
-            </w:r>
-            <w:proofErr w:type="spellEnd"/>
-            <w:r>
-              <w:t xml:space="preserve"> Daten</w:t>
+              <w:t>Braucht beim LearnSaveData länger als 30s für einen Homing auszuführen</w:t>
             </w:r>
           </w:p>
         </w:tc>
@@ -4950,36 +4637,50 @@
             <w:tcW w:w="2693" w:type="dxa"/>
           </w:tcPr>
           <w:p>
-            <w:r>
-              <w:t>Verwirft den letzten eing</w:t>
-            </w:r>
-            <w:r>
+            <w:pPr>
+              <w:rPr>
+                <w:lang w:val="en-US"/>
+              </w:rPr>
+            </w:pPr>
+            <w:r>
+              <w:rPr>
+                <w:lang w:val="en-US"/>
+              </w:rPr>
+              <w:t>Config Set Default Param</w:t>
+            </w:r>
+            <w:r>
+              <w:rPr>
+                <w:lang w:val="en-US"/>
+              </w:rPr>
               <w:t>e</w:t>
             </w:r>
             <w:r>
-              <w:t>gangenen Auftrag und nicht den ersten</w:t>
-            </w:r>
-          </w:p>
-        </w:tc>
-      </w:tr>
-      <w:tr>
-        <w:tc>
-          <w:tcPr>
-            <w:tcW w:w="1217" w:type="dxa"/>
-          </w:tcPr>
-          <w:p>
-            <w:r>
-              <w:t>02.10.2015</w:t>
-            </w:r>
-          </w:p>
-        </w:tc>
-        <w:tc>
-          <w:tcPr>
-            <w:tcW w:w="1217" w:type="dxa"/>
-          </w:tcPr>
-          <w:p>
-            <w:r>
-              <w:t>05.10.2015</w:t>
+              <w:rPr>
+                <w:lang w:val="en-US"/>
+              </w:rPr>
+              <w:t>ter Service angepasst</w:t>
+            </w:r>
+          </w:p>
+        </w:tc>
+      </w:tr>
+      <w:tr>
+        <w:tc>
+          <w:tcPr>
+            <w:tcW w:w="1217" w:type="dxa"/>
+          </w:tcPr>
+          <w:p>
+            <w:r>
+              <w:t>14.10.2015</w:t>
+            </w:r>
+          </w:p>
+        </w:tc>
+        <w:tc>
+          <w:tcPr>
+            <w:tcW w:w="1217" w:type="dxa"/>
+          </w:tcPr>
+          <w:p>
+            <w:r>
+              <w:t>01.11.2015</w:t>
             </w:r>
           </w:p>
         </w:tc>
@@ -4989,29 +4690,13 @@
           </w:tcPr>
           <w:p>
             <w:r>
-              <w:t xml:space="preserve">Service </w:t>
-            </w:r>
-            <w:proofErr w:type="spellStart"/>
-            <w:r>
-              <w:t>RestoreUserParameter</w:t>
-            </w:r>
-            <w:proofErr w:type="spellEnd"/>
-            <w:r>
-              <w:t xml:space="preserve"> sowie </w:t>
-            </w:r>
-            <w:proofErr w:type="spellStart"/>
-            <w:r>
-              <w:t>Restor</w:t>
-            </w:r>
-            <w:r>
-              <w:t>e</w:t>
-            </w:r>
-            <w:r>
-              <w:t>FactoryParameter</w:t>
-            </w:r>
-            <w:proofErr w:type="spellEnd"/>
-            <w:r>
-              <w:t xml:space="preserve"> können nicht mehr ausgeführt werden</w:t>
+              <w:t>Zero Adjust Knopf auf CPA gedrückt wird und ein ausgewählter Sensor die Zero Adjust Option ausgeschaltet hat, sollte eine Warnung als An</w:t>
+            </w:r>
+            <w:r>
+              <w:t>t</w:t>
+            </w:r>
+            <w:r>
+              <w:t>wort zurück kommen</w:t>
             </w:r>
           </w:p>
         </w:tc>
@@ -5019,37 +4704,27 @@
           <w:tcPr>
             <w:tcW w:w="2693" w:type="dxa"/>
           </w:tcPr>
-          <w:p>
-            <w:r>
-              <w:t>Spiegel der User Daten im RAM hatten Probleme beim Kopieren der abgespeiche</w:t>
-            </w:r>
-            <w:r>
-              <w:t>r</w:t>
-            </w:r>
-            <w:r>
-              <w:t>ten Daten in die aktuellen</w:t>
-            </w:r>
-          </w:p>
-        </w:tc>
-      </w:tr>
-      <w:tr>
-        <w:tc>
-          <w:tcPr>
-            <w:tcW w:w="1217" w:type="dxa"/>
-          </w:tcPr>
-          <w:p>
-            <w:r>
-              <w:t>13.10.2015</w:t>
-            </w:r>
-          </w:p>
-        </w:tc>
-        <w:tc>
-          <w:tcPr>
-            <w:tcW w:w="1217" w:type="dxa"/>
-          </w:tcPr>
-          <w:p>
-            <w:r>
-              <w:t>13.10.2015</w:t>
+          <w:p/>
+        </w:tc>
+      </w:tr>
+      <w:tr>
+        <w:tc>
+          <w:tcPr>
+            <w:tcW w:w="1217" w:type="dxa"/>
+          </w:tcPr>
+          <w:p>
+            <w:r>
+              <w:t>2015</w:t>
+            </w:r>
+          </w:p>
+        </w:tc>
+        <w:tc>
+          <w:tcPr>
+            <w:tcW w:w="1217" w:type="dxa"/>
+          </w:tcPr>
+          <w:p>
+            <w:r>
+              <w:t>11.2015</w:t>
             </w:r>
           </w:p>
         </w:tc>
@@ -5059,15 +4734,7 @@
           </w:tcPr>
           <w:p>
             <w:r>
-              <w:t xml:space="preserve">Bei aktivem Settings Lock Mode wir der Sensor </w:t>
-            </w:r>
-            <w:proofErr w:type="spellStart"/>
-            <w:r>
-              <w:t>Selection</w:t>
-            </w:r>
-            <w:proofErr w:type="spellEnd"/>
-            <w:r>
-              <w:t xml:space="preserve"> Execute Anzeige Text auf den aktuellen Wert wieder zurück gesetzt</w:t>
+              <w:t>Keine Neuberechnung der Position Gain Tabelle bei einem Download</w:t>
             </w:r>
           </w:p>
         </w:tc>
@@ -5085,17 +4752,17 @@
           </w:tcPr>
           <w:p>
             <w:r>
-              <w:t>13.10.2015</w:t>
-            </w:r>
-          </w:p>
-        </w:tc>
-        <w:tc>
-          <w:tcPr>
-            <w:tcW w:w="1217" w:type="dxa"/>
-          </w:tcPr>
-          <w:p>
-            <w:r>
-              <w:t>13.10.2015</w:t>
+              <w:t>2015</w:t>
+            </w:r>
+          </w:p>
+        </w:tc>
+        <w:tc>
+          <w:tcPr>
+            <w:tcW w:w="1217" w:type="dxa"/>
+          </w:tcPr>
+          <w:p>
+            <w:r>
+              <w:t>16.11.2015</w:t>
             </w:r>
           </w:p>
         </w:tc>
@@ -5105,275 +4772,7 @@
           </w:tcPr>
           <w:p>
             <w:r>
-              <w:t xml:space="preserve">Bei aktivem Setting Lock Mode kann der Zero </w:t>
-            </w:r>
-            <w:proofErr w:type="spellStart"/>
-            <w:r>
-              <w:t>Adjust</w:t>
-            </w:r>
-            <w:proofErr w:type="spellEnd"/>
-            <w:r>
-              <w:t xml:space="preserve"> Sensor </w:t>
-            </w:r>
-            <w:proofErr w:type="spellStart"/>
-            <w:r>
-              <w:t>Selection</w:t>
-            </w:r>
-            <w:proofErr w:type="spellEnd"/>
-            <w:r>
-              <w:t xml:space="preserve"> Parameter gesetzt we</w:t>
-            </w:r>
-            <w:r>
-              <w:t>r</w:t>
-            </w:r>
-            <w:r>
-              <w:t>den</w:t>
-            </w:r>
-          </w:p>
-        </w:tc>
-        <w:tc>
-          <w:tcPr>
-            <w:tcW w:w="2693" w:type="dxa"/>
-          </w:tcPr>
-          <w:p/>
-        </w:tc>
-      </w:tr>
-      <w:tr>
-        <w:tc>
-          <w:tcPr>
-            <w:tcW w:w="1217" w:type="dxa"/>
-          </w:tcPr>
-          <w:p>
-            <w:r>
-              <w:t>07.10.2105</w:t>
-            </w:r>
-          </w:p>
-        </w:tc>
-        <w:tc>
-          <w:tcPr>
-            <w:tcW w:w="1217" w:type="dxa"/>
-          </w:tcPr>
-          <w:p>
-            <w:r>
-              <w:t>13.10.2015</w:t>
-            </w:r>
-          </w:p>
-        </w:tc>
-        <w:tc>
-          <w:tcPr>
-            <w:tcW w:w="4620" w:type="dxa"/>
-          </w:tcPr>
-          <w:p>
-            <w:r>
-              <w:t xml:space="preserve">Braucht beim </w:t>
-            </w:r>
-            <w:proofErr w:type="spellStart"/>
-            <w:r>
-              <w:t>LearnSaveData</w:t>
-            </w:r>
-            <w:proofErr w:type="spellEnd"/>
-            <w:r>
-              <w:t xml:space="preserve"> länger als 30s für einen </w:t>
-            </w:r>
-            <w:proofErr w:type="spellStart"/>
-            <w:r>
-              <w:t>Homing</w:t>
-            </w:r>
-            <w:proofErr w:type="spellEnd"/>
-            <w:r>
-              <w:t xml:space="preserve"> auszuführen</w:t>
-            </w:r>
-          </w:p>
-        </w:tc>
-        <w:tc>
-          <w:tcPr>
-            <w:tcW w:w="2693" w:type="dxa"/>
-          </w:tcPr>
-          <w:p>
-            <w:pPr>
-              <w:rPr>
-                <w:lang w:val="en-US"/>
-              </w:rPr>
-            </w:pPr>
-            <w:proofErr w:type="spellStart"/>
-            <w:r>
-              <w:rPr>
-                <w:lang w:val="en-US"/>
-              </w:rPr>
-              <w:t>Config</w:t>
-            </w:r>
-            <w:proofErr w:type="spellEnd"/>
-            <w:r>
-              <w:rPr>
-                <w:lang w:val="en-US"/>
-              </w:rPr>
-              <w:t xml:space="preserve"> Set Default Param</w:t>
-            </w:r>
-            <w:r>
-              <w:rPr>
-                <w:lang w:val="en-US"/>
-              </w:rPr>
-              <w:t>e</w:t>
-            </w:r>
-            <w:r>
-              <w:rPr>
-                <w:lang w:val="en-US"/>
-              </w:rPr>
-              <w:t xml:space="preserve">ter Service </w:t>
-            </w:r>
-            <w:proofErr w:type="spellStart"/>
-            <w:r>
-              <w:rPr>
-                <w:lang w:val="en-US"/>
-              </w:rPr>
-              <w:t>angepasst</w:t>
-            </w:r>
-            <w:proofErr w:type="spellEnd"/>
-          </w:p>
-        </w:tc>
-      </w:tr>
-      <w:tr>
-        <w:tc>
-          <w:tcPr>
-            <w:tcW w:w="1217" w:type="dxa"/>
-          </w:tcPr>
-          <w:p>
-            <w:r>
-              <w:t>14.10.2015</w:t>
-            </w:r>
-          </w:p>
-        </w:tc>
-        <w:tc>
-          <w:tcPr>
-            <w:tcW w:w="1217" w:type="dxa"/>
-          </w:tcPr>
-          <w:p>
-            <w:r>
-              <w:t>01.11.2015</w:t>
-            </w:r>
-          </w:p>
-        </w:tc>
-        <w:tc>
-          <w:tcPr>
-            <w:tcW w:w="4620" w:type="dxa"/>
-          </w:tcPr>
-          <w:p>
-            <w:r>
-              <w:t xml:space="preserve">Zero </w:t>
-            </w:r>
-            <w:proofErr w:type="spellStart"/>
-            <w:r>
-              <w:t>Adjust</w:t>
-            </w:r>
-            <w:proofErr w:type="spellEnd"/>
-            <w:r>
-              <w:t xml:space="preserve"> Knopf auf CPA gedrückt wird und ein ausgewählter Sensor die Zero </w:t>
-            </w:r>
-            <w:proofErr w:type="spellStart"/>
-            <w:r>
-              <w:t>Adjust</w:t>
-            </w:r>
-            <w:proofErr w:type="spellEnd"/>
-            <w:r>
-              <w:t xml:space="preserve"> Option ausgeschaltet hat, sollte eine Warnung als An</w:t>
-            </w:r>
-            <w:r>
-              <w:t>t</w:t>
-            </w:r>
-            <w:r>
-              <w:t>wort zurück kommen</w:t>
-            </w:r>
-          </w:p>
-        </w:tc>
-        <w:tc>
-          <w:tcPr>
-            <w:tcW w:w="2693" w:type="dxa"/>
-          </w:tcPr>
-          <w:p/>
-        </w:tc>
-      </w:tr>
-      <w:tr>
-        <w:tc>
-          <w:tcPr>
-            <w:tcW w:w="1217" w:type="dxa"/>
-          </w:tcPr>
-          <w:p>
-            <w:r>
-              <w:t>2015</w:t>
-            </w:r>
-          </w:p>
-        </w:tc>
-        <w:tc>
-          <w:tcPr>
-            <w:tcW w:w="1217" w:type="dxa"/>
-          </w:tcPr>
-          <w:p>
-            <w:r>
-              <w:t>11.2015</w:t>
-            </w:r>
-          </w:p>
-        </w:tc>
-        <w:tc>
-          <w:tcPr>
-            <w:tcW w:w="4620" w:type="dxa"/>
-          </w:tcPr>
-          <w:p>
-            <w:r>
-              <w:t xml:space="preserve">Keine Neuberechnung der Position </w:t>
-            </w:r>
-            <w:proofErr w:type="spellStart"/>
-            <w:r>
-              <w:t>Gain</w:t>
-            </w:r>
-            <w:proofErr w:type="spellEnd"/>
-            <w:r>
-              <w:t xml:space="preserve"> Tabelle bei einem Download</w:t>
-            </w:r>
-          </w:p>
-        </w:tc>
-        <w:tc>
-          <w:tcPr>
-            <w:tcW w:w="2693" w:type="dxa"/>
-          </w:tcPr>
-          <w:p/>
-        </w:tc>
-      </w:tr>
-      <w:tr>
-        <w:tc>
-          <w:tcPr>
-            <w:tcW w:w="1217" w:type="dxa"/>
-          </w:tcPr>
-          <w:p>
-            <w:r>
-              <w:t>2015</w:t>
-            </w:r>
-          </w:p>
-        </w:tc>
-        <w:tc>
-          <w:tcPr>
-            <w:tcW w:w="1217" w:type="dxa"/>
-          </w:tcPr>
-          <w:p>
-            <w:r>
-              <w:t>16.11.2015</w:t>
-            </w:r>
-          </w:p>
-        </w:tc>
-        <w:tc>
-          <w:tcPr>
-            <w:tcW w:w="4620" w:type="dxa"/>
-          </w:tcPr>
-          <w:p>
-            <w:r>
-              <w:t xml:space="preserve">Checksumme bei </w:t>
-            </w:r>
-            <w:proofErr w:type="spellStart"/>
-            <w:r>
-              <w:t>Learn</w:t>
-            </w:r>
-            <w:proofErr w:type="spellEnd"/>
-            <w:r>
-              <w:t>, um Manipulationen zu verhindern</w:t>
+              <w:t>Checksumme bei Learn, um Manipulationen zu verhindern</w:t>
             </w:r>
           </w:p>
         </w:tc>
@@ -5414,27 +4813,14 @@
             <w:tcW w:w="4620" w:type="dxa"/>
           </w:tcPr>
           <w:p>
-            <w:proofErr w:type="spellStart"/>
-            <w:r>
-              <w:t>PowerFailure</w:t>
-            </w:r>
-            <w:proofErr w:type="spellEnd"/>
-            <w:r>
-              <w:t xml:space="preserve"> Control Mode(Spannung weg und im Prozess wider Spannung einschalten) </w:t>
-            </w:r>
-            <w:proofErr w:type="spellStart"/>
-            <w:r>
-              <w:t>Powe</w:t>
+            <w:r>
+              <w:t>PowerFailure Control Mode(Spannung weg und im Prozess wider Spannung einschalten) Powe</w:t>
             </w:r>
             <w:r>
               <w:t>r</w:t>
             </w:r>
             <w:r>
-              <w:t>Failure</w:t>
-            </w:r>
-            <w:proofErr w:type="spellEnd"/>
-            <w:r>
-              <w:t xml:space="preserve"> Option auf Close und nachher kann er den Control Mode Close nicht wechseln</w:t>
+              <w:t>Failure Option auf Close und nachher kann er den Control Mode Close nicht wechseln</w:t>
             </w:r>
           </w:p>
         </w:tc>
@@ -5476,92 +4862,175 @@
                 <w:lang w:val="en-US"/>
               </w:rPr>
             </w:pPr>
-            <w:proofErr w:type="spellStart"/>
             <w:r>
               <w:rPr>
                 <w:lang w:val="en-US"/>
               </w:rPr>
-              <w:t>Init</w:t>
-            </w:r>
-            <w:proofErr w:type="spellEnd"/>
+              <w:t>Init (Erzwungen Homing Condition: Homing O</w:t>
+            </w:r>
             <w:r>
               <w:rPr>
                 <w:lang w:val="en-US"/>
               </w:rPr>
-              <w:t xml:space="preserve"> (</w:t>
-            </w:r>
-            <w:proofErr w:type="spellStart"/>
+              <w:t>n</w:t>
+            </w:r>
             <w:r>
               <w:rPr>
                 <w:lang w:val="en-US"/>
               </w:rPr>
-              <w:t>Erzwungen</w:t>
-            </w:r>
-            <w:proofErr w:type="spellEnd"/>
+              <w:t>ly)</w:t>
+            </w:r>
             <w:r>
               <w:rPr>
                 <w:lang w:val="en-US"/>
               </w:rPr>
-              <w:t xml:space="preserve"> Homing Condition: Homing O</w:t>
-            </w:r>
-            <w:r>
-              <w:rPr>
-                <w:lang w:val="en-US"/>
-              </w:rPr>
+              <w:t>, dabei Open / Restart kommt in Init</w:t>
+            </w:r>
+          </w:p>
+          <w:p>
+            <w:r>
+              <w:t>Anschliessend Spannung weg und es passiert nichts</w:t>
+            </w:r>
+          </w:p>
+        </w:tc>
+        <w:tc>
+          <w:tcPr>
+            <w:tcW w:w="2693" w:type="dxa"/>
+          </w:tcPr>
+          <w:p>
+            <w:r>
+              <w:t>Ist bewusst so realisiert</w:t>
+            </w:r>
+          </w:p>
+        </w:tc>
+      </w:tr>
+      <w:tr>
+        <w:tc>
+          <w:tcPr>
+            <w:tcW w:w="1217" w:type="dxa"/>
+          </w:tcPr>
+          <w:p>
+            <w:r>
+              <w:t>16.11.2015</w:t>
+            </w:r>
+          </w:p>
+        </w:tc>
+        <w:tc>
+          <w:tcPr>
+            <w:tcW w:w="1217" w:type="dxa"/>
+          </w:tcPr>
+          <w:p>
+            <w:r>
+              <w:t>14.01.2016</w:t>
+            </w:r>
+          </w:p>
+        </w:tc>
+        <w:tc>
+          <w:tcPr>
+            <w:tcW w:w="4620" w:type="dxa"/>
+          </w:tcPr>
+          <w:p>
+            <w:r>
+              <w:t>Keine Fehlermeldung, wenn SetAllFactory + SetConfigFactory Service gleichzeitig ausgewählt sin</w:t>
+            </w:r>
+            <w:r>
+              <w:t>d</w:t>
+            </w:r>
+          </w:p>
+        </w:tc>
+        <w:tc>
+          <w:tcPr>
+            <w:tcW w:w="2693" w:type="dxa"/>
+          </w:tcPr>
+          <w:p>
+            <w:r>
+              <w:t>Bringt eine Fehlermeldung</w:t>
+            </w:r>
+          </w:p>
+        </w:tc>
+      </w:tr>
+      <w:tr>
+        <w:tc>
+          <w:tcPr>
+            <w:tcW w:w="1217" w:type="dxa"/>
+          </w:tcPr>
+          <w:p>
+            <w:r>
+              <w:t>03.2016</w:t>
+            </w:r>
+          </w:p>
+        </w:tc>
+        <w:tc>
+          <w:tcPr>
+            <w:tcW w:w="1217" w:type="dxa"/>
+          </w:tcPr>
+          <w:p>
+            <w:r>
+              <w:t>04.2016</w:t>
+            </w:r>
+          </w:p>
+        </w:tc>
+        <w:tc>
+          <w:tcPr>
+            <w:tcW w:w="4620" w:type="dxa"/>
+          </w:tcPr>
+          <w:p>
+            <w:r>
+              <w:t>Zufällige Fehler im Test</w:t>
+            </w:r>
+          </w:p>
+        </w:tc>
+        <w:tc>
+          <w:tcPr>
+            <w:tcW w:w="2693" w:type="dxa"/>
+          </w:tcPr>
+          <w:p>
+            <w:r>
+              <w:t>Herausgestellt, das sich zufällig nach langer Zeit die EEProm Werte sich verä</w:t>
+            </w:r>
+            <w:r>
               <w:t>n</w:t>
             </w:r>
             <w:r>
-              <w:rPr>
-                <w:lang w:val="en-US"/>
-              </w:rPr>
-              <w:t>ly)</w:t>
-            </w:r>
-            <w:r>
-              <w:rPr>
-                <w:lang w:val="en-US"/>
-              </w:rPr>
-              <w:t xml:space="preserve">, </w:t>
-            </w:r>
-            <w:proofErr w:type="spellStart"/>
-            <w:r>
-              <w:rPr>
-                <w:lang w:val="en-US"/>
-              </w:rPr>
-              <w:t>dabei</w:t>
-            </w:r>
-            <w:proofErr w:type="spellEnd"/>
-            <w:r>
-              <w:rPr>
-                <w:lang w:val="en-US"/>
-              </w:rPr>
-              <w:t xml:space="preserve"> Open / Restart </w:t>
-            </w:r>
-            <w:proofErr w:type="spellStart"/>
-            <w:r>
-              <w:rPr>
-                <w:lang w:val="en-US"/>
-              </w:rPr>
-              <w:t>kommt</w:t>
-            </w:r>
-            <w:proofErr w:type="spellEnd"/>
-            <w:r>
-              <w:rPr>
-                <w:lang w:val="en-US"/>
-              </w:rPr>
-              <w:t xml:space="preserve"> in </w:t>
-            </w:r>
-            <w:proofErr w:type="spellStart"/>
-            <w:r>
-              <w:rPr>
-                <w:lang w:val="en-US"/>
-              </w:rPr>
-              <w:t>Init</w:t>
-            </w:r>
-            <w:proofErr w:type="spellEnd"/>
-          </w:p>
-          <w:p>
-            <w:r>
-              <w:t>Anschliessend Spannung weg und es passiert nichts</w:t>
+              <w:t>dert haben</w:t>
+            </w:r>
+          </w:p>
+        </w:tc>
+      </w:tr>
+      <w:tr>
+        <w:tc>
+          <w:tcPr>
+            <w:tcW w:w="1217" w:type="dxa"/>
+          </w:tcPr>
+          <w:p>
+            <w:r>
+              <w:t>29.04.2016</w:t>
+            </w:r>
+          </w:p>
+        </w:tc>
+        <w:tc>
+          <w:tcPr>
+            <w:tcW w:w="1217" w:type="dxa"/>
+          </w:tcPr>
+          <w:p>
+            <w:r>
+              <w:t>02.05.2016</w:t>
+            </w:r>
+          </w:p>
+        </w:tc>
+        <w:tc>
+          <w:tcPr>
+            <w:tcW w:w="4620" w:type="dxa"/>
+          </w:tcPr>
+          <w:p>
+            <w:r>
+              <w:t>Wenn keine Sensoren eingestellt sind, kann nicht in Pressure Control Mode gewechselt werden. Löst ein Homing aus und End Control Mode ist auf Pressure Mode kann der Homing nicht bee</w:t>
+            </w:r>
+            <w:r>
+              <w:t>n</w:t>
+            </w:r>
+            <w:r>
+              <w:t>det werden</w:t>
             </w:r>
           </w:p>
         </w:tc>
@@ -5571,29 +5040,29 @@
           </w:tcPr>
           <w:p>
             <w:r>
-              <w:t>Ist bewusst so realisiert</w:t>
-            </w:r>
-          </w:p>
-        </w:tc>
-      </w:tr>
-      <w:tr>
-        <w:tc>
-          <w:tcPr>
-            <w:tcW w:w="1217" w:type="dxa"/>
-          </w:tcPr>
-          <w:p>
-            <w:r>
-              <w:t>16.11.2015</w:t>
-            </w:r>
-          </w:p>
-        </w:tc>
-        <w:tc>
-          <w:tcPr>
-            <w:tcW w:w="1217" w:type="dxa"/>
-          </w:tcPr>
-          <w:p>
-            <w:r>
-              <w:t>14.01.2016</w:t>
+              <w:t>In diesem Fall wechselt das Ventil nach dem Homing in den Position Control Mode</w:t>
+            </w:r>
+          </w:p>
+        </w:tc>
+      </w:tr>
+      <w:tr>
+        <w:tc>
+          <w:tcPr>
+            <w:tcW w:w="1217" w:type="dxa"/>
+          </w:tcPr>
+          <w:p>
+            <w:r>
+              <w:t>06.06.2016</w:t>
+            </w:r>
+          </w:p>
+        </w:tc>
+        <w:tc>
+          <w:tcPr>
+            <w:tcW w:w="1217" w:type="dxa"/>
+          </w:tcPr>
+          <w:p>
+            <w:r>
+              <w:t>06.06.2016</w:t>
             </w:r>
           </w:p>
         </w:tc>
@@ -5603,58 +5072,832 @@
           </w:tcPr>
           <w:p>
             <w:r>
-              <w:t xml:space="preserve">Keine Fehlermeldung, wenn </w:t>
-            </w:r>
-            <w:proofErr w:type="spellStart"/>
-            <w:r>
-              <w:t>SetAllFactory</w:t>
-            </w:r>
-            <w:proofErr w:type="spellEnd"/>
-            <w:r>
-              <w:t xml:space="preserve"> + </w:t>
-            </w:r>
-            <w:proofErr w:type="spellStart"/>
-            <w:r>
-              <w:t>SetConfigFactory</w:t>
-            </w:r>
-            <w:proofErr w:type="spellEnd"/>
-            <w:r>
-              <w:t xml:space="preserve"> Service gleichzeitig ausgewählt sin</w:t>
+              <w:t>Position Setpoint setzen bevor der Homing durchgeführt worden ist (wenn Homing End Co</w:t>
+            </w:r>
+            <w:r>
+              <w:t>n</w:t>
+            </w:r>
+            <w:r>
+              <w:t>trol Mode Position) dann wird diese Endposition angefahren und der Setpoint wird nicht beachtet</w:t>
+            </w:r>
+          </w:p>
+        </w:tc>
+        <w:tc>
+          <w:tcPr>
+            <w:tcW w:w="2693" w:type="dxa"/>
+          </w:tcPr>
+          <w:p>
+            <w:r>
+              <w:t>Endposition wird mit Ta</w:t>
+            </w:r>
+            <w:r>
+              <w:t>r</w:t>
+            </w:r>
+            <w:r>
+              <w:t>getPosition überschrieben und bleibt bis zum näch</w:t>
+            </w:r>
+            <w:r>
+              <w:t>s</w:t>
+            </w:r>
+            <w:r>
+              <w:t>ten Restart bestehen</w:t>
+            </w:r>
+          </w:p>
+        </w:tc>
+      </w:tr>
+      <w:tr>
+        <w:tc>
+          <w:tcPr>
+            <w:tcW w:w="1217" w:type="dxa"/>
+          </w:tcPr>
+          <w:p>
+            <w:r>
+              <w:t>14.07.2016</w:t>
+            </w:r>
+          </w:p>
+        </w:tc>
+        <w:tc>
+          <w:tcPr>
+            <w:tcW w:w="1217" w:type="dxa"/>
+          </w:tcPr>
+          <w:p>
+            <w:r>
+              <w:t>14.07.2016</w:t>
+            </w:r>
+          </w:p>
+        </w:tc>
+        <w:tc>
+          <w:tcPr>
+            <w:tcW w:w="4620" w:type="dxa"/>
+          </w:tcPr>
+          <w:p>
+            <w:r>
+              <w:t>Q-Befehl mit anderer Nummer aber gleichen Werten, wird nicht der Befehl ausgeführt</w:t>
+            </w:r>
+          </w:p>
+        </w:tc>
+        <w:tc>
+          <w:tcPr>
+            <w:tcW w:w="2693" w:type="dxa"/>
+          </w:tcPr>
+          <w:p>
+            <w:r>
+              <w:t>Ganzer String auf Veränd</w:t>
+            </w:r>
+            <w:r>
+              <w:t>e</w:t>
+            </w:r>
+            <w:r>
+              <w:t>rung überprüfen</w:t>
+            </w:r>
+          </w:p>
+        </w:tc>
+      </w:tr>
+      <w:tr>
+        <w:tc>
+          <w:tcPr>
+            <w:tcW w:w="1217" w:type="dxa"/>
+          </w:tcPr>
+          <w:p>
+            <w:r>
+              <w:t>14.07.2016</w:t>
+            </w:r>
+          </w:p>
+        </w:tc>
+        <w:tc>
+          <w:tcPr>
+            <w:tcW w:w="1217" w:type="dxa"/>
+          </w:tcPr>
+          <w:p>
+            <w:r>
+              <w:t>14.07.2016</w:t>
+            </w:r>
+          </w:p>
+        </w:tc>
+        <w:tc>
+          <w:tcPr>
+            <w:tcW w:w="4620" w:type="dxa"/>
+          </w:tcPr>
+          <w:p>
+            <w:r>
+              <w:t xml:space="preserve">Q-Befehl mit Rampe senden und vor er beendet </w:t>
+            </w:r>
+            <w:r>
+              <w:lastRenderedPageBreak/>
+              <w:t>ist ein Befehl mit keiner Rampe senden -&gt; Ra</w:t>
+            </w:r>
+            <w:r>
+              <w:t>m</w:t>
+            </w:r>
+            <w:r>
+              <w:t>pe Einstellung wird nicht zurück gesetzt</w:t>
+            </w:r>
+          </w:p>
+        </w:tc>
+        <w:tc>
+          <w:tcPr>
+            <w:tcW w:w="2693" w:type="dxa"/>
+          </w:tcPr>
+          <w:p/>
+        </w:tc>
+      </w:tr>
+      <w:tr>
+        <w:tc>
+          <w:tcPr>
+            <w:tcW w:w="1217" w:type="dxa"/>
+          </w:tcPr>
+          <w:p>
+            <w:r>
+              <w:lastRenderedPageBreak/>
+              <w:t>14.07.2016</w:t>
+            </w:r>
+          </w:p>
+        </w:tc>
+        <w:tc>
+          <w:tcPr>
+            <w:tcW w:w="1217" w:type="dxa"/>
+          </w:tcPr>
+          <w:p>
+            <w:r>
+              <w:t>14.07.2016</w:t>
+            </w:r>
+          </w:p>
+        </w:tc>
+        <w:tc>
+          <w:tcPr>
+            <w:tcW w:w="4620" w:type="dxa"/>
+          </w:tcPr>
+          <w:p>
+            <w:r>
+              <w:t>Wiederholung des Q-Befehls, z.B. im Remote Access Mode, liefert keinen Fehler zurück</w:t>
+            </w:r>
+          </w:p>
+        </w:tc>
+        <w:tc>
+          <w:tcPr>
+            <w:tcW w:w="2693" w:type="dxa"/>
+          </w:tcPr>
+          <w:p/>
+        </w:tc>
+      </w:tr>
+      <w:tr>
+        <w:tc>
+          <w:tcPr>
+            <w:tcW w:w="1217" w:type="dxa"/>
+          </w:tcPr>
+          <w:p>
+            <w:r>
+              <w:t>14.07.2016</w:t>
+            </w:r>
+          </w:p>
+        </w:tc>
+        <w:tc>
+          <w:tcPr>
+            <w:tcW w:w="1217" w:type="dxa"/>
+          </w:tcPr>
+          <w:p>
+            <w:r>
+              <w:t>15.07.2016</w:t>
+            </w:r>
+          </w:p>
+        </w:tc>
+        <w:tc>
+          <w:tcPr>
+            <w:tcW w:w="4620" w:type="dxa"/>
+          </w:tcPr>
+          <w:p>
+            <w:r>
+              <w:t>Close Position und dann Interlock Open aktiv -&gt; wechselt erst nach Beendigung des Interlock Zustands in Open Position</w:t>
+            </w:r>
+          </w:p>
+        </w:tc>
+        <w:tc>
+          <w:tcPr>
+            <w:tcW w:w="2693" w:type="dxa"/>
+          </w:tcPr>
+          <w:p/>
+        </w:tc>
+      </w:tr>
+      <w:tr>
+        <w:tc>
+          <w:tcPr>
+            <w:tcW w:w="1217" w:type="dxa"/>
+          </w:tcPr>
+          <w:p>
+            <w:r>
+              <w:t>05.04.2016</w:t>
+            </w:r>
+          </w:p>
+        </w:tc>
+        <w:tc>
+          <w:tcPr>
+            <w:tcW w:w="1217" w:type="dxa"/>
+          </w:tcPr>
+          <w:p>
+            <w:r>
+              <w:t>29.07.2016</w:t>
+            </w:r>
+          </w:p>
+        </w:tc>
+        <w:tc>
+          <w:tcPr>
+            <w:tcW w:w="4620" w:type="dxa"/>
+          </w:tcPr>
+          <w:p>
+            <w:r>
+              <w:t>TimeSincePowerOn ist nach dem Restart bei 5s geht dann zu 7 und bleibt dann stehen bis er bei 14 Sekunden normal weiterläuft</w:t>
+            </w:r>
+          </w:p>
+        </w:tc>
+        <w:tc>
+          <w:tcPr>
+            <w:tcW w:w="2693" w:type="dxa"/>
+          </w:tcPr>
+          <w:p/>
+        </w:tc>
+      </w:tr>
+      <w:tr>
+        <w:tc>
+          <w:tcPr>
+            <w:tcW w:w="1217" w:type="dxa"/>
+          </w:tcPr>
+          <w:p>
+            <w:r>
+              <w:t>15.08.2016</w:t>
+            </w:r>
+          </w:p>
+        </w:tc>
+        <w:tc>
+          <w:tcPr>
+            <w:tcW w:w="1217" w:type="dxa"/>
+          </w:tcPr>
+          <w:p>
+            <w:r>
+              <w:t>16.08.2016</w:t>
+            </w:r>
+          </w:p>
+        </w:tc>
+        <w:tc>
+          <w:tcPr>
+            <w:tcW w:w="4620" w:type="dxa"/>
+          </w:tcPr>
+          <w:p>
+            <w:r>
+              <w:t>Warning Bitmap wird nicht gesetzt, wenn kein Sensor ausgewählt ist</w:t>
+            </w:r>
+          </w:p>
+        </w:tc>
+        <w:tc>
+          <w:tcPr>
+            <w:tcW w:w="2693" w:type="dxa"/>
+          </w:tcPr>
+          <w:p>
+            <w:r>
+              <w:t>Wurde in Warning Bitmap aufgenommen</w:t>
+            </w:r>
+          </w:p>
+        </w:tc>
+      </w:tr>
+      <w:tr>
+        <w:tc>
+          <w:tcPr>
+            <w:tcW w:w="1217" w:type="dxa"/>
+          </w:tcPr>
+          <w:p>
+            <w:r>
+              <w:t>29.07.2016</w:t>
+            </w:r>
+          </w:p>
+        </w:tc>
+        <w:tc>
+          <w:tcPr>
+            <w:tcW w:w="1217" w:type="dxa"/>
+          </w:tcPr>
+          <w:p>
+            <w:r>
+              <w:t>15.08.2016</w:t>
+            </w:r>
+          </w:p>
+        </w:tc>
+        <w:tc>
+          <w:tcPr>
+            <w:tcW w:w="4620" w:type="dxa"/>
+          </w:tcPr>
+          <w:p>
+            <w:r>
+              <w:t>Default Parameter hat erst beim zweiten Durc</w:t>
+            </w:r>
+            <w:r>
+              <w:t>h</w:t>
+            </w:r>
+            <w:r>
+              <w:t>gang alle Werte zurückgesetzt. Z.B. von 655 Ventil auf 670 wechsle</w:t>
+            </w:r>
+          </w:p>
+        </w:tc>
+        <w:tc>
+          <w:tcPr>
+            <w:tcW w:w="2693" w:type="dxa"/>
+          </w:tcPr>
+          <w:p>
+            <w:r>
+              <w:t>Problem Status bei der Initialisierung war noch nicht gesetzt</w:t>
+            </w:r>
+          </w:p>
+        </w:tc>
+      </w:tr>
+      <w:tr>
+        <w:tc>
+          <w:tcPr>
+            <w:tcW w:w="1217" w:type="dxa"/>
+          </w:tcPr>
+          <w:p>
+            <w:r>
+              <w:t>04.08.2016</w:t>
+            </w:r>
+          </w:p>
+        </w:tc>
+        <w:tc>
+          <w:tcPr>
+            <w:tcW w:w="1217" w:type="dxa"/>
+          </w:tcPr>
+          <w:p>
+            <w:r>
+              <w:t>15.08.2016</w:t>
+            </w:r>
+          </w:p>
+        </w:tc>
+        <w:tc>
+          <w:tcPr>
+            <w:tcW w:w="4620" w:type="dxa"/>
+          </w:tcPr>
+          <w:p>
+            <w:r>
+              <w:t>Pressure Unit Digital Sensor 1 + 2 auf dem EtherCAT Interface werden bei User specific keine weitere Parameter eingeblendet.</w:t>
+            </w:r>
+          </w:p>
+        </w:tc>
+        <w:tc>
+          <w:tcPr>
+            <w:tcW w:w="2693" w:type="dxa"/>
+          </w:tcPr>
+          <w:p/>
+        </w:tc>
+      </w:tr>
+      <w:tr>
+        <w:tc>
+          <w:tcPr>
+            <w:tcW w:w="1217" w:type="dxa"/>
+          </w:tcPr>
+          <w:p>
+            <w:r>
+              <w:t>19.08.2016</w:t>
+            </w:r>
+          </w:p>
+        </w:tc>
+        <w:tc>
+          <w:tcPr>
+            <w:tcW w:w="1217" w:type="dxa"/>
+          </w:tcPr>
+          <w:p>
+            <w:r>
+              <w:t>19.08.2016</w:t>
+            </w:r>
+          </w:p>
+        </w:tc>
+        <w:tc>
+          <w:tcPr>
+            <w:tcW w:w="4620" w:type="dxa"/>
+          </w:tcPr>
+          <w:p>
+            <w:r>
+              <w:t>Bei Neustart werden die Grenzen beim Cross</w:t>
+            </w:r>
+            <w:r>
+              <w:t>o</w:t>
+            </w:r>
+            <w:r>
+              <w:t>ver Pressure Setpoint wieder auf Standard g</w:t>
+            </w:r>
+            <w:r>
+              <w:t>e</w:t>
+            </w:r>
+            <w:r>
+              <w:t>setzt</w:t>
+            </w:r>
+          </w:p>
+        </w:tc>
+        <w:tc>
+          <w:tcPr>
+            <w:tcW w:w="2693" w:type="dxa"/>
+          </w:tcPr>
+          <w:p>
+            <w:r>
+              <w:t>Bleiben nach Restart gleich</w:t>
+            </w:r>
+          </w:p>
+        </w:tc>
+      </w:tr>
+      <w:tr>
+        <w:tc>
+          <w:tcPr>
+            <w:tcW w:w="1217" w:type="dxa"/>
+          </w:tcPr>
+          <w:p>
+            <w:r>
+              <w:t>26.08.2016</w:t>
+            </w:r>
+          </w:p>
+        </w:tc>
+        <w:tc>
+          <w:tcPr>
+            <w:tcW w:w="1217" w:type="dxa"/>
+          </w:tcPr>
+          <w:p>
+            <w:r>
+              <w:t>29.08.2016</w:t>
+            </w:r>
+          </w:p>
+        </w:tc>
+        <w:tc>
+          <w:tcPr>
+            <w:tcW w:w="4620" w:type="dxa"/>
+          </w:tcPr>
+          <w:p>
+            <w:r>
+              <w:t>StoreFactoryParameter und StoreUserParameter kann nicht mehr ausgeführt werden -&gt; EEPROM not Ready Error</w:t>
+            </w:r>
+          </w:p>
+        </w:tc>
+        <w:tc>
+          <w:tcPr>
+            <w:tcW w:w="2693" w:type="dxa"/>
+          </w:tcPr>
+          <w:p/>
+        </w:tc>
+      </w:tr>
+      <w:tr>
+        <w:tc>
+          <w:tcPr>
+            <w:tcW w:w="1217" w:type="dxa"/>
+          </w:tcPr>
+          <w:p>
+            <w:r>
+              <w:t>26.08.2016</w:t>
+            </w:r>
+          </w:p>
+        </w:tc>
+        <w:tc>
+          <w:tcPr>
+            <w:tcW w:w="1217" w:type="dxa"/>
+          </w:tcPr>
+          <w:p>
+            <w:r>
+              <w:t>29.08.2016</w:t>
+            </w:r>
+          </w:p>
+        </w:tc>
+        <w:tc>
+          <w:tcPr>
+            <w:tcW w:w="4620" w:type="dxa"/>
+          </w:tcPr>
+          <w:p>
+            <w:r>
+              <w:t>Erkennt PFO und Cluster Option nicht mehr</w:t>
+            </w:r>
+          </w:p>
+        </w:tc>
+        <w:tc>
+          <w:tcPr>
+            <w:tcW w:w="2693" w:type="dxa"/>
+          </w:tcPr>
+          <w:p/>
+        </w:tc>
+      </w:tr>
+      <w:tr>
+        <w:tc>
+          <w:tcPr>
+            <w:tcW w:w="1217" w:type="dxa"/>
+          </w:tcPr>
+          <w:p>
+            <w:r>
+              <w:t>05.09.2016</w:t>
+            </w:r>
+          </w:p>
+        </w:tc>
+        <w:tc>
+          <w:tcPr>
+            <w:tcW w:w="1217" w:type="dxa"/>
+          </w:tcPr>
+          <w:p>
+            <w:r>
+              <w:t>05.09.2016</w:t>
+            </w:r>
+          </w:p>
+        </w:tc>
+        <w:tc>
+          <w:tcPr>
+            <w:tcW w:w="4620" w:type="dxa"/>
+          </w:tcPr>
+          <w:p>
+            <w:r>
+              <w:t>Plasma Mode auf dem Power Stecker und RS232 Stecker eingestellt hat und nur einer aktiv war. Wurde der Plasma Mode nach der Verzög</w:t>
+            </w:r>
+            <w:r>
+              <w:t>e</w:t>
+            </w:r>
+            <w:r>
+              <w:t>rungszeit nicht zurück gesetzt</w:t>
+            </w:r>
+          </w:p>
+        </w:tc>
+        <w:tc>
+          <w:tcPr>
+            <w:tcW w:w="2693" w:type="dxa"/>
+          </w:tcPr>
+          <w:p/>
+        </w:tc>
+      </w:tr>
+      <w:tr>
+        <w:tc>
+          <w:tcPr>
+            <w:tcW w:w="1217" w:type="dxa"/>
+          </w:tcPr>
+          <w:p>
+            <w:r>
+              <w:t>05.09.2016</w:t>
+            </w:r>
+          </w:p>
+        </w:tc>
+        <w:tc>
+          <w:tcPr>
+            <w:tcW w:w="1217" w:type="dxa"/>
+          </w:tcPr>
+          <w:p>
+            <w:r>
+              <w:t>05.09.2016</w:t>
+            </w:r>
+          </w:p>
+        </w:tc>
+        <w:tc>
+          <w:tcPr>
+            <w:tcW w:w="4620" w:type="dxa"/>
+          </w:tcPr>
+          <w:p>
+            <w:r>
+              <w:t>Ist Hold über den digitalen Eingang gesetzt so kann der Interlock Close nicht mehr verlassen werden</w:t>
+            </w:r>
+          </w:p>
+        </w:tc>
+        <w:tc>
+          <w:tcPr>
+            <w:tcW w:w="2693" w:type="dxa"/>
+          </w:tcPr>
+          <w:p/>
+        </w:tc>
+      </w:tr>
+      <w:tr>
+        <w:tc>
+          <w:tcPr>
+            <w:tcW w:w="1217" w:type="dxa"/>
+          </w:tcPr>
+          <w:p>
+            <w:r>
+              <w:t>19.01.2017</w:t>
+            </w:r>
+          </w:p>
+        </w:tc>
+        <w:tc>
+          <w:tcPr>
+            <w:tcW w:w="1217" w:type="dxa"/>
+          </w:tcPr>
+          <w:p>
+            <w:r>
+              <w:t>20.02.2017</w:t>
+            </w:r>
+          </w:p>
+        </w:tc>
+        <w:tc>
+          <w:tcPr>
+            <w:tcW w:w="4620" w:type="dxa"/>
+          </w:tcPr>
+          <w:p>
+            <w:r>
+              <w:t>Event 9 Location 1 (RS232 Buffer überlauf)</w:t>
+            </w:r>
+          </w:p>
+        </w:tc>
+        <w:tc>
+          <w:tcPr>
+            <w:tcW w:w="2693" w:type="dxa"/>
+          </w:tcPr>
+          <w:p>
+            <w:r>
+              <w:t>Double Wert ist länger als die mögliche Stringlänge, welche über RS232 übe</w:t>
+            </w:r>
+            <w:r>
+              <w:t>r</w:t>
+            </w:r>
+            <w:r>
+              <w:t>geben werden kann</w:t>
+            </w:r>
+          </w:p>
+        </w:tc>
+      </w:tr>
+      <w:tr>
+        <w:tc>
+          <w:tcPr>
+            <w:tcW w:w="1217" w:type="dxa"/>
+          </w:tcPr>
+          <w:p>
+            <w:r>
+              <w:t>16.03.2016</w:t>
+            </w:r>
+          </w:p>
+        </w:tc>
+        <w:tc>
+          <w:tcPr>
+            <w:tcW w:w="1217" w:type="dxa"/>
+          </w:tcPr>
+          <w:p>
+            <w:r>
+              <w:t>20.02.2017</w:t>
+            </w:r>
+          </w:p>
+        </w:tc>
+        <w:tc>
+          <w:tcPr>
+            <w:tcW w:w="4620" w:type="dxa"/>
+          </w:tcPr>
+          <w:p>
+            <w:r>
+              <w:t>Wird der Pressure Limit zu tief gewählt und nie erreicht wird der Learn nicht abgebrochen</w:t>
+            </w:r>
+          </w:p>
+        </w:tc>
+        <w:tc>
+          <w:tcPr>
+            <w:tcW w:w="2693" w:type="dxa"/>
+          </w:tcPr>
+          <w:p>
+            <w:r>
+              <w:t>Gibt Warnung 1032 zurück und bricht ab</w:t>
+            </w:r>
+          </w:p>
+        </w:tc>
+      </w:tr>
+      <w:tr>
+        <w:tc>
+          <w:tcPr>
+            <w:tcW w:w="1217" w:type="dxa"/>
+          </w:tcPr>
+          <w:p>
+            <w:r>
+              <w:t>24.10.2016</w:t>
+            </w:r>
+          </w:p>
+        </w:tc>
+        <w:tc>
+          <w:tcPr>
+            <w:tcW w:w="1217" w:type="dxa"/>
+          </w:tcPr>
+          <w:p>
+            <w:r>
+              <w:t>20.02.2017</w:t>
+            </w:r>
+          </w:p>
+        </w:tc>
+        <w:tc>
+          <w:tcPr>
+            <w:tcW w:w="4620" w:type="dxa"/>
+          </w:tcPr>
+          <w:p>
+            <w:r>
+              <w:t>Wird der Sensor 2 Disabled so wird in Internal Values Sensor der Sensor Full Scale auf den Wert des Sensor 1 gesetzt.</w:t>
+            </w:r>
+          </w:p>
+        </w:tc>
+        <w:tc>
+          <w:tcPr>
+            <w:tcW w:w="2693" w:type="dxa"/>
+          </w:tcPr>
+          <w:p>
+            <w:r>
+              <w:t>Wird der kleinere Sensor Full Scale angegeben</w:t>
+            </w:r>
+          </w:p>
+        </w:tc>
+      </w:tr>
+      <w:tr>
+        <w:tc>
+          <w:tcPr>
+            <w:tcW w:w="1217" w:type="dxa"/>
+          </w:tcPr>
+          <w:p>
+            <w:r>
+              <w:t>15.09.2016</w:t>
+            </w:r>
+          </w:p>
+        </w:tc>
+        <w:tc>
+          <w:tcPr>
+            <w:tcW w:w="1217" w:type="dxa"/>
+          </w:tcPr>
+          <w:p>
+            <w:r>
+              <w:t>08.03.2017</w:t>
+            </w:r>
+          </w:p>
+        </w:tc>
+        <w:tc>
+          <w:tcPr>
+            <w:tcW w:w="4620" w:type="dxa"/>
+          </w:tcPr>
+          <w:p>
+            <w:r>
+              <w:t>LearnDataCopy nach Restart Problem LB3 Index 0 Wert wird verändert</w:t>
+            </w:r>
+          </w:p>
+        </w:tc>
+        <w:tc>
+          <w:tcPr>
+            <w:tcW w:w="2693" w:type="dxa"/>
+          </w:tcPr>
+          <w:p>
+            <w:r>
+              <w:t>Fehler bei der Speichera</w:t>
             </w:r>
             <w:r>
               <w:t>d</w:t>
             </w:r>
+            <w:r>
+              <w:t>ressierung</w:t>
+            </w:r>
+          </w:p>
+        </w:tc>
+      </w:tr>
+      <w:tr>
+        <w:tc>
+          <w:tcPr>
+            <w:tcW w:w="1217" w:type="dxa"/>
+          </w:tcPr>
+          <w:p>
+            <w:r>
+              <w:t>09.03.2017</w:t>
+            </w:r>
+          </w:p>
+        </w:tc>
+        <w:tc>
+          <w:tcPr>
+            <w:tcW w:w="1217" w:type="dxa"/>
+          </w:tcPr>
+          <w:p>
+            <w:r>
+              <w:t>09.03.2017</w:t>
+            </w:r>
+          </w:p>
+        </w:tc>
+        <w:tc>
+          <w:tcPr>
+            <w:tcW w:w="4620" w:type="dxa"/>
+          </w:tcPr>
+          <w:p>
+            <w:r>
+              <w:t>Bleibt im Safety Mode nachdem die Brücke wi</w:t>
+            </w:r>
+            <w:r>
+              <w:t>e</w:t>
+            </w:r>
+            <w:r>
+              <w:t>der gesetzt wurde</w:t>
+            </w:r>
           </w:p>
         </w:tc>
         <w:tc>
           <w:tcPr>
             <w:tcW w:w="2693" w:type="dxa"/>
           </w:tcPr>
-          <w:p>
-            <w:r>
-              <w:t>Bringt eine Fehlermeldung</w:t>
-            </w:r>
-          </w:p>
-        </w:tc>
-      </w:tr>
-      <w:tr>
-        <w:tc>
-          <w:tcPr>
-            <w:tcW w:w="1217" w:type="dxa"/>
-          </w:tcPr>
-          <w:p>
-            <w:r>
-              <w:t>03.2016</w:t>
-            </w:r>
-          </w:p>
-        </w:tc>
-        <w:tc>
-          <w:tcPr>
-            <w:tcW w:w="1217" w:type="dxa"/>
-          </w:tcPr>
-          <w:p>
-            <w:r>
-              <w:t>04.2016</w:t>
+          <w:p/>
+        </w:tc>
+      </w:tr>
+      <w:tr>
+        <w:tc>
+          <w:tcPr>
+            <w:tcW w:w="1217" w:type="dxa"/>
+          </w:tcPr>
+          <w:p>
+            <w:r>
+              <w:t>29.07.2015</w:t>
+            </w:r>
+          </w:p>
+        </w:tc>
+        <w:tc>
+          <w:tcPr>
+            <w:tcW w:w="1217" w:type="dxa"/>
+          </w:tcPr>
+          <w:p>
+            <w:r>
+              <w:t>09.03.2017</w:t>
             </w:r>
           </w:p>
         </w:tc>
@@ -5664,7 +5907,7 @@
           </w:tcPr>
           <w:p>
             <w:r>
-              <w:t>Zufällige Fehler im Test</w:t>
+              <w:t>Anzeige Digitalen Sensor Scaler auf Interface EtherCAT, ausgeschalten werden soll, wenn der Sensor nicht aktiv ist</w:t>
             </w:r>
           </w:p>
         </w:tc>
@@ -5674,43 +5917,29 @@
           </w:tcPr>
           <w:p>
             <w:r>
-              <w:t xml:space="preserve">Herausgestellt, das sich zufällig nach langer Zeit die </w:t>
-            </w:r>
-            <w:proofErr w:type="spellStart"/>
-            <w:r>
-              <w:t>EEProm</w:t>
-            </w:r>
-            <w:proofErr w:type="spellEnd"/>
-            <w:r>
-              <w:t xml:space="preserve"> Werte sich verä</w:t>
-            </w:r>
-            <w:r>
-              <w:t>n</w:t>
-            </w:r>
-            <w:r>
-              <w:t>dert haben</w:t>
-            </w:r>
-          </w:p>
-        </w:tc>
-      </w:tr>
-      <w:tr>
-        <w:tc>
-          <w:tcPr>
-            <w:tcW w:w="1217" w:type="dxa"/>
-          </w:tcPr>
-          <w:p>
-            <w:r>
-              <w:t>29.04.2016</w:t>
-            </w:r>
-          </w:p>
-        </w:tc>
-        <w:tc>
-          <w:tcPr>
-            <w:tcW w:w="1217" w:type="dxa"/>
-          </w:tcPr>
-          <w:p>
-            <w:r>
-              <w:t>02.05.2016</w:t>
+              <w:t>Event für CPA wurde nicht generiert</w:t>
+            </w:r>
+          </w:p>
+        </w:tc>
+      </w:tr>
+      <w:tr>
+        <w:tc>
+          <w:tcPr>
+            <w:tcW w:w="1217" w:type="dxa"/>
+          </w:tcPr>
+          <w:p>
+            <w:r>
+              <w:t>21.03.2017</w:t>
+            </w:r>
+          </w:p>
+        </w:tc>
+        <w:tc>
+          <w:tcPr>
+            <w:tcW w:w="1217" w:type="dxa"/>
+          </w:tcPr>
+          <w:p>
+            <w:r>
+              <w:t>23.03.2017</w:t>
             </w:r>
           </w:p>
         </w:tc>
@@ -5720,1021 +5949,17 @@
           </w:tcPr>
           <w:p>
             <w:r>
-              <w:t xml:space="preserve">Wenn keine Sensoren eingestellt sind, kann nicht in </w:t>
-            </w:r>
-            <w:proofErr w:type="spellStart"/>
-            <w:r>
-              <w:t>Pressure</w:t>
-            </w:r>
-            <w:proofErr w:type="spellEnd"/>
-            <w:r>
-              <w:t xml:space="preserve"> Control Mode gewechselt werden. Löst ein </w:t>
-            </w:r>
-            <w:proofErr w:type="spellStart"/>
-            <w:r>
-              <w:t>Homing</w:t>
-            </w:r>
-            <w:proofErr w:type="spellEnd"/>
-            <w:r>
-              <w:t xml:space="preserve"> aus und End Control Mode ist </w:t>
-            </w:r>
-            <w:r>
-              <w:lastRenderedPageBreak/>
-              <w:t xml:space="preserve">auf </w:t>
-            </w:r>
-            <w:proofErr w:type="spellStart"/>
-            <w:r>
-              <w:t>Pressure</w:t>
-            </w:r>
-            <w:proofErr w:type="spellEnd"/>
-            <w:r>
-              <w:t xml:space="preserve"> Mode kann der </w:t>
-            </w:r>
-            <w:proofErr w:type="spellStart"/>
-            <w:r>
-              <w:t>Homing</w:t>
-            </w:r>
-            <w:proofErr w:type="spellEnd"/>
-            <w:r>
-              <w:t xml:space="preserve"> nicht bee</w:t>
-            </w:r>
-            <w:r>
-              <w:t>n</w:t>
-            </w:r>
-            <w:r>
-              <w:t>det werden</w:t>
-            </w:r>
+              <w:t>Ist der Sensor 1 aktiv und auf Simulation und der als kleinerer Sensor konfiguriert, so wird bei nicht aktivem Sensor 2 der SFS Wert falsch gesetzt.</w:t>
+            </w:r>
+            <w:bookmarkStart w:id="8" w:name="_GoBack"/>
+            <w:bookmarkEnd w:id="8"/>
           </w:p>
         </w:tc>
         <w:tc>
           <w:tcPr>
             <w:tcW w:w="2693" w:type="dxa"/>
           </w:tcPr>
-          <w:p>
-            <w:r>
-              <w:lastRenderedPageBreak/>
-              <w:t xml:space="preserve">In diesem Fall wechselt das Ventil nach dem </w:t>
-            </w:r>
-            <w:proofErr w:type="spellStart"/>
-            <w:r>
-              <w:t>Homing</w:t>
-            </w:r>
-            <w:proofErr w:type="spellEnd"/>
-            <w:r>
-              <w:t xml:space="preserve"> in den Position Control Mode</w:t>
-            </w:r>
-          </w:p>
-        </w:tc>
-      </w:tr>
-      <w:tr>
-        <w:tc>
-          <w:tcPr>
-            <w:tcW w:w="1217" w:type="dxa"/>
-          </w:tcPr>
-          <w:p>
-            <w:r>
-              <w:lastRenderedPageBreak/>
-              <w:t>06.06.2016</w:t>
-            </w:r>
-          </w:p>
-        </w:tc>
-        <w:tc>
-          <w:tcPr>
-            <w:tcW w:w="1217" w:type="dxa"/>
-          </w:tcPr>
-          <w:p>
-            <w:r>
-              <w:t>06.06.2016</w:t>
-            </w:r>
-          </w:p>
-        </w:tc>
-        <w:tc>
-          <w:tcPr>
-            <w:tcW w:w="4620" w:type="dxa"/>
-          </w:tcPr>
-          <w:p>
-            <w:r>
-              <w:t xml:space="preserve">Position </w:t>
-            </w:r>
-            <w:proofErr w:type="spellStart"/>
-            <w:r>
-              <w:t>Setpoint</w:t>
-            </w:r>
-            <w:proofErr w:type="spellEnd"/>
-            <w:r>
-              <w:t xml:space="preserve"> setzen bevor der </w:t>
-            </w:r>
-            <w:proofErr w:type="spellStart"/>
-            <w:r>
-              <w:t>Homing</w:t>
-            </w:r>
-            <w:proofErr w:type="spellEnd"/>
-            <w:r>
-              <w:t xml:space="preserve"> durchgeführt worden ist (wenn </w:t>
-            </w:r>
-            <w:proofErr w:type="spellStart"/>
-            <w:r>
-              <w:t>Homing</w:t>
-            </w:r>
-            <w:proofErr w:type="spellEnd"/>
-            <w:r>
-              <w:t xml:space="preserve"> End Co</w:t>
-            </w:r>
-            <w:r>
-              <w:t>n</w:t>
-            </w:r>
-            <w:r>
-              <w:t xml:space="preserve">trol Mode Position) dann wird diese Endposition angefahren und der </w:t>
-            </w:r>
-            <w:proofErr w:type="spellStart"/>
-            <w:r>
-              <w:t>Setpoint</w:t>
-            </w:r>
-            <w:proofErr w:type="spellEnd"/>
-            <w:r>
-              <w:t xml:space="preserve"> wird nicht beachtet</w:t>
-            </w:r>
-          </w:p>
-        </w:tc>
-        <w:tc>
-          <w:tcPr>
-            <w:tcW w:w="2693" w:type="dxa"/>
-          </w:tcPr>
-          <w:p>
-            <w:r>
-              <w:t xml:space="preserve">Endposition wird mit </w:t>
-            </w:r>
-            <w:proofErr w:type="spellStart"/>
-            <w:r>
-              <w:t>Ta</w:t>
-            </w:r>
-            <w:r>
-              <w:t>r</w:t>
-            </w:r>
-            <w:r>
-              <w:t>getPosition</w:t>
-            </w:r>
-            <w:proofErr w:type="spellEnd"/>
-            <w:r>
-              <w:t xml:space="preserve"> überschrieben und bleibt bis zum näch</w:t>
-            </w:r>
-            <w:r>
-              <w:t>s</w:t>
-            </w:r>
-            <w:r>
-              <w:t xml:space="preserve">ten </w:t>
-            </w:r>
-            <w:proofErr w:type="spellStart"/>
-            <w:r>
-              <w:t>Restart</w:t>
-            </w:r>
-            <w:proofErr w:type="spellEnd"/>
-            <w:r>
-              <w:t xml:space="preserve"> bestehen</w:t>
-            </w:r>
-          </w:p>
-        </w:tc>
-      </w:tr>
-      <w:tr>
-        <w:tc>
-          <w:tcPr>
-            <w:tcW w:w="1217" w:type="dxa"/>
-          </w:tcPr>
-          <w:p>
-            <w:r>
-              <w:t>14.07.2016</w:t>
-            </w:r>
-          </w:p>
-        </w:tc>
-        <w:tc>
-          <w:tcPr>
-            <w:tcW w:w="1217" w:type="dxa"/>
-          </w:tcPr>
-          <w:p>
-            <w:r>
-              <w:t>14.07.2016</w:t>
-            </w:r>
-          </w:p>
-        </w:tc>
-        <w:tc>
-          <w:tcPr>
-            <w:tcW w:w="4620" w:type="dxa"/>
-          </w:tcPr>
-          <w:p>
-            <w:r>
-              <w:t>Q-Befehl mit anderer Nummer aber gleichen Werten, wird nicht der Befehl ausgeführt</w:t>
-            </w:r>
-          </w:p>
-        </w:tc>
-        <w:tc>
-          <w:tcPr>
-            <w:tcW w:w="2693" w:type="dxa"/>
-          </w:tcPr>
-          <w:p>
-            <w:r>
-              <w:t>Ganzer String auf Veränd</w:t>
-            </w:r>
-            <w:r>
-              <w:t>e</w:t>
-            </w:r>
-            <w:r>
-              <w:t>rung überprüfen</w:t>
-            </w:r>
-          </w:p>
-        </w:tc>
-      </w:tr>
-      <w:tr>
-        <w:tc>
-          <w:tcPr>
-            <w:tcW w:w="1217" w:type="dxa"/>
-          </w:tcPr>
-          <w:p>
-            <w:r>
-              <w:t>14.07.2016</w:t>
-            </w:r>
-          </w:p>
-        </w:tc>
-        <w:tc>
-          <w:tcPr>
-            <w:tcW w:w="1217" w:type="dxa"/>
-          </w:tcPr>
-          <w:p>
-            <w:r>
-              <w:t>14.07.2016</w:t>
-            </w:r>
-          </w:p>
-        </w:tc>
-        <w:tc>
-          <w:tcPr>
-            <w:tcW w:w="4620" w:type="dxa"/>
-          </w:tcPr>
-          <w:p>
-            <w:r>
-              <w:t>Q-Befehl mit Rampe senden und vor er beendet ist ein Befehl mit keiner Rampe senden -&gt; Ra</w:t>
-            </w:r>
-            <w:r>
-              <w:t>m</w:t>
-            </w:r>
-            <w:r>
-              <w:t>pe Einstellung wird nicht zurück gesetzt</w:t>
-            </w:r>
-          </w:p>
-        </w:tc>
-        <w:tc>
-          <w:tcPr>
-            <w:tcW w:w="2693" w:type="dxa"/>
-          </w:tcPr>
-          <w:p/>
-        </w:tc>
-      </w:tr>
-      <w:tr>
-        <w:tc>
-          <w:tcPr>
-            <w:tcW w:w="1217" w:type="dxa"/>
-          </w:tcPr>
-          <w:p>
-            <w:r>
-              <w:t>14.07.2016</w:t>
-            </w:r>
-          </w:p>
-        </w:tc>
-        <w:tc>
-          <w:tcPr>
-            <w:tcW w:w="1217" w:type="dxa"/>
-          </w:tcPr>
-          <w:p>
-            <w:r>
-              <w:t>14.07.2016</w:t>
-            </w:r>
-          </w:p>
-        </w:tc>
-        <w:tc>
-          <w:tcPr>
-            <w:tcW w:w="4620" w:type="dxa"/>
-          </w:tcPr>
-          <w:p>
-            <w:r>
-              <w:t>Wiederholung des Q-Befehls, z.B. im Remote Access Mode, liefert keinen Fehler zurück</w:t>
-            </w:r>
-          </w:p>
-        </w:tc>
-        <w:tc>
-          <w:tcPr>
-            <w:tcW w:w="2693" w:type="dxa"/>
-          </w:tcPr>
-          <w:p/>
-        </w:tc>
-      </w:tr>
-      <w:tr>
-        <w:tc>
-          <w:tcPr>
-            <w:tcW w:w="1217" w:type="dxa"/>
-          </w:tcPr>
-          <w:p>
-            <w:r>
-              <w:t>14.07.2016</w:t>
-            </w:r>
-          </w:p>
-        </w:tc>
-        <w:tc>
-          <w:tcPr>
-            <w:tcW w:w="1217" w:type="dxa"/>
-          </w:tcPr>
-          <w:p>
-            <w:r>
-              <w:t>15.07.2016</w:t>
-            </w:r>
-          </w:p>
-        </w:tc>
-        <w:tc>
-          <w:tcPr>
-            <w:tcW w:w="4620" w:type="dxa"/>
-          </w:tcPr>
-          <w:p>
-            <w:r>
-              <w:t>Close Position und dann Interlock Open aktiv -&gt; wechselt erst nach Beendigung des Interlock Zustands in Open Position</w:t>
-            </w:r>
-          </w:p>
-        </w:tc>
-        <w:tc>
-          <w:tcPr>
-            <w:tcW w:w="2693" w:type="dxa"/>
-          </w:tcPr>
-          <w:p/>
-        </w:tc>
-      </w:tr>
-      <w:tr>
-        <w:tc>
-          <w:tcPr>
-            <w:tcW w:w="1217" w:type="dxa"/>
-          </w:tcPr>
-          <w:p>
-            <w:r>
-              <w:t>05.04.2016</w:t>
-            </w:r>
-          </w:p>
-        </w:tc>
-        <w:tc>
-          <w:tcPr>
-            <w:tcW w:w="1217" w:type="dxa"/>
-          </w:tcPr>
-          <w:p>
-            <w:r>
-              <w:t>29.07.2016</w:t>
-            </w:r>
-          </w:p>
-        </w:tc>
-        <w:tc>
-          <w:tcPr>
-            <w:tcW w:w="4620" w:type="dxa"/>
-          </w:tcPr>
-          <w:p>
-            <w:proofErr w:type="spellStart"/>
-            <w:r>
-              <w:t>TimeSincePowerOn</w:t>
-            </w:r>
-            <w:proofErr w:type="spellEnd"/>
-            <w:r>
-              <w:t xml:space="preserve"> ist nach dem </w:t>
-            </w:r>
-            <w:proofErr w:type="spellStart"/>
-            <w:r>
-              <w:t>Restart</w:t>
-            </w:r>
-            <w:proofErr w:type="spellEnd"/>
-            <w:r>
-              <w:t xml:space="preserve"> bei 5s geht dann zu 7 und bleibt dann stehen bis er bei 14 Sekunden normal weiterläuft</w:t>
-            </w:r>
-          </w:p>
-        </w:tc>
-        <w:tc>
-          <w:tcPr>
-            <w:tcW w:w="2693" w:type="dxa"/>
-          </w:tcPr>
-          <w:p/>
-        </w:tc>
-      </w:tr>
-      <w:tr>
-        <w:tc>
-          <w:tcPr>
-            <w:tcW w:w="1217" w:type="dxa"/>
-          </w:tcPr>
-          <w:p>
-            <w:r>
-              <w:t>15.08.2016</w:t>
-            </w:r>
-          </w:p>
-        </w:tc>
-        <w:tc>
-          <w:tcPr>
-            <w:tcW w:w="1217" w:type="dxa"/>
-          </w:tcPr>
-          <w:p>
-            <w:r>
-              <w:t>16.08.2016</w:t>
-            </w:r>
-          </w:p>
-        </w:tc>
-        <w:tc>
-          <w:tcPr>
-            <w:tcW w:w="4620" w:type="dxa"/>
-          </w:tcPr>
-          <w:p>
-            <w:proofErr w:type="spellStart"/>
-            <w:r>
-              <w:t>Warning</w:t>
-            </w:r>
-            <w:proofErr w:type="spellEnd"/>
-            <w:r>
-              <w:t xml:space="preserve"> Bitmap wird nicht gesetzt, wenn kein Sensor ausgewählt ist</w:t>
-            </w:r>
-          </w:p>
-        </w:tc>
-        <w:tc>
-          <w:tcPr>
-            <w:tcW w:w="2693" w:type="dxa"/>
-          </w:tcPr>
-          <w:p>
-            <w:r>
-              <w:t xml:space="preserve">Wurde in </w:t>
-            </w:r>
-            <w:proofErr w:type="spellStart"/>
-            <w:r>
-              <w:t>Warning</w:t>
-            </w:r>
-            <w:proofErr w:type="spellEnd"/>
-            <w:r>
-              <w:t xml:space="preserve"> Bitmap aufgenommen</w:t>
-            </w:r>
-          </w:p>
-        </w:tc>
-      </w:tr>
-      <w:tr>
-        <w:tc>
-          <w:tcPr>
-            <w:tcW w:w="1217" w:type="dxa"/>
-          </w:tcPr>
-          <w:p>
-            <w:r>
-              <w:t>29.07.2016</w:t>
-            </w:r>
-          </w:p>
-        </w:tc>
-        <w:tc>
-          <w:tcPr>
-            <w:tcW w:w="1217" w:type="dxa"/>
-          </w:tcPr>
-          <w:p>
-            <w:r>
-              <w:t>15.08.2016</w:t>
-            </w:r>
-          </w:p>
-        </w:tc>
-        <w:tc>
-          <w:tcPr>
-            <w:tcW w:w="4620" w:type="dxa"/>
-          </w:tcPr>
-          <w:p>
-            <w:r>
-              <w:t>Default Parameter hat erst beim zweiten Durc</w:t>
-            </w:r>
-            <w:r>
-              <w:t>h</w:t>
-            </w:r>
-            <w:r>
-              <w:t>gang alle Werte zurückgesetzt. Z.B. von 655 Ventil auf 670 wechsle</w:t>
-            </w:r>
-          </w:p>
-        </w:tc>
-        <w:tc>
-          <w:tcPr>
-            <w:tcW w:w="2693" w:type="dxa"/>
-          </w:tcPr>
-          <w:p>
-            <w:r>
-              <w:t>Problem Status bei der Initialisierung war noch nicht gesetzt</w:t>
-            </w:r>
-          </w:p>
-        </w:tc>
-      </w:tr>
-      <w:tr>
-        <w:tc>
-          <w:tcPr>
-            <w:tcW w:w="1217" w:type="dxa"/>
-          </w:tcPr>
-          <w:p>
-            <w:r>
-              <w:t>04.08.2016</w:t>
-            </w:r>
-          </w:p>
-        </w:tc>
-        <w:tc>
-          <w:tcPr>
-            <w:tcW w:w="1217" w:type="dxa"/>
-          </w:tcPr>
-          <w:p>
-            <w:r>
-              <w:t>15.08.2016</w:t>
-            </w:r>
-          </w:p>
-        </w:tc>
-        <w:tc>
-          <w:tcPr>
-            <w:tcW w:w="4620" w:type="dxa"/>
-          </w:tcPr>
-          <w:p>
-            <w:proofErr w:type="spellStart"/>
-            <w:r>
-              <w:t>Pressure</w:t>
-            </w:r>
-            <w:proofErr w:type="spellEnd"/>
-            <w:r>
-              <w:t xml:space="preserve"> Unit Digital Sensor 1 + 2 auf dem </w:t>
-            </w:r>
-            <w:proofErr w:type="spellStart"/>
-            <w:r>
-              <w:t>EtherCAT</w:t>
-            </w:r>
-            <w:proofErr w:type="spellEnd"/>
-            <w:r>
-              <w:t xml:space="preserve"> Interface werden bei User </w:t>
-            </w:r>
-            <w:proofErr w:type="spellStart"/>
-            <w:r>
-              <w:t>specific</w:t>
-            </w:r>
-            <w:proofErr w:type="spellEnd"/>
-            <w:r>
-              <w:t xml:space="preserve"> keine weitere Parameter eingeblendet.</w:t>
-            </w:r>
-          </w:p>
-        </w:tc>
-        <w:tc>
-          <w:tcPr>
-            <w:tcW w:w="2693" w:type="dxa"/>
-          </w:tcPr>
-          <w:p/>
-        </w:tc>
-      </w:tr>
-      <w:tr>
-        <w:tc>
-          <w:tcPr>
-            <w:tcW w:w="1217" w:type="dxa"/>
-          </w:tcPr>
-          <w:p>
-            <w:r>
-              <w:t>19.08.2016</w:t>
-            </w:r>
-          </w:p>
-        </w:tc>
-        <w:tc>
-          <w:tcPr>
-            <w:tcW w:w="1217" w:type="dxa"/>
-          </w:tcPr>
-          <w:p>
-            <w:r>
-              <w:t>19.08.2016</w:t>
-            </w:r>
-          </w:p>
-        </w:tc>
-        <w:tc>
-          <w:tcPr>
-            <w:tcW w:w="4620" w:type="dxa"/>
-          </w:tcPr>
-          <w:p>
-            <w:r>
-              <w:t>Bei Neustart werden die Grenzen beim Cross</w:t>
-            </w:r>
-            <w:r>
-              <w:t>o</w:t>
-            </w:r>
-            <w:r>
-              <w:t xml:space="preserve">ver </w:t>
-            </w:r>
-            <w:proofErr w:type="spellStart"/>
-            <w:r>
-              <w:t>Pressure</w:t>
-            </w:r>
-            <w:proofErr w:type="spellEnd"/>
-            <w:r>
-              <w:t xml:space="preserve"> </w:t>
-            </w:r>
-            <w:proofErr w:type="spellStart"/>
-            <w:r>
-              <w:t>Setpoint</w:t>
-            </w:r>
-            <w:proofErr w:type="spellEnd"/>
-            <w:r>
-              <w:t xml:space="preserve"> wieder auf Standard g</w:t>
-            </w:r>
-            <w:r>
-              <w:t>e</w:t>
-            </w:r>
-            <w:r>
-              <w:t>setzt</w:t>
-            </w:r>
-          </w:p>
-        </w:tc>
-        <w:tc>
-          <w:tcPr>
-            <w:tcW w:w="2693" w:type="dxa"/>
-          </w:tcPr>
-          <w:p>
-            <w:r>
-              <w:t xml:space="preserve">Bleiben nach </w:t>
-            </w:r>
-            <w:proofErr w:type="spellStart"/>
-            <w:r>
-              <w:t>Restart</w:t>
-            </w:r>
-            <w:proofErr w:type="spellEnd"/>
-            <w:r>
-              <w:t xml:space="preserve"> gleich</w:t>
-            </w:r>
-          </w:p>
-        </w:tc>
-      </w:tr>
-      <w:tr>
-        <w:tc>
-          <w:tcPr>
-            <w:tcW w:w="1217" w:type="dxa"/>
-          </w:tcPr>
-          <w:p>
-            <w:r>
-              <w:t>26.08.2016</w:t>
-            </w:r>
-          </w:p>
-        </w:tc>
-        <w:tc>
-          <w:tcPr>
-            <w:tcW w:w="1217" w:type="dxa"/>
-          </w:tcPr>
-          <w:p>
-            <w:r>
-              <w:t>29.08.2016</w:t>
-            </w:r>
-          </w:p>
-        </w:tc>
-        <w:tc>
-          <w:tcPr>
-            <w:tcW w:w="4620" w:type="dxa"/>
-          </w:tcPr>
-          <w:p>
-            <w:proofErr w:type="spellStart"/>
-            <w:r>
-              <w:t>StoreFactoryParameter</w:t>
-            </w:r>
-            <w:proofErr w:type="spellEnd"/>
-            <w:r>
-              <w:t xml:space="preserve"> und </w:t>
-            </w:r>
-            <w:proofErr w:type="spellStart"/>
-            <w:r>
-              <w:t>StoreUserParameter</w:t>
-            </w:r>
-            <w:proofErr w:type="spellEnd"/>
-            <w:r>
-              <w:t xml:space="preserve"> kann nicht mehr ausgeführt werden -&gt; EEPROM not </w:t>
-            </w:r>
-            <w:proofErr w:type="spellStart"/>
-            <w:r>
-              <w:t>Ready</w:t>
-            </w:r>
-            <w:proofErr w:type="spellEnd"/>
-            <w:r>
-              <w:t xml:space="preserve"> Error</w:t>
-            </w:r>
-          </w:p>
-        </w:tc>
-        <w:tc>
-          <w:tcPr>
-            <w:tcW w:w="2693" w:type="dxa"/>
-          </w:tcPr>
-          <w:p/>
-        </w:tc>
-      </w:tr>
-      <w:tr>
-        <w:tc>
-          <w:tcPr>
-            <w:tcW w:w="1217" w:type="dxa"/>
-          </w:tcPr>
-          <w:p>
-            <w:r>
-              <w:t>26.08.2016</w:t>
-            </w:r>
-          </w:p>
-        </w:tc>
-        <w:tc>
-          <w:tcPr>
-            <w:tcW w:w="1217" w:type="dxa"/>
-          </w:tcPr>
-          <w:p>
-            <w:r>
-              <w:t>29.08.2016</w:t>
-            </w:r>
-          </w:p>
-        </w:tc>
-        <w:tc>
-          <w:tcPr>
-            <w:tcW w:w="4620" w:type="dxa"/>
-          </w:tcPr>
-          <w:p>
-            <w:r>
-              <w:t>Erkennt PFO und Cluster Option nicht mehr</w:t>
-            </w:r>
-          </w:p>
-        </w:tc>
-        <w:tc>
-          <w:tcPr>
-            <w:tcW w:w="2693" w:type="dxa"/>
-          </w:tcPr>
-          <w:p/>
-        </w:tc>
-      </w:tr>
-      <w:tr>
-        <w:tc>
-          <w:tcPr>
-            <w:tcW w:w="1217" w:type="dxa"/>
-          </w:tcPr>
-          <w:p>
-            <w:r>
-              <w:t>05.09.2016</w:t>
-            </w:r>
-          </w:p>
-        </w:tc>
-        <w:tc>
-          <w:tcPr>
-            <w:tcW w:w="1217" w:type="dxa"/>
-          </w:tcPr>
-          <w:p>
-            <w:r>
-              <w:t>05.09.2016</w:t>
-            </w:r>
-          </w:p>
-        </w:tc>
-        <w:tc>
-          <w:tcPr>
-            <w:tcW w:w="4620" w:type="dxa"/>
-          </w:tcPr>
-          <w:p>
-            <w:r>
-              <w:t>Plasma Mode auf dem Power Stecker und RS232 Stecker eingestellt hat und nur einer aktiv war. Wurde der Plasma Mode nach der Verzög</w:t>
-            </w:r>
-            <w:r>
-              <w:t>e</w:t>
-            </w:r>
-            <w:r>
-              <w:t>rungszeit nicht zurück gesetzt</w:t>
-            </w:r>
-          </w:p>
-        </w:tc>
-        <w:tc>
-          <w:tcPr>
-            <w:tcW w:w="2693" w:type="dxa"/>
-          </w:tcPr>
-          <w:p/>
-        </w:tc>
-      </w:tr>
-      <w:tr>
-        <w:tc>
-          <w:tcPr>
-            <w:tcW w:w="1217" w:type="dxa"/>
-          </w:tcPr>
-          <w:p>
-            <w:r>
-              <w:t>05.09.2016</w:t>
-            </w:r>
-          </w:p>
-        </w:tc>
-        <w:tc>
-          <w:tcPr>
-            <w:tcW w:w="1217" w:type="dxa"/>
-          </w:tcPr>
-          <w:p>
-            <w:r>
-              <w:t>05.09.2016</w:t>
-            </w:r>
-          </w:p>
-        </w:tc>
-        <w:tc>
-          <w:tcPr>
-            <w:tcW w:w="4620" w:type="dxa"/>
-          </w:tcPr>
-          <w:p>
-            <w:r>
-              <w:t>Ist Hold über den digitalen Eingang gesetzt so kann der Interlock Close nicht mehr verlassen werden</w:t>
-            </w:r>
-          </w:p>
-        </w:tc>
-        <w:tc>
-          <w:tcPr>
-            <w:tcW w:w="2693" w:type="dxa"/>
-          </w:tcPr>
-          <w:p/>
-        </w:tc>
-      </w:tr>
-      <w:tr>
-        <w:tc>
-          <w:tcPr>
-            <w:tcW w:w="1217" w:type="dxa"/>
-          </w:tcPr>
-          <w:p>
-            <w:r>
-              <w:t>19.01.2017</w:t>
-            </w:r>
-          </w:p>
-        </w:tc>
-        <w:tc>
-          <w:tcPr>
-            <w:tcW w:w="1217" w:type="dxa"/>
-          </w:tcPr>
-          <w:p>
-            <w:r>
-              <w:t>20.02.2017</w:t>
-            </w:r>
-          </w:p>
-        </w:tc>
-        <w:tc>
-          <w:tcPr>
-            <w:tcW w:w="4620" w:type="dxa"/>
-          </w:tcPr>
-          <w:p>
-            <w:r>
-              <w:t xml:space="preserve">Event 9 Location 1 (RS232 </w:t>
-            </w:r>
-            <w:proofErr w:type="spellStart"/>
-            <w:r>
-              <w:t>Buffer</w:t>
-            </w:r>
-            <w:proofErr w:type="spellEnd"/>
-            <w:r>
-              <w:t xml:space="preserve"> überlauf)</w:t>
-            </w:r>
-          </w:p>
-        </w:tc>
-        <w:tc>
-          <w:tcPr>
-            <w:tcW w:w="2693" w:type="dxa"/>
-          </w:tcPr>
-          <w:p>
-            <w:r>
-              <w:t xml:space="preserve">Double Wert ist länger als die mögliche </w:t>
-            </w:r>
-            <w:proofErr w:type="spellStart"/>
-            <w:r>
-              <w:t>Stringlänge</w:t>
-            </w:r>
-            <w:proofErr w:type="spellEnd"/>
-            <w:r>
-              <w:t>, welche über RS232 übe</w:t>
-            </w:r>
-            <w:r>
-              <w:t>r</w:t>
-            </w:r>
-            <w:r>
-              <w:t>geben werden kann</w:t>
-            </w:r>
-          </w:p>
-        </w:tc>
-      </w:tr>
-      <w:tr>
-        <w:tc>
-          <w:tcPr>
-            <w:tcW w:w="1217" w:type="dxa"/>
-          </w:tcPr>
-          <w:p>
-            <w:r>
-              <w:t>16.03.2016</w:t>
-            </w:r>
-          </w:p>
-        </w:tc>
-        <w:tc>
-          <w:tcPr>
-            <w:tcW w:w="1217" w:type="dxa"/>
-          </w:tcPr>
-          <w:p>
-            <w:r>
-              <w:t>20.02.2017</w:t>
-            </w:r>
-          </w:p>
-        </w:tc>
-        <w:tc>
-          <w:tcPr>
-            <w:tcW w:w="4620" w:type="dxa"/>
-          </w:tcPr>
-          <w:p>
-            <w:r>
-              <w:t xml:space="preserve">Wird der </w:t>
-            </w:r>
-            <w:proofErr w:type="spellStart"/>
-            <w:r>
-              <w:t>Pressure</w:t>
-            </w:r>
-            <w:proofErr w:type="spellEnd"/>
-            <w:r>
-              <w:t xml:space="preserve"> Limit zu tief gewählt und nie erreicht wird der </w:t>
-            </w:r>
-            <w:proofErr w:type="spellStart"/>
-            <w:r>
-              <w:t>Learn</w:t>
-            </w:r>
-            <w:proofErr w:type="spellEnd"/>
-            <w:r>
-              <w:t xml:space="preserve"> nicht abgebrochen</w:t>
-            </w:r>
-          </w:p>
-        </w:tc>
-        <w:tc>
-          <w:tcPr>
-            <w:tcW w:w="2693" w:type="dxa"/>
-          </w:tcPr>
-          <w:p>
-            <w:r>
-              <w:t>Gibt Warnung 1032 zurück und bricht ab</w:t>
-            </w:r>
-          </w:p>
-        </w:tc>
-      </w:tr>
-      <w:tr>
-        <w:tc>
-          <w:tcPr>
-            <w:tcW w:w="1217" w:type="dxa"/>
-          </w:tcPr>
-          <w:p>
-            <w:r>
-              <w:t>24.10.2016</w:t>
-            </w:r>
-          </w:p>
-        </w:tc>
-        <w:tc>
-          <w:tcPr>
-            <w:tcW w:w="1217" w:type="dxa"/>
-          </w:tcPr>
-          <w:p>
-            <w:r>
-              <w:t>20.02.2017</w:t>
-            </w:r>
-          </w:p>
-        </w:tc>
-        <w:tc>
-          <w:tcPr>
-            <w:tcW w:w="4620" w:type="dxa"/>
-          </w:tcPr>
-          <w:p>
-            <w:r>
-              <w:t xml:space="preserve">Wird der Sensor 2 </w:t>
-            </w:r>
-            <w:proofErr w:type="spellStart"/>
-            <w:r>
-              <w:t>Disabled</w:t>
-            </w:r>
-            <w:proofErr w:type="spellEnd"/>
-            <w:r>
-              <w:t xml:space="preserve"> so wird in Internal Values Sensor der Sensor </w:t>
-            </w:r>
-            <w:proofErr w:type="spellStart"/>
-            <w:r>
-              <w:t>Full</w:t>
-            </w:r>
-            <w:proofErr w:type="spellEnd"/>
-            <w:r>
-              <w:t xml:space="preserve"> </w:t>
-            </w:r>
-            <w:proofErr w:type="spellStart"/>
-            <w:r>
-              <w:t>Scale</w:t>
-            </w:r>
-            <w:proofErr w:type="spellEnd"/>
-            <w:r>
-              <w:t xml:space="preserve"> auf den Wert des Sensor 1 gesetzt.</w:t>
-            </w:r>
-          </w:p>
-        </w:tc>
-        <w:tc>
-          <w:tcPr>
-            <w:tcW w:w="2693" w:type="dxa"/>
-          </w:tcPr>
-          <w:p>
-            <w:r>
-              <w:t xml:space="preserve">Wird der kleinere Sensor </w:t>
-            </w:r>
-            <w:proofErr w:type="spellStart"/>
-            <w:r>
-              <w:t>Full</w:t>
-            </w:r>
-            <w:proofErr w:type="spellEnd"/>
-            <w:r>
-              <w:t xml:space="preserve"> </w:t>
-            </w:r>
-            <w:proofErr w:type="spellStart"/>
-            <w:r>
-              <w:t>Scale</w:t>
-            </w:r>
-            <w:proofErr w:type="spellEnd"/>
-            <w:r>
-              <w:t xml:space="preserve"> angegeben</w:t>
-            </w:r>
-          </w:p>
+          <w:p/>
         </w:tc>
       </w:tr>
     </w:tbl>
@@ -6743,21 +5968,21 @@
       <w:pPr>
         <w:pStyle w:val="berschrift2"/>
       </w:pPr>
-      <w:bookmarkStart w:id="8" w:name="_Toc431992545"/>
+      <w:bookmarkStart w:id="9" w:name="_Toc431992545"/>
       <w:r>
         <w:t>Interface</w:t>
       </w:r>
-      <w:bookmarkEnd w:id="8"/>
+      <w:bookmarkEnd w:id="9"/>
     </w:p>
     <w:p>
       <w:pPr>
         <w:pStyle w:val="berschrift3"/>
       </w:pPr>
-      <w:bookmarkStart w:id="9" w:name="_Toc431992546"/>
+      <w:bookmarkStart w:id="10" w:name="_Toc431992546"/>
       <w:r>
         <w:t>RS232</w:t>
       </w:r>
-      <w:bookmarkEnd w:id="9"/>
+      <w:bookmarkEnd w:id="10"/>
       <w:r>
         <w:t xml:space="preserve"> </w:t>
       </w:r>
@@ -6866,92 +6091,11 @@
                 <w:b/>
               </w:rPr>
             </w:pPr>
-            <w:proofErr w:type="spellStart"/>
             <w:r>
               <w:rPr>
                 <w:b/>
               </w:rPr>
               <w:t>Pri</w:t>
-            </w:r>
-            <w:proofErr w:type="spellEnd"/>
-          </w:p>
-        </w:tc>
-      </w:tr>
-      <w:tr>
-        <w:tc>
-          <w:tcPr>
-            <w:tcW w:w="1217" w:type="dxa"/>
-          </w:tcPr>
-          <w:p>
-            <w:r>
-              <w:t>23.02.2017</w:t>
-            </w:r>
-          </w:p>
-        </w:tc>
-        <w:tc>
-          <w:tcPr>
-            <w:tcW w:w="1084" w:type="dxa"/>
-          </w:tcPr>
-          <w:p/>
-        </w:tc>
-        <w:tc>
-          <w:tcPr>
-            <w:tcW w:w="4975" w:type="dxa"/>
-          </w:tcPr>
-          <w:p>
-            <w:proofErr w:type="spellStart"/>
-            <w:r>
-              <w:t>Hike</w:t>
-            </w:r>
-            <w:proofErr w:type="spellEnd"/>
-            <w:r>
-              <w:t xml:space="preserve"> Befehlssatz: P </w:t>
-            </w:r>
-            <w:proofErr w:type="spellStart"/>
-            <w:r>
-              <w:t>command</w:t>
-            </w:r>
-            <w:proofErr w:type="spellEnd"/>
-            <w:r>
-              <w:t xml:space="preserve"> mit allen 9 </w:t>
-            </w:r>
-            <w:proofErr w:type="spellStart"/>
-            <w:r>
-              <w:t>pressure</w:t>
-            </w:r>
-            <w:proofErr w:type="spellEnd"/>
-            <w:r>
-              <w:t xml:space="preserve"> </w:t>
-            </w:r>
-            <w:proofErr w:type="spellStart"/>
-            <w:r>
-              <w:lastRenderedPageBreak/>
-              <w:t>controler</w:t>
-            </w:r>
-            <w:proofErr w:type="spellEnd"/>
-            <w:r>
-              <w:t xml:space="preserve"> Werte </w:t>
-            </w:r>
-          </w:p>
-        </w:tc>
-        <w:tc>
-          <w:tcPr>
-            <w:tcW w:w="1983" w:type="dxa"/>
-          </w:tcPr>
-          <w:p>
-            <w:r>
-              <w:lastRenderedPageBreak/>
-              <w:t>E:7F</w:t>
-            </w:r>
-          </w:p>
-        </w:tc>
-        <w:tc>
-          <w:tcPr>
-            <w:tcW w:w="483" w:type="dxa"/>
-          </w:tcPr>
-          <w:p>
-            <w:r>
-              <w:t>2</w:t>
             </w:r>
           </w:p>
         </w:tc>
@@ -6979,21 +6123,56 @@
             <w:tcW w:w="4975" w:type="dxa"/>
           </w:tcPr>
           <w:p>
-            <w:proofErr w:type="spellStart"/>
-            <w:r>
-              <w:t>Hike</w:t>
-            </w:r>
-            <w:proofErr w:type="spellEnd"/>
-            <w:r>
-              <w:t xml:space="preserve"> Befehlssatz: F </w:t>
-            </w:r>
-            <w:proofErr w:type="spellStart"/>
-            <w:r>
-              <w:t>command</w:t>
-            </w:r>
-            <w:proofErr w:type="spellEnd"/>
-            <w:r>
-              <w:t xml:space="preserve"> muss der Sensor nicht angepasst werden?</w:t>
+            <w:r>
+              <w:t xml:space="preserve">Hike Befehlssatz: P command mit allen 9 pressure controler Werte </w:t>
+            </w:r>
+          </w:p>
+        </w:tc>
+        <w:tc>
+          <w:tcPr>
+            <w:tcW w:w="1983" w:type="dxa"/>
+          </w:tcPr>
+          <w:p>
+            <w:r>
+              <w:t>E:7F</w:t>
+            </w:r>
+          </w:p>
+        </w:tc>
+        <w:tc>
+          <w:tcPr>
+            <w:tcW w:w="483" w:type="dxa"/>
+          </w:tcPr>
+          <w:p>
+            <w:r>
+              <w:t>2</w:t>
+            </w:r>
+          </w:p>
+        </w:tc>
+      </w:tr>
+      <w:tr>
+        <w:tc>
+          <w:tcPr>
+            <w:tcW w:w="1217" w:type="dxa"/>
+          </w:tcPr>
+          <w:p>
+            <w:r>
+              <w:t>23.02.2017</w:t>
+            </w:r>
+          </w:p>
+        </w:tc>
+        <w:tc>
+          <w:tcPr>
+            <w:tcW w:w="1084" w:type="dxa"/>
+          </w:tcPr>
+          <w:p/>
+        </w:tc>
+        <w:tc>
+          <w:tcPr>
+            <w:tcW w:w="4975" w:type="dxa"/>
+          </w:tcPr>
+          <w:p>
+            <w:r>
+              <w:t>Hike Befehlssatz: F command muss der Sensor nicht angepasst werden?</w:t>
             </w:r>
           </w:p>
           <w:p>
@@ -7022,8 +6201,6 @@
             <w:r>
               <w:t>5</w:t>
             </w:r>
-            <w:bookmarkStart w:id="10" w:name="_GoBack"/>
-            <w:bookmarkEnd w:id="10"/>
             <w:r>
               <w:t xml:space="preserve"> Antwort vom Ventil</w:t>
             </w:r>
@@ -7217,15 +6394,7 @@
           </w:tcPr>
           <w:p>
             <w:r>
-              <w:t xml:space="preserve">Fehler durch Änderung der </w:t>
-            </w:r>
-            <w:proofErr w:type="spellStart"/>
-            <w:r>
-              <w:t>Learn</w:t>
-            </w:r>
-            <w:proofErr w:type="spellEnd"/>
-            <w:r>
-              <w:t xml:space="preserve"> Antwort he</w:t>
+              <w:t>Fehler durch Änderung der Learn Antwort he</w:t>
             </w:r>
             <w:r>
               <w:t>r</w:t>
@@ -7303,12 +6472,10 @@
         <w:pStyle w:val="berschrift3"/>
       </w:pPr>
       <w:bookmarkStart w:id="11" w:name="_Toc431992547"/>
-      <w:proofErr w:type="spellStart"/>
       <w:r>
         <w:t>EtherCAT</w:t>
       </w:r>
       <w:bookmarkEnd w:id="11"/>
-      <w:proofErr w:type="spellEnd"/>
     </w:p>
     <w:p>
       <w:pPr>
@@ -7414,14 +6581,12 @@
                 <w:b/>
               </w:rPr>
             </w:pPr>
-            <w:proofErr w:type="spellStart"/>
             <w:r>
               <w:rPr>
                 <w:b/>
               </w:rPr>
               <w:t>Pri</w:t>
             </w:r>
-            <w:proofErr w:type="spellEnd"/>
           </w:p>
         </w:tc>
       </w:tr>
@@ -7447,29 +6612,8 @@
             <w:tcW w:w="4975" w:type="dxa"/>
           </w:tcPr>
           <w:p>
-            <w:proofErr w:type="spellStart"/>
-            <w:r>
-              <w:t>Learn</w:t>
-            </w:r>
-            <w:proofErr w:type="spellEnd"/>
-            <w:r>
-              <w:t xml:space="preserve"> </w:t>
-            </w:r>
-            <w:proofErr w:type="spellStart"/>
-            <w:r>
-              <w:t>Pressure</w:t>
-            </w:r>
-            <w:proofErr w:type="spellEnd"/>
-            <w:r>
-              <w:t xml:space="preserve"> Limit Test läuft nicht immer durch (</w:t>
-            </w:r>
-            <w:proofErr w:type="spellStart"/>
-            <w:r>
-              <w:t>Learn</w:t>
-            </w:r>
-            <w:proofErr w:type="spellEnd"/>
-            <w:r>
-              <w:t xml:space="preserve"> dauert 6.5 Minuten bei Sensor Unit: 5)</w:t>
+            <w:r>
+              <w:t>Learn Pressure Limit Test läuft nicht immer durch (Learn dauert 6.5 Minuten bei Sensor Unit: 5)</w:t>
             </w:r>
           </w:p>
         </w:tc>
@@ -7513,23 +6657,7 @@
           </w:tcPr>
           <w:p>
             <w:r>
-              <w:t xml:space="preserve">Interlock + </w:t>
-            </w:r>
-            <w:proofErr w:type="spellStart"/>
-            <w:r>
-              <w:t>Safety</w:t>
-            </w:r>
-            <w:proofErr w:type="spellEnd"/>
-            <w:r>
-              <w:t xml:space="preserve"> in E302.14 (</w:t>
-            </w:r>
-            <w:proofErr w:type="spellStart"/>
-            <w:r>
-              <w:t>PowerStecker</w:t>
-            </w:r>
-            <w:proofErr w:type="spellEnd"/>
-            <w:r>
-              <w:t xml:space="preserve"> rumg</w:t>
+              <w:t>Interlock + Safety in E302.14 (PowerStecker rumg</w:t>
             </w:r>
             <w:r>
               <w:t>e</w:t>
@@ -7575,23 +6703,7 @@
           </w:tcPr>
           <w:p>
             <w:r>
-              <w:t xml:space="preserve">Interlock + </w:t>
-            </w:r>
-            <w:proofErr w:type="spellStart"/>
-            <w:r>
-              <w:t>Safety</w:t>
-            </w:r>
-            <w:proofErr w:type="spellEnd"/>
-            <w:r>
-              <w:t xml:space="preserve"> in E302.99 (</w:t>
-            </w:r>
-            <w:proofErr w:type="spellStart"/>
-            <w:r>
-              <w:t>PowerStecker</w:t>
-            </w:r>
-            <w:proofErr w:type="spellEnd"/>
-            <w:r>
-              <w:t xml:space="preserve"> rumg</w:t>
+              <w:t>Interlock + Safety in E302.99 (PowerStecker rumg</w:t>
             </w:r>
             <w:r>
               <w:t>e</w:t>
@@ -7637,37 +6749,13 @@
           </w:tcPr>
           <w:p>
             <w:r>
-              <w:t xml:space="preserve">Neue Firmware nur mit 4.5.0.0 Interface </w:t>
-            </w:r>
-            <w:proofErr w:type="spellStart"/>
-            <w:r>
-              <w:t>Stackfirmw</w:t>
+              <w:t>Neue Firmware nur mit 4.5.0.0 Interface Stackfirmw</w:t>
             </w:r>
             <w:r>
               <w:t>a</w:t>
             </w:r>
             <w:r>
-              <w:t>re</w:t>
-            </w:r>
-            <w:proofErr w:type="spellEnd"/>
-            <w:r>
-              <w:t xml:space="preserve"> </w:t>
-            </w:r>
-            <w:proofErr w:type="spellStart"/>
-            <w:r>
-              <w:t>kompartibel</w:t>
-            </w:r>
-            <w:proofErr w:type="spellEnd"/>
-            <w:r>
-              <w:t xml:space="preserve">. Problem beim Update von 4.4.0.2 auf 4.5.0.0 -&gt; Im </w:t>
-            </w:r>
-            <w:proofErr w:type="spellStart"/>
-            <w:r>
-              <w:t>Bootloader</w:t>
-            </w:r>
-            <w:proofErr w:type="spellEnd"/>
-            <w:r>
-              <w:t xml:space="preserve"> Modus stehen geblieben (Rad hat nicht mehr gedreht)</w:t>
+              <w:t>re kompartibel. Problem beim Update von 4.4.0.2 auf 4.5.0.0 -&gt; Im Bootloader Modus stehen geblieben (Rad hat nicht mehr gedreht)</w:t>
             </w:r>
           </w:p>
         </w:tc>
@@ -7695,7 +6783,7 @@
           </w:tcPr>
           <w:p>
             <w:r>
-              <w:t>15.08.2016</w:t>
+              <w:t>20.02.2017</w:t>
             </w:r>
           </w:p>
         </w:tc>
@@ -7710,29 +6798,8 @@
             <w:tcW w:w="4975" w:type="dxa"/>
           </w:tcPr>
           <w:p>
-            <w:proofErr w:type="spellStart"/>
-            <w:r>
-              <w:t>Configurierbare</w:t>
-            </w:r>
-            <w:proofErr w:type="spellEnd"/>
-            <w:r>
-              <w:t xml:space="preserve"> </w:t>
-            </w:r>
-            <w:proofErr w:type="spellStart"/>
-            <w:r>
-              <w:t>PDO’s</w:t>
-            </w:r>
-            <w:proofErr w:type="spellEnd"/>
-            <w:r>
-              <w:t xml:space="preserve"> Extended </w:t>
-            </w:r>
-            <w:proofErr w:type="spellStart"/>
-            <w:r>
-              <w:t>Warninings</w:t>
-            </w:r>
-            <w:proofErr w:type="spellEnd"/>
-            <w:r>
-              <w:t xml:space="preserve"> wird nicht gesetzt, wenn kein Sensor ausgewählt ist</w:t>
+            <w:r>
+              <w:t>Event Type Info Nummer 10 Location 1 wird generiert</w:t>
             </w:r>
           </w:p>
         </w:tc>
@@ -7740,7 +6807,17 @@
           <w:tcPr>
             <w:tcW w:w="1983" w:type="dxa"/>
           </w:tcPr>
-          <w:p/>
+          <w:p>
+            <w:r>
+              <w:t>NETX Info Wa</w:t>
+            </w:r>
+            <w:r>
+              <w:t>r</w:t>
+            </w:r>
+            <w:r>
+              <w:t>nung -&gt; nach Thomas nichts dramatisches</w:t>
+            </w:r>
+          </w:p>
         </w:tc>
         <w:tc>
           <w:tcPr>
@@ -7748,19 +6825,19 @@
           </w:tcPr>
           <w:p>
             <w:r>
-              <w:t>1</w:t>
-            </w:r>
-          </w:p>
-        </w:tc>
-      </w:tr>
-      <w:tr>
-        <w:tc>
-          <w:tcPr>
-            <w:tcW w:w="1217" w:type="dxa"/>
-          </w:tcPr>
-          <w:p>
-            <w:r>
-              <w:t>20.02.2017</w:t>
+              <w:t>2</w:t>
+            </w:r>
+          </w:p>
+        </w:tc>
+      </w:tr>
+      <w:tr>
+        <w:tc>
+          <w:tcPr>
+            <w:tcW w:w="1217" w:type="dxa"/>
+          </w:tcPr>
+          <w:p>
+            <w:r>
+              <w:t>20.03.2017</w:t>
             </w:r>
           </w:p>
         </w:tc>
@@ -7776,7 +6853,25 @@
           </w:tcPr>
           <w:p>
             <w:r>
-              <w:t>Event Type Info Nummer 10 Location 1 wird generiert</w:t>
+              <w:t>Sensor Operation Mode in PD</w:t>
+            </w:r>
+            <w:r>
+              <w:t>O</w:t>
+            </w:r>
+            <w:r>
+              <w:t xml:space="preserve"> füh</w:t>
+            </w:r>
+            <w:r>
+              <w:t>r</w:t>
+            </w:r>
+            <w:r>
+              <w:t xml:space="preserve">t dazu, dass die CPA </w:t>
+            </w:r>
+            <w:r>
+              <w:t>dauernd</w:t>
+            </w:r>
+            <w:r>
+              <w:t xml:space="preserve"> upgedatet wird (Flimmern sichtbar)</w:t>
             </w:r>
           </w:p>
         </w:tc>
@@ -7792,13 +6887,97 @@
           </w:tcPr>
           <w:p>
             <w:r>
-              <w:t>1</w:t>
+              <w:t>2</w:t>
+            </w:r>
+          </w:p>
+        </w:tc>
+      </w:tr>
+      <w:tr>
+        <w:tc>
+          <w:tcPr>
+            <w:tcW w:w="1217" w:type="dxa"/>
+          </w:tcPr>
+          <w:p>
+            <w:r>
+              <w:t>20.03.2017</w:t>
+            </w:r>
+          </w:p>
+        </w:tc>
+        <w:tc>
+          <w:tcPr>
+            <w:tcW w:w="1084" w:type="dxa"/>
+          </w:tcPr>
+          <w:p/>
+        </w:tc>
+        <w:tc>
+          <w:tcPr>
+            <w:tcW w:w="4975" w:type="dxa"/>
+          </w:tcPr>
+          <w:p>
+            <w:pPr>
+              <w:rPr>
+                <w:lang w:val="en-US"/>
+              </w:rPr>
+            </w:pPr>
+            <w:r>
+              <w:rPr>
+                <w:lang w:val="en-US"/>
+              </w:rPr>
+              <w:t>Control Mode Setpoint in Standard PDO + Control Mode in User PDO Mapping (</w:t>
+            </w:r>
+            <w:r>
+              <w:rPr>
+                <w:lang w:val="en-US"/>
+              </w:rPr>
+              <w:t>Standard: 3, User: 4 -&gt; Open an Position 0</w:t>
+            </w:r>
+            <w:r>
+              <w:rPr>
+                <w:lang w:val="en-US"/>
+              </w:rPr>
+              <w:t>)</w:t>
+            </w:r>
+          </w:p>
+        </w:tc>
+        <w:tc>
+          <w:tcPr>
+            <w:tcW w:w="1983" w:type="dxa"/>
+          </w:tcPr>
+          <w:p>
+            <w:pPr>
+              <w:rPr>
+                <w:lang w:val="en-US"/>
+              </w:rPr>
+            </w:pPr>
+          </w:p>
+        </w:tc>
+        <w:tc>
+          <w:tcPr>
+            <w:tcW w:w="483" w:type="dxa"/>
+          </w:tcPr>
+          <w:p>
+            <w:pPr>
+              <w:rPr>
+                <w:lang w:val="en-US"/>
+              </w:rPr>
+            </w:pPr>
+            <w:r>
+              <w:rPr>
+                <w:lang w:val="en-US"/>
+              </w:rPr>
+              <w:t>2</w:t>
             </w:r>
           </w:p>
         </w:tc>
       </w:tr>
     </w:tbl>
-    <w:p/>
+    <w:p>
+      <w:pPr>
+        <w:rPr>
+          <w:lang w:val="en-US"/>
+        </w:rPr>
+      </w:pPr>
+    </w:p>
     <w:p>
       <w:pPr>
         <w:pStyle w:val="berschrift4"/>
@@ -7930,15 +7109,7 @@
           </w:tcPr>
           <w:p>
             <w:r>
-              <w:t xml:space="preserve">Status </w:t>
-            </w:r>
-            <w:proofErr w:type="spellStart"/>
-            <w:r>
-              <w:t>Machine</w:t>
-            </w:r>
-            <w:proofErr w:type="spellEnd"/>
-            <w:r>
-              <w:t xml:space="preserve"> hat Operation Mode verla</w:t>
+              <w:t>Status Machine hat Operation Mode verla</w:t>
             </w:r>
             <w:r>
               <w:t>s</w:t>
@@ -8014,15 +7185,7 @@
           </w:tcPr>
           <w:p>
             <w:r>
-              <w:t xml:space="preserve">Mit digital Value auf Target </w:t>
-            </w:r>
-            <w:proofErr w:type="spellStart"/>
-            <w:r>
-              <w:t>Pressure</w:t>
-            </w:r>
-            <w:proofErr w:type="spellEnd"/>
-            <w:r>
-              <w:t>, Ventil bewegt sich noch</w:t>
+              <w:t>Mit digital Value auf Target Pressure, Ventil bewegt sich noch</w:t>
             </w:r>
           </w:p>
         </w:tc>
@@ -8060,15 +7223,7 @@
           </w:tcPr>
           <w:p>
             <w:r>
-              <w:t xml:space="preserve">Digitale Werte setzen am </w:t>
-            </w:r>
-            <w:proofErr w:type="spellStart"/>
-            <w:r>
-              <w:t>EtherCAT</w:t>
-            </w:r>
-            <w:proofErr w:type="spellEnd"/>
-            <w:r>
-              <w:t xml:space="preserve"> Interface, wird immer Sensor 1 Wert für aktuellen Druck genommen</w:t>
+              <w:t>Digitale Werte setzen am EtherCAT Interface, wird immer Sensor 1 Wert für aktuellen Druck genommen</w:t>
             </w:r>
           </w:p>
         </w:tc>
@@ -8126,15 +7281,7 @@
               <w:jc w:val="left"/>
             </w:pPr>
             <w:r>
-              <w:t xml:space="preserve">Digital Wert 1 und Target </w:t>
-            </w:r>
-            <w:proofErr w:type="spellStart"/>
-            <w:r>
-              <w:t>Pressure</w:t>
-            </w:r>
-            <w:proofErr w:type="spellEnd"/>
-            <w:r>
-              <w:t xml:space="preserve"> auf 1, Ventil</w:t>
+              <w:t>Digital Wert 1 und Target Pressure auf 1, Ventil</w:t>
             </w:r>
           </w:p>
           <w:p>
@@ -8143,6 +7290,7 @@
               <w:jc w:val="left"/>
             </w:pPr>
             <w:r>
+              <w:lastRenderedPageBreak/>
               <w:t>fährt nach Close</w:t>
             </w:r>
           </w:p>
@@ -8152,106 +7300,6 @@
             <w:tcW w:w="2370" w:type="dxa"/>
           </w:tcPr>
           <w:p/>
-        </w:tc>
-      </w:tr>
-      <w:tr>
-        <w:tc>
-          <w:tcPr>
-            <w:tcW w:w="1217" w:type="dxa"/>
-          </w:tcPr>
-          <w:p>
-            <w:r>
-              <w:t>2015</w:t>
-            </w:r>
-          </w:p>
-        </w:tc>
-        <w:tc>
-          <w:tcPr>
-            <w:tcW w:w="1217" w:type="dxa"/>
-          </w:tcPr>
-          <w:p>
-            <w:r>
-              <w:t>2015</w:t>
-            </w:r>
-          </w:p>
-        </w:tc>
-        <w:tc>
-          <w:tcPr>
-            <w:tcW w:w="4943" w:type="dxa"/>
-          </w:tcPr>
-          <w:p>
-            <w:r>
-              <w:t xml:space="preserve">Digital Value gleich </w:t>
-            </w:r>
-            <w:proofErr w:type="spellStart"/>
-            <w:r>
-              <w:t>Pressure</w:t>
-            </w:r>
-            <w:proofErr w:type="spellEnd"/>
-            <w:r>
-              <w:t xml:space="preserve"> Value und Ventil b</w:t>
-            </w:r>
-            <w:r>
-              <w:t>e</w:t>
-            </w:r>
-            <w:r>
-              <w:t>wegst sich trotzdem</w:t>
-            </w:r>
-          </w:p>
-        </w:tc>
-        <w:tc>
-          <w:tcPr>
-            <w:tcW w:w="2370" w:type="dxa"/>
-          </w:tcPr>
-          <w:p/>
-        </w:tc>
-      </w:tr>
-      <w:tr>
-        <w:tc>
-          <w:tcPr>
-            <w:tcW w:w="1217" w:type="dxa"/>
-          </w:tcPr>
-          <w:p>
-            <w:r>
-              <w:t>2015</w:t>
-            </w:r>
-          </w:p>
-        </w:tc>
-        <w:tc>
-          <w:tcPr>
-            <w:tcW w:w="1217" w:type="dxa"/>
-          </w:tcPr>
-          <w:p>
-            <w:r>
-              <w:t>2015</w:t>
-            </w:r>
-          </w:p>
-        </w:tc>
-        <w:tc>
-          <w:tcPr>
-            <w:tcW w:w="4943" w:type="dxa"/>
-          </w:tcPr>
-          <w:p>
-            <w:r>
-              <w:t>Digitale Werte für beide Sensoren gesetzt, wobei immer nur der Wert von Sensor 1 für den aktuellen Druck genommen wurde</w:t>
-            </w:r>
-          </w:p>
-        </w:tc>
-        <w:tc>
-          <w:tcPr>
-            <w:tcW w:w="2370" w:type="dxa"/>
-          </w:tcPr>
-          <w:p>
-            <w:r>
-              <w:t>Problem behoben, da beim Neustart Cross</w:t>
-            </w:r>
-            <w:r>
-              <w:t>o</w:t>
-            </w:r>
-            <w:r>
-              <w:t>ver Grenzen nicht neu berechnet wurden</w:t>
-            </w:r>
-          </w:p>
         </w:tc>
       </w:tr>
       <w:tr>
@@ -8282,15 +7330,13 @@
           </w:tcPr>
           <w:p>
             <w:r>
-              <w:t xml:space="preserve">Digitaler Wert 1 und Target </w:t>
-            </w:r>
-            <w:proofErr w:type="spellStart"/>
-            <w:r>
-              <w:t>Pressure</w:t>
-            </w:r>
-            <w:proofErr w:type="spellEnd"/>
-            <w:r>
-              <w:t xml:space="preserve"> 1, Ventil fährt nach Close</w:t>
+              <w:t>Digital Value gleich Pressure Value und Ventil b</w:t>
+            </w:r>
+            <w:r>
+              <w:t>e</w:t>
+            </w:r>
+            <w:r>
+              <w:t>wegst sich trotzdem</w:t>
             </w:r>
           </w:p>
         </w:tc>
@@ -8308,6 +7354,92 @@
           </w:tcPr>
           <w:p>
             <w:r>
+              <w:t>2015</w:t>
+            </w:r>
+          </w:p>
+        </w:tc>
+        <w:tc>
+          <w:tcPr>
+            <w:tcW w:w="1217" w:type="dxa"/>
+          </w:tcPr>
+          <w:p>
+            <w:r>
+              <w:t>2015</w:t>
+            </w:r>
+          </w:p>
+        </w:tc>
+        <w:tc>
+          <w:tcPr>
+            <w:tcW w:w="4943" w:type="dxa"/>
+          </w:tcPr>
+          <w:p>
+            <w:r>
+              <w:t>Digitale Werte für beide Sensoren gesetzt, wobei immer nur der Wert von Sensor 1 für den aktuellen Druck genommen wurde</w:t>
+            </w:r>
+          </w:p>
+        </w:tc>
+        <w:tc>
+          <w:tcPr>
+            <w:tcW w:w="2370" w:type="dxa"/>
+          </w:tcPr>
+          <w:p>
+            <w:r>
+              <w:t>Problem behoben, da beim Neustart Cross</w:t>
+            </w:r>
+            <w:r>
+              <w:t>o</w:t>
+            </w:r>
+            <w:r>
+              <w:t>ver Grenzen nicht neu berechnet wurden</w:t>
+            </w:r>
+          </w:p>
+        </w:tc>
+      </w:tr>
+      <w:tr>
+        <w:tc>
+          <w:tcPr>
+            <w:tcW w:w="1217" w:type="dxa"/>
+          </w:tcPr>
+          <w:p>
+            <w:r>
+              <w:t>2015</w:t>
+            </w:r>
+          </w:p>
+        </w:tc>
+        <w:tc>
+          <w:tcPr>
+            <w:tcW w:w="1217" w:type="dxa"/>
+          </w:tcPr>
+          <w:p>
+            <w:r>
+              <w:t>2015</w:t>
+            </w:r>
+          </w:p>
+        </w:tc>
+        <w:tc>
+          <w:tcPr>
+            <w:tcW w:w="4943" w:type="dxa"/>
+          </w:tcPr>
+          <w:p>
+            <w:r>
+              <w:t>Digitaler Wert 1 und Target Pressure 1, Ventil fährt nach Close</w:t>
+            </w:r>
+          </w:p>
+        </w:tc>
+        <w:tc>
+          <w:tcPr>
+            <w:tcW w:w="2370" w:type="dxa"/>
+          </w:tcPr>
+          <w:p/>
+        </w:tc>
+      </w:tr>
+      <w:tr>
+        <w:tc>
+          <w:tcPr>
+            <w:tcW w:w="1217" w:type="dxa"/>
+          </w:tcPr>
+          <w:p>
+            <w:r>
               <w:t>6.2015</w:t>
             </w:r>
           </w:p>
@@ -8328,31 +7460,7 @@
           </w:tcPr>
           <w:p>
             <w:r>
-              <w:t xml:space="preserve">Control Mode </w:t>
-            </w:r>
-            <w:proofErr w:type="spellStart"/>
-            <w:r>
-              <w:t>Setpoint</w:t>
-            </w:r>
-            <w:proofErr w:type="spellEnd"/>
-            <w:r>
-              <w:t xml:space="preserve"> </w:t>
-            </w:r>
-            <w:proofErr w:type="spellStart"/>
-            <w:r>
-              <w:t>Learn</w:t>
-            </w:r>
-            <w:proofErr w:type="spellEnd"/>
-            <w:r>
-              <w:t xml:space="preserve">, sollte nicht immer von neuem einen </w:t>
-            </w:r>
-            <w:proofErr w:type="spellStart"/>
-            <w:r>
-              <w:t>Learn</w:t>
-            </w:r>
-            <w:proofErr w:type="spellEnd"/>
-            <w:r>
-              <w:t xml:space="preserve"> gestartet werden</w:t>
+              <w:t>Control Mode Setpoint Learn, sollte nicht immer von neuem einen Learn gestartet werden</w:t>
             </w:r>
           </w:p>
         </w:tc>
@@ -8390,27 +7498,14 @@
           </w:tcPr>
           <w:p>
             <w:r>
-              <w:t xml:space="preserve">Parameter unter </w:t>
-            </w:r>
-            <w:proofErr w:type="spellStart"/>
-            <w:r>
-              <w:t>Scaling</w:t>
-            </w:r>
-            <w:proofErr w:type="spellEnd"/>
-            <w:r>
-              <w:t xml:space="preserve"> Interface sind immer eing</w:t>
+              <w:t>Parameter unter Scaling Interface sind immer eing</w:t>
             </w:r>
             <w:r>
               <w:t>e</w:t>
             </w:r>
             <w:r>
-              <w:t xml:space="preserve">blendet, nicht nur bei User </w:t>
-            </w:r>
-            <w:proofErr w:type="spellStart"/>
-            <w:r>
-              <w:t>Specific</w:t>
-            </w:r>
-            <w:proofErr w:type="spellEnd"/>
+              <w:t>blendet, nicht nur bei User Specific</w:t>
+            </w:r>
           </w:p>
         </w:tc>
         <w:tc>
@@ -8447,37 +7542,13 @@
           </w:tcPr>
           <w:p>
             <w:r>
-              <w:t xml:space="preserve">Zero </w:t>
-            </w:r>
-            <w:proofErr w:type="spellStart"/>
-            <w:r>
-              <w:t>Adjust</w:t>
-            </w:r>
-            <w:proofErr w:type="spellEnd"/>
-            <w:r>
-              <w:t xml:space="preserve"> mit General Control </w:t>
-            </w:r>
-            <w:proofErr w:type="spellStart"/>
-            <w:r>
-              <w:t>Setpoint</w:t>
-            </w:r>
-            <w:proofErr w:type="spellEnd"/>
-            <w:r>
-              <w:t xml:space="preserve"> kann au</w:t>
+              <w:t>Zero Adjust mit General Control Setpoint kann au</w:t>
             </w:r>
             <w:r>
               <w:t>s</w:t>
             </w:r>
             <w:r>
-              <w:t xml:space="preserve">geführt werden für beide Sensoren, auch wenn einer die Zero </w:t>
-            </w:r>
-            <w:proofErr w:type="spellStart"/>
-            <w:r>
-              <w:t>Adjust</w:t>
-            </w:r>
-            <w:proofErr w:type="spellEnd"/>
-            <w:r>
-              <w:t xml:space="preserve"> Funktion ausgeschaltet hat</w:t>
+              <w:t>geführt werden für beide Sensoren, auch wenn einer die Zero Adjust Funktion ausgeschaltet hat</w:t>
             </w:r>
           </w:p>
         </w:tc>
@@ -8496,21 +7567,13 @@
               <w:t>h</w:t>
             </w:r>
             <w:r>
-              <w:t xml:space="preserve">rung auf den Zero </w:t>
-            </w:r>
-            <w:proofErr w:type="spellStart"/>
-            <w:r>
-              <w:t>A</w:t>
+              <w:t>rung auf den Zero A</w:t>
             </w:r>
             <w:r>
               <w:t>d</w:t>
             </w:r>
             <w:r>
-              <w:t>just</w:t>
-            </w:r>
-            <w:proofErr w:type="spellEnd"/>
-            <w:r>
-              <w:t xml:space="preserve"> Knopf auf der CPA</w:t>
+              <w:t>just Knopf auf der CPA</w:t>
             </w:r>
           </w:p>
         </w:tc>
@@ -8542,15 +7605,7 @@
           </w:tcPr>
           <w:p>
             <w:r>
-              <w:t xml:space="preserve">Wenn Close Control Mode </w:t>
-            </w:r>
-            <w:proofErr w:type="spellStart"/>
-            <w:r>
-              <w:t>Setpoint</w:t>
-            </w:r>
-            <w:proofErr w:type="spellEnd"/>
-            <w:r>
-              <w:t xml:space="preserve"> eingestellt ist, wird nicht auf einen Interlock Open reagiert</w:t>
+              <w:t>Wenn Close Control Mode Setpoint eingestellt ist, wird nicht auf einen Interlock Open reagiert</w:t>
             </w:r>
           </w:p>
         </w:tc>
@@ -8636,31 +7691,7 @@
           </w:tcPr>
           <w:p>
             <w:r>
-              <w:t xml:space="preserve">Out </w:t>
-            </w:r>
-            <w:proofErr w:type="spellStart"/>
-            <w:r>
-              <w:t>Of</w:t>
-            </w:r>
-            <w:proofErr w:type="spellEnd"/>
-            <w:r>
-              <w:t xml:space="preserve"> Range General Control </w:t>
-            </w:r>
-            <w:proofErr w:type="spellStart"/>
-            <w:r>
-              <w:t>Setpoint</w:t>
-            </w:r>
-            <w:proofErr w:type="spellEnd"/>
-            <w:r>
-              <w:t xml:space="preserve"> Warnung unter </w:t>
-            </w:r>
-            <w:proofErr w:type="spellStart"/>
-            <w:r>
-              <w:t>External</w:t>
-            </w:r>
-            <w:proofErr w:type="spellEnd"/>
-            <w:r>
-              <w:t xml:space="preserve"> Warnungen aktiv bei nicht belegten Bits</w:t>
+              <w:t>Out Of Range General Control Setpoint Warnung unter External Warnungen aktiv bei nicht belegten Bits</w:t>
             </w:r>
           </w:p>
         </w:tc>
@@ -8702,15 +7733,7 @@
           </w:tcPr>
           <w:p>
             <w:r>
-              <w:t xml:space="preserve">Zero </w:t>
-            </w:r>
-            <w:proofErr w:type="spellStart"/>
-            <w:r>
-              <w:t>Adjust</w:t>
-            </w:r>
-            <w:proofErr w:type="spellEnd"/>
-            <w:r>
-              <w:t xml:space="preserve"> über SDO wird nicht im General Status angezeigt</w:t>
+              <w:t>Zero Adjust über SDO wird nicht im General Status angezeigt</w:t>
             </w:r>
           </w:p>
         </w:tc>
@@ -8720,21 +7743,13 @@
           </w:tcPr>
           <w:p>
             <w:r>
-              <w:t xml:space="preserve">Über den General </w:t>
-            </w:r>
-            <w:proofErr w:type="spellStart"/>
-            <w:r>
-              <w:t>Se</w:t>
+              <w:t>Über den General Se</w:t>
             </w:r>
             <w:r>
               <w:t>t</w:t>
             </w:r>
             <w:r>
-              <w:t>point</w:t>
-            </w:r>
-            <w:proofErr w:type="spellEnd"/>
-            <w:r>
-              <w:t xml:space="preserve"> möglich </w:t>
+              <w:t xml:space="preserve">point möglich </w:t>
             </w:r>
           </w:p>
           <w:p>
@@ -8771,23 +7786,7 @@
           </w:tcPr>
           <w:p>
             <w:r>
-              <w:t xml:space="preserve">AL Status zeigt Fehler 7 an bei einem File </w:t>
-            </w:r>
-            <w:proofErr w:type="spellStart"/>
-            <w:r>
-              <w:t>over</w:t>
-            </w:r>
-            <w:proofErr w:type="spellEnd"/>
-            <w:r>
-              <w:t xml:space="preserve"> </w:t>
-            </w:r>
-            <w:proofErr w:type="spellStart"/>
-            <w:r>
-              <w:t>EtherCAT</w:t>
-            </w:r>
-            <w:proofErr w:type="spellEnd"/>
-            <w:r>
-              <w:t xml:space="preserve"> Vorgang</w:t>
+              <w:t>AL Status zeigt Fehler 7 an bei einem File over EtherCAT Vorgang</w:t>
             </w:r>
           </w:p>
         </w:tc>
@@ -8824,13 +7823,8 @@
             <w:tcW w:w="4943" w:type="dxa"/>
           </w:tcPr>
           <w:p>
-            <w:proofErr w:type="spellStart"/>
-            <w:r>
-              <w:t>FoE</w:t>
-            </w:r>
-            <w:proofErr w:type="spellEnd"/>
-            <w:r>
-              <w:t xml:space="preserve"> Abbruch beim Laden der Interface Software -&gt; Ventil startet ständig neu auf</w:t>
+            <w:r>
+              <w:t>FoE Abbruch beim Laden der Interface Software -&gt; Ventil startet ständig neu auf</w:t>
             </w:r>
           </w:p>
         </w:tc>
@@ -8867,13 +7861,8 @@
             <w:tcW w:w="4943" w:type="dxa"/>
           </w:tcPr>
           <w:p>
-            <w:proofErr w:type="spellStart"/>
-            <w:r>
-              <w:t>FoE</w:t>
-            </w:r>
-            <w:proofErr w:type="spellEnd"/>
-            <w:r>
-              <w:t xml:space="preserve"> Abbruch beim Laden der Ventilfirmware -&gt; Ve</w:t>
+            <w:r>
+              <w:t>FoE Abbruch beim Laden der Ventilfirmware -&gt; Ve</w:t>
             </w:r>
             <w:r>
               <w:t>n</w:t>
@@ -8888,23 +7877,104 @@
             <w:tcW w:w="2370" w:type="dxa"/>
           </w:tcPr>
           <w:p>
-            <w:proofErr w:type="spellStart"/>
-            <w:r>
-              <w:t>Läddt</w:t>
-            </w:r>
-            <w:proofErr w:type="spellEnd"/>
-            <w:r>
-              <w:t xml:space="preserve"> beim </w:t>
-            </w:r>
-            <w:proofErr w:type="spellStart"/>
-            <w:r>
-              <w:t>Aufstarten</w:t>
-            </w:r>
-            <w:proofErr w:type="spellEnd"/>
-            <w:r>
-              <w:t xml:space="preserve"> die alte Ventilfirmware</w:t>
-            </w:r>
-          </w:p>
+            <w:r>
+              <w:t>Läddt beim Aufstarten die alte Ventilfirmware</w:t>
+            </w:r>
+          </w:p>
+        </w:tc>
+      </w:tr>
+      <w:tr>
+        <w:tc>
+          <w:tcPr>
+            <w:tcW w:w="1217" w:type="dxa"/>
+          </w:tcPr>
+          <w:p>
+            <w:r>
+              <w:t>09.03.2017</w:t>
+            </w:r>
+          </w:p>
+        </w:tc>
+        <w:tc>
+          <w:tcPr>
+            <w:tcW w:w="1217" w:type="dxa"/>
+          </w:tcPr>
+          <w:p>
+            <w:r>
+              <w:t>15.03.2017</w:t>
+            </w:r>
+          </w:p>
+        </w:tc>
+        <w:tc>
+          <w:tcPr>
+            <w:tcW w:w="4943" w:type="dxa"/>
+          </w:tcPr>
+          <w:p>
+            <w:r>
+              <w:t>Standard PDO Werte können auch in den konfig</w:t>
+            </w:r>
+            <w:r>
+              <w:t>u</w:t>
+            </w:r>
+            <w:r>
+              <w:t>rierten Buffer aufgenommen werden und stören sich gegenseitig (z.B. control mode setpoint)</w:t>
+            </w:r>
+          </w:p>
+        </w:tc>
+        <w:tc>
+          <w:tcPr>
+            <w:tcW w:w="2370" w:type="dxa"/>
+          </w:tcPr>
+          <w:p/>
+        </w:tc>
+      </w:tr>
+      <w:tr>
+        <w:tc>
+          <w:tcPr>
+            <w:tcW w:w="1217" w:type="dxa"/>
+          </w:tcPr>
+          <w:p>
+            <w:r>
+              <w:t>09.03.2017</w:t>
+            </w:r>
+          </w:p>
+        </w:tc>
+        <w:tc>
+          <w:tcPr>
+            <w:tcW w:w="1217" w:type="dxa"/>
+          </w:tcPr>
+          <w:p>
+            <w:r>
+              <w:t>20.03.2017</w:t>
+            </w:r>
+          </w:p>
+        </w:tc>
+        <w:tc>
+          <w:tcPr>
+            <w:tcW w:w="4943" w:type="dxa"/>
+          </w:tcPr>
+          <w:p>
+            <w:r>
+              <w:t>Überarbeitung welche SDO Werte in den konfigurie</w:t>
+            </w:r>
+            <w:r>
+              <w:t>r</w:t>
+            </w:r>
+            <w:r>
+              <w:t>ten PDO Buffer gemappt werden können (z.B. A</w:t>
+            </w:r>
+            <w:r>
+              <w:t>c</w:t>
+            </w:r>
+            <w:r>
+              <w:t>cess Mode, Start Learn)</w:t>
+            </w:r>
+          </w:p>
+        </w:tc>
+        <w:tc>
+          <w:tcPr>
+            <w:tcW w:w="2370" w:type="dxa"/>
+          </w:tcPr>
+          <w:p/>
         </w:tc>
       </w:tr>
     </w:tbl>
@@ -8925,7 +7995,6 @@
         <w:pStyle w:val="berschrift3"/>
       </w:pPr>
       <w:bookmarkStart w:id="12" w:name="_Toc431992548"/>
-      <w:proofErr w:type="spellStart"/>
       <w:r>
         <w:lastRenderedPageBreak/>
         <w:t>DeviceN</w:t>
@@ -8934,7 +8003,6 @@
       <w:r>
         <w:t>et</w:t>
       </w:r>
-      <w:proofErr w:type="spellEnd"/>
     </w:p>
     <w:p>
       <w:pPr>
@@ -9040,14 +8108,12 @@
                 <w:b/>
               </w:rPr>
             </w:pPr>
-            <w:proofErr w:type="spellStart"/>
             <w:r>
               <w:rPr>
                 <w:b/>
               </w:rPr>
               <w:t>Pri</w:t>
             </w:r>
-            <w:proofErr w:type="spellEnd"/>
           </w:p>
         </w:tc>
       </w:tr>
@@ -9077,51 +8143,692 @@
               <w:t>Um eine Verbin</w:t>
             </w:r>
             <w:r>
-              <w:t xml:space="preserve">dung mit </w:t>
-            </w:r>
-            <w:proofErr w:type="spellStart"/>
-            <w:r>
-              <w:t>DeviceNet</w:t>
-            </w:r>
-            <w:proofErr w:type="spellEnd"/>
+              <w:t>dung mit DeviceNet aufabauen zu können muss der DeviceType auf Process Control Device Type stehen -&gt; zuerst kein Default Wert</w:t>
+            </w:r>
+          </w:p>
+        </w:tc>
+        <w:tc>
+          <w:tcPr>
+            <w:tcW w:w="1975" w:type="dxa"/>
+          </w:tcPr>
+          <w:p>
+            <w:r>
+              <w:t>Thomas fragen</w:t>
+            </w:r>
+          </w:p>
+        </w:tc>
+        <w:tc>
+          <w:tcPr>
+            <w:tcW w:w="483" w:type="dxa"/>
+          </w:tcPr>
+          <w:p>
+            <w:r>
+              <w:t>1</w:t>
+            </w:r>
+          </w:p>
+        </w:tc>
+      </w:tr>
+      <w:tr>
+        <w:tc>
+          <w:tcPr>
+            <w:tcW w:w="1217" w:type="dxa"/>
+          </w:tcPr>
+          <w:p>
+            <w:r>
+              <w:t>19.11.2015</w:t>
+            </w:r>
+          </w:p>
+        </w:tc>
+        <w:tc>
+          <w:tcPr>
+            <w:tcW w:w="1085" w:type="dxa"/>
+          </w:tcPr>
+          <w:p/>
+        </w:tc>
+        <w:tc>
+          <w:tcPr>
+            <w:tcW w:w="4982" w:type="dxa"/>
+          </w:tcPr>
+          <w:p>
+            <w:r>
+              <w:t>Der Learn Service braucht ein Attribute 0 und eine Service Data Length von 1</w:t>
+            </w:r>
+          </w:p>
+        </w:tc>
+        <w:tc>
+          <w:tcPr>
+            <w:tcW w:w="1975" w:type="dxa"/>
+          </w:tcPr>
+          <w:p/>
+        </w:tc>
+        <w:tc>
+          <w:tcPr>
+            <w:tcW w:w="483" w:type="dxa"/>
+          </w:tcPr>
+          <w:p>
+            <w:r>
+              <w:t>1</w:t>
+            </w:r>
+          </w:p>
+        </w:tc>
+      </w:tr>
+      <w:tr>
+        <w:tc>
+          <w:tcPr>
+            <w:tcW w:w="1217" w:type="dxa"/>
+          </w:tcPr>
+          <w:p>
+            <w:r>
+              <w:t>19.11.2015</w:t>
+            </w:r>
+          </w:p>
+        </w:tc>
+        <w:tc>
+          <w:tcPr>
+            <w:tcW w:w="1085" w:type="dxa"/>
+          </w:tcPr>
+          <w:p/>
+        </w:tc>
+        <w:tc>
+          <w:tcPr>
+            <w:tcW w:w="4982" w:type="dxa"/>
+          </w:tcPr>
+          <w:p>
+            <w:r>
+              <w:t>Der Zero Service funktioniert nicht</w:t>
+            </w:r>
+            <w:r>
+              <w:t>(</w:t>
+            </w:r>
+            <w:r>
+              <w:t>Service über D</w:t>
+            </w:r>
+            <w:r>
+              <w:t>e</w:t>
+            </w:r>
+            <w:r>
+              <w:t>viceNet</w:t>
+            </w:r>
+            <w:r>
+              <w:t>)</w:t>
+            </w:r>
+            <w:r>
+              <w:t>, CPA nicht möglich auf 0 zu setzen</w:t>
+            </w:r>
+          </w:p>
+        </w:tc>
+        <w:tc>
+          <w:tcPr>
+            <w:tcW w:w="1975" w:type="dxa"/>
+          </w:tcPr>
+          <w:p/>
+        </w:tc>
+        <w:tc>
+          <w:tcPr>
+            <w:tcW w:w="483" w:type="dxa"/>
+          </w:tcPr>
+          <w:p>
+            <w:r>
+              <w:t>1</w:t>
+            </w:r>
+          </w:p>
+        </w:tc>
+      </w:tr>
+      <w:tr>
+        <w:tc>
+          <w:tcPr>
+            <w:tcW w:w="1217" w:type="dxa"/>
+          </w:tcPr>
+          <w:p>
+            <w:r>
+              <w:t>19.11.2015</w:t>
+            </w:r>
+          </w:p>
+        </w:tc>
+        <w:tc>
+          <w:tcPr>
+            <w:tcW w:w="1085" w:type="dxa"/>
+          </w:tcPr>
+          <w:p/>
+        </w:tc>
+        <w:tc>
+          <w:tcPr>
+            <w:tcW w:w="4982" w:type="dxa"/>
+          </w:tcPr>
+          <w:p>
+            <w:r>
+              <w:t>Nach Learn wechselt der Control Mode Anzeige nicht auf Open</w:t>
+            </w:r>
+          </w:p>
+        </w:tc>
+        <w:tc>
+          <w:tcPr>
+            <w:tcW w:w="1975" w:type="dxa"/>
+          </w:tcPr>
+          <w:p/>
+        </w:tc>
+        <w:tc>
+          <w:tcPr>
+            <w:tcW w:w="483" w:type="dxa"/>
+          </w:tcPr>
+          <w:p>
+            <w:r>
+              <w:t>1</w:t>
+            </w:r>
+          </w:p>
+        </w:tc>
+      </w:tr>
+      <w:tr>
+        <w:tc>
+          <w:tcPr>
+            <w:tcW w:w="1217" w:type="dxa"/>
+          </w:tcPr>
+          <w:p>
+            <w:r>
+              <w:t>24.11.2015</w:t>
+            </w:r>
+          </w:p>
+        </w:tc>
+        <w:tc>
+          <w:tcPr>
+            <w:tcW w:w="1085" w:type="dxa"/>
+          </w:tcPr>
+          <w:p/>
+        </w:tc>
+        <w:tc>
+          <w:tcPr>
+            <w:tcW w:w="4982" w:type="dxa"/>
+          </w:tcPr>
+          <w:p>
+            <w:r>
+              <w:t>Wenn Kabel gezogen wird, wechselt das DeviceNet nicht in den Safe State</w:t>
+            </w:r>
+          </w:p>
+        </w:tc>
+        <w:tc>
+          <w:tcPr>
+            <w:tcW w:w="1975" w:type="dxa"/>
+          </w:tcPr>
+          <w:p>
+            <w:r>
+              <w:t>Thomas fragen</w:t>
+            </w:r>
+          </w:p>
+        </w:tc>
+        <w:tc>
+          <w:tcPr>
+            <w:tcW w:w="483" w:type="dxa"/>
+          </w:tcPr>
+          <w:p>
+            <w:r>
+              <w:t>1</w:t>
+            </w:r>
+          </w:p>
+        </w:tc>
+      </w:tr>
+      <w:tr>
+        <w:tc>
+          <w:tcPr>
+            <w:tcW w:w="1217" w:type="dxa"/>
+          </w:tcPr>
+          <w:p>
+            <w:r>
+              <w:t>26.11.2015</w:t>
+            </w:r>
+          </w:p>
+        </w:tc>
+        <w:tc>
+          <w:tcPr>
+            <w:tcW w:w="1085" w:type="dxa"/>
+          </w:tcPr>
+          <w:p/>
+        </w:tc>
+        <w:tc>
+          <w:tcPr>
+            <w:tcW w:w="4982" w:type="dxa"/>
+          </w:tcPr>
+          <w:p>
+            <w:r>
+              <w:t xml:space="preserve">Auf Service den Control Mode auf </w:t>
+            </w:r>
+            <w:r>
+              <w:t>Open</w:t>
+            </w:r>
+            <w:r>
+              <w:t xml:space="preserve"> ändern. Auf dem DeviceNet bleibt der Control Mode unverändert. Wenn ich dann ein Pressure Setpoint sende passiert nichts. Muss zuerst den Control Mode auf Control setzen -&gt; ändern des Setpoint Types</w:t>
+            </w:r>
+          </w:p>
+        </w:tc>
+        <w:tc>
+          <w:tcPr>
+            <w:tcW w:w="1975" w:type="dxa"/>
+          </w:tcPr>
+          <w:p/>
+        </w:tc>
+        <w:tc>
+          <w:tcPr>
+            <w:tcW w:w="483" w:type="dxa"/>
+          </w:tcPr>
+          <w:p>
+            <w:r>
+              <w:t>2</w:t>
+            </w:r>
+          </w:p>
+        </w:tc>
+      </w:tr>
+      <w:tr>
+        <w:tc>
+          <w:tcPr>
+            <w:tcW w:w="1217" w:type="dxa"/>
+          </w:tcPr>
+          <w:p>
+            <w:r>
+              <w:t>30.11.2015</w:t>
+            </w:r>
+          </w:p>
+        </w:tc>
+        <w:tc>
+          <w:tcPr>
+            <w:tcW w:w="1085" w:type="dxa"/>
+          </w:tcPr>
+          <w:p/>
+        </w:tc>
+        <w:tc>
+          <w:tcPr>
+            <w:tcW w:w="4982" w:type="dxa"/>
+          </w:tcPr>
+          <w:p>
+            <w:r>
+              <w:t>Enum Wert Sensor Type Psf hat den Wert 9 -&gt; sollte Wert 8 haben</w:t>
+            </w:r>
+          </w:p>
+        </w:tc>
+        <w:tc>
+          <w:tcPr>
+            <w:tcW w:w="1975" w:type="dxa"/>
+          </w:tcPr>
+          <w:p/>
+        </w:tc>
+        <w:tc>
+          <w:tcPr>
+            <w:tcW w:w="483" w:type="dxa"/>
+          </w:tcPr>
+          <w:p>
+            <w:r>
+              <w:t>2</w:t>
+            </w:r>
+          </w:p>
+        </w:tc>
+      </w:tr>
+      <w:tr>
+        <w:tc>
+          <w:tcPr>
+            <w:tcW w:w="1217" w:type="dxa"/>
+          </w:tcPr>
+          <w:p>
+            <w:r>
+              <w:t>08.12.2015</w:t>
+            </w:r>
+          </w:p>
+        </w:tc>
+        <w:tc>
+          <w:tcPr>
+            <w:tcW w:w="1085" w:type="dxa"/>
+          </w:tcPr>
+          <w:p/>
+        </w:tc>
+        <w:tc>
+          <w:tcPr>
+            <w:tcW w:w="4982" w:type="dxa"/>
+          </w:tcPr>
+          <w:p>
+            <w:r>
+              <w:t>Pressure Setpoint -&gt; Idle State (</w:t>
+            </w:r>
+            <w:r>
+              <w:t>Control Mode in Safe State -&gt; H</w:t>
+            </w:r>
+            <w:r>
+              <w:t xml:space="preserve">old </w:t>
+            </w:r>
+            <w:r>
+              <w:t>Konfiguration</w:t>
+            </w:r>
+            <w:r>
+              <w:t>) -&gt; Executing Mode z</w:t>
+            </w:r>
+            <w:r>
+              <w:t>u</w:t>
+            </w:r>
+            <w:r>
+              <w:t>rück gewechselt -&gt; Fehler beim absenden des Posit</w:t>
+            </w:r>
+            <w:r>
+              <w:t>i</w:t>
+            </w:r>
+            <w:r>
+              <w:t>on Setpoint (</w:t>
+            </w:r>
+            <w:r>
+              <w:t>Ventil bleibt im Hold</w:t>
+            </w:r>
+            <w:r>
+              <w:t>)</w:t>
+            </w:r>
+          </w:p>
+        </w:tc>
+        <w:tc>
+          <w:tcPr>
+            <w:tcW w:w="1975" w:type="dxa"/>
+          </w:tcPr>
+          <w:p/>
+        </w:tc>
+        <w:tc>
+          <w:tcPr>
+            <w:tcW w:w="483" w:type="dxa"/>
+          </w:tcPr>
+          <w:p>
+            <w:r>
+              <w:t>2</w:t>
+            </w:r>
+          </w:p>
+        </w:tc>
+      </w:tr>
+      <w:tr>
+        <w:tc>
+          <w:tcPr>
+            <w:tcW w:w="1217" w:type="dxa"/>
+          </w:tcPr>
+          <w:p>
+            <w:r>
+              <w:t>10.12.2015</w:t>
+            </w:r>
+          </w:p>
+        </w:tc>
+        <w:tc>
+          <w:tcPr>
+            <w:tcW w:w="1085" w:type="dxa"/>
+          </w:tcPr>
+          <w:p/>
+        </w:tc>
+        <w:tc>
+          <w:tcPr>
+            <w:tcW w:w="4982" w:type="dxa"/>
+          </w:tcPr>
+          <w:p>
+            <w:r>
+              <w:t>Abfrage Destination List (Setpoint</w:t>
+            </w:r>
+            <w:r>
+              <w:t>, Control Variable</w:t>
+            </w:r>
+            <w:r>
+              <w:t>) nicht möglich</w:t>
+            </w:r>
+          </w:p>
+        </w:tc>
+        <w:tc>
+          <w:tcPr>
+            <w:tcW w:w="1975" w:type="dxa"/>
+          </w:tcPr>
+          <w:p/>
+        </w:tc>
+        <w:tc>
+          <w:tcPr>
+            <w:tcW w:w="483" w:type="dxa"/>
+          </w:tcPr>
+          <w:p>
+            <w:r>
+              <w:t>2</w:t>
+            </w:r>
+          </w:p>
+        </w:tc>
+      </w:tr>
+      <w:tr>
+        <w:tc>
+          <w:tcPr>
+            <w:tcW w:w="1217" w:type="dxa"/>
+          </w:tcPr>
+          <w:p>
+            <w:r>
+              <w:t>14.12.2015</w:t>
+            </w:r>
+          </w:p>
+        </w:tc>
+        <w:tc>
+          <w:tcPr>
+            <w:tcW w:w="1085" w:type="dxa"/>
+          </w:tcPr>
+          <w:p/>
+        </w:tc>
+        <w:tc>
+          <w:tcPr>
+            <w:tcW w:w="4982" w:type="dxa"/>
+          </w:tcPr>
+          <w:p>
+            <w:pPr>
+              <w:rPr>
+                <w:lang w:val="en-US"/>
+              </w:rPr>
+            </w:pPr>
+            <w:r>
+              <w:rPr>
+                <w:lang w:val="en-US"/>
+              </w:rPr>
+              <w:t>Object Source List Control Variable ist ein Array mit 14 Elementen -&gt; im Code nur 1 Element (</w:t>
+            </w:r>
+            <w:r>
+              <w:rPr>
+                <w:lang w:val="en-US"/>
+              </w:rPr>
+              <w:t>DNS_USER.c</w:t>
+            </w:r>
+            <w:r>
+              <w:rPr>
+                <w:lang w:val="en-US"/>
+              </w:rPr>
+              <w:t>)</w:t>
+            </w:r>
+          </w:p>
+        </w:tc>
+        <w:tc>
+          <w:tcPr>
+            <w:tcW w:w="1975" w:type="dxa"/>
+          </w:tcPr>
+          <w:p>
+            <w:pPr>
+              <w:rPr>
+                <w:lang w:val="en-US"/>
+              </w:rPr>
+            </w:pPr>
+          </w:p>
+        </w:tc>
+        <w:tc>
+          <w:tcPr>
+            <w:tcW w:w="483" w:type="dxa"/>
+          </w:tcPr>
+          <w:p>
+            <w:pPr>
+              <w:rPr>
+                <w:lang w:val="en-US"/>
+              </w:rPr>
+            </w:pPr>
+            <w:r>
+              <w:rPr>
+                <w:lang w:val="en-US"/>
+              </w:rPr>
+              <w:t>2</w:t>
+            </w:r>
+          </w:p>
+        </w:tc>
+      </w:tr>
+      <w:tr>
+        <w:tc>
+          <w:tcPr>
+            <w:tcW w:w="1217" w:type="dxa"/>
+          </w:tcPr>
+          <w:p>
+            <w:r>
+              <w:t>15.12.2015</w:t>
+            </w:r>
+          </w:p>
+        </w:tc>
+        <w:tc>
+          <w:tcPr>
+            <w:tcW w:w="1085" w:type="dxa"/>
+          </w:tcPr>
+          <w:p/>
+        </w:tc>
+        <w:tc>
+          <w:tcPr>
+            <w:tcW w:w="4982" w:type="dxa"/>
+          </w:tcPr>
+          <w:p>
+            <w:r>
+              <w:t>Kein Fehler, wenn der Zero Adjust auf dem D</w:t>
+            </w:r>
+            <w:r>
+              <w:t>e</w:t>
+            </w:r>
+            <w:r>
+              <w:t>viceNet ausgeführt wird, aber der Sensor Zero Fun</w:t>
+            </w:r>
+            <w:r>
+              <w:t>k</w:t>
+            </w:r>
+            <w:r>
+              <w:t>tion nicht eingeschaltet ist</w:t>
+            </w:r>
+          </w:p>
+        </w:tc>
+        <w:tc>
+          <w:tcPr>
+            <w:tcW w:w="1975" w:type="dxa"/>
+          </w:tcPr>
+          <w:p>
+            <w:r>
+              <w:t>Fehler Handling direkt in Antwort</w:t>
+            </w:r>
+          </w:p>
+        </w:tc>
+        <w:tc>
+          <w:tcPr>
+            <w:tcW w:w="483" w:type="dxa"/>
+          </w:tcPr>
+          <w:p>
+            <w:r>
+              <w:t>1</w:t>
+            </w:r>
+          </w:p>
+        </w:tc>
+      </w:tr>
+      <w:tr>
+        <w:tc>
+          <w:tcPr>
+            <w:tcW w:w="1217" w:type="dxa"/>
+          </w:tcPr>
+          <w:p>
+            <w:r>
+              <w:t>16.12.2015</w:t>
+            </w:r>
+          </w:p>
+        </w:tc>
+        <w:tc>
+          <w:tcPr>
+            <w:tcW w:w="1085" w:type="dxa"/>
+          </w:tcPr>
+          <w:p/>
+        </w:tc>
+        <w:tc>
+          <w:tcPr>
+            <w:tcW w:w="4982" w:type="dxa"/>
+          </w:tcPr>
+          <w:p>
+            <w:pPr>
+              <w:rPr>
+                <w:lang w:val="en-US"/>
+              </w:rPr>
+            </w:pPr>
+            <w:r>
+              <w:rPr>
+                <w:lang w:val="en-US"/>
+              </w:rPr>
+              <w:t>Calibration State ist nicht Read Only</w:t>
+            </w:r>
+          </w:p>
+        </w:tc>
+        <w:tc>
+          <w:tcPr>
+            <w:tcW w:w="1975" w:type="dxa"/>
+          </w:tcPr>
+          <w:p>
+            <w:pPr>
+              <w:rPr>
+                <w:lang w:val="en-US"/>
+              </w:rPr>
+            </w:pPr>
+          </w:p>
+        </w:tc>
+        <w:tc>
+          <w:tcPr>
+            <w:tcW w:w="483" w:type="dxa"/>
+          </w:tcPr>
+          <w:p>
+            <w:pPr>
+              <w:rPr>
+                <w:lang w:val="en-US"/>
+              </w:rPr>
+            </w:pPr>
+            <w:r>
+              <w:rPr>
+                <w:lang w:val="en-US"/>
+              </w:rPr>
+              <w:t>2</w:t>
+            </w:r>
+          </w:p>
+        </w:tc>
+      </w:tr>
+      <w:tr>
+        <w:tc>
+          <w:tcPr>
+            <w:tcW w:w="1217" w:type="dxa"/>
+          </w:tcPr>
+          <w:p>
+            <w:r>
+              <w:t>16.12.2015</w:t>
+            </w:r>
+          </w:p>
+        </w:tc>
+        <w:tc>
+          <w:tcPr>
+            <w:tcW w:w="1085" w:type="dxa"/>
+          </w:tcPr>
+          <w:p/>
+        </w:tc>
+        <w:tc>
+          <w:tcPr>
+            <w:tcW w:w="4982" w:type="dxa"/>
+          </w:tcPr>
+          <w:p>
+            <w:r>
+              <w:t>Calibration Scale Eingabe auf dem DeviceNet wird noch zuerst Skaliert (</w:t>
+            </w:r>
+            <w:r>
+              <w:t>auf mbar umgerechnet</w:t>
+            </w:r>
+            <w:r>
+              <w:t>)</w:t>
+            </w:r>
             <w:r>
               <w:t xml:space="preserve"> </w:t>
             </w:r>
-            <w:proofErr w:type="spellStart"/>
-            <w:r>
-              <w:t>aufabauen</w:t>
-            </w:r>
-            <w:proofErr w:type="spellEnd"/>
-            <w:r>
-              <w:t xml:space="preserve"> zu können muss der </w:t>
-            </w:r>
-            <w:proofErr w:type="spellStart"/>
-            <w:r>
-              <w:t>DeviceType</w:t>
-            </w:r>
-            <w:proofErr w:type="spellEnd"/>
-            <w:r>
-              <w:t xml:space="preserve"> auf </w:t>
-            </w:r>
-            <w:proofErr w:type="spellStart"/>
-            <w:r>
-              <w:t>Process</w:t>
-            </w:r>
-            <w:proofErr w:type="spellEnd"/>
-            <w:r>
-              <w:t xml:space="preserve"> Control Device Type stehen -&gt; zuerst kein Default Wert</w:t>
-            </w:r>
           </w:p>
         </w:tc>
         <w:tc>
           <w:tcPr>
             <w:tcW w:w="1975" w:type="dxa"/>
           </w:tcPr>
-          <w:p>
-            <w:r>
-              <w:t>Thomas fragen</w:t>
-            </w:r>
-          </w:p>
+          <w:p/>
         </w:tc>
         <w:tc>
           <w:tcPr>
@@ -9141,7 +8848,7 @@
           </w:tcPr>
           <w:p>
             <w:r>
-              <w:t>19.11.2015</w:t>
+              <w:t>16.12.2015</w:t>
             </w:r>
           </w:p>
         </w:tc>
@@ -9157,23 +8864,7 @@
           </w:tcPr>
           <w:p>
             <w:r>
-              <w:t xml:space="preserve">Der </w:t>
-            </w:r>
-            <w:proofErr w:type="spellStart"/>
-            <w:r>
-              <w:t>Learn</w:t>
-            </w:r>
-            <w:proofErr w:type="spellEnd"/>
-            <w:r>
-              <w:t xml:space="preserve"> Service braucht ein Attribute 0 und eine Service Data </w:t>
-            </w:r>
-            <w:proofErr w:type="spellStart"/>
-            <w:r>
-              <w:t>Length</w:t>
-            </w:r>
-            <w:proofErr w:type="spellEnd"/>
-            <w:r>
-              <w:t xml:space="preserve"> von 1</w:t>
+              <w:t>Learn  Status ist nicht Read Only (Sollte nicht eher Calibration Status heissen?)</w:t>
             </w:r>
           </w:p>
         </w:tc>
@@ -9189,19 +8880,19 @@
           </w:tcPr>
           <w:p>
             <w:r>
-              <w:t>1</w:t>
-            </w:r>
-          </w:p>
-        </w:tc>
-      </w:tr>
-      <w:tr>
-        <w:tc>
-          <w:tcPr>
-            <w:tcW w:w="1217" w:type="dxa"/>
-          </w:tcPr>
-          <w:p>
-            <w:r>
-              <w:t>19.11.2015</w:t>
+              <w:t>2</w:t>
+            </w:r>
+          </w:p>
+        </w:tc>
+      </w:tr>
+      <w:tr>
+        <w:tc>
+          <w:tcPr>
+            <w:tcW w:w="1217" w:type="dxa"/>
+          </w:tcPr>
+          <w:p>
+            <w:r>
+              <w:t>16.12.2015</w:t>
             </w:r>
           </w:p>
         </w:tc>
@@ -9217,30 +8908,13 @@
           </w:tcPr>
           <w:p>
             <w:r>
-              <w:t>Der Zero Service funktioniert nicht</w:t>
-            </w:r>
-            <w:r>
-              <w:t>(</w:t>
-            </w:r>
-            <w:r>
-              <w:t xml:space="preserve">Service über </w:t>
-            </w:r>
-            <w:proofErr w:type="spellStart"/>
-            <w:r>
-              <w:t>D</w:t>
-            </w:r>
-            <w:r>
-              <w:t>e</w:t>
-            </w:r>
-            <w:r>
-              <w:t>viceNet</w:t>
-            </w:r>
-            <w:proofErr w:type="spellEnd"/>
-            <w:r>
-              <w:t>)</w:t>
-            </w:r>
-            <w:r>
-              <w:t>, CPA nicht möglich auf 0 zu setzen</w:t>
+              <w:t>Ist der Learn Status vom DeviceNet nicht mit dem unter Pressure Control/Adaptive Learn Status ve</w:t>
+            </w:r>
+            <w:r>
+              <w:t>r</w:t>
+            </w:r>
+            <w:r>
+              <w:t>bunden?</w:t>
             </w:r>
           </w:p>
         </w:tc>
@@ -9256,19 +8930,19 @@
           </w:tcPr>
           <w:p>
             <w:r>
-              <w:t>1</w:t>
-            </w:r>
-          </w:p>
-        </w:tc>
-      </w:tr>
-      <w:tr>
-        <w:tc>
-          <w:tcPr>
-            <w:tcW w:w="1217" w:type="dxa"/>
-          </w:tcPr>
-          <w:p>
-            <w:r>
-              <w:t>19.11.2015</w:t>
+              <w:t>2</w:t>
+            </w:r>
+          </w:p>
+        </w:tc>
+      </w:tr>
+      <w:tr>
+        <w:tc>
+          <w:tcPr>
+            <w:tcW w:w="1217" w:type="dxa"/>
+          </w:tcPr>
+          <w:p>
+            <w:r>
+              <w:t>17.12.2015</w:t>
             </w:r>
           </w:p>
         </w:tc>
@@ -9284,15 +8958,7 @@
           </w:tcPr>
           <w:p>
             <w:r>
-              <w:t xml:space="preserve">Nach </w:t>
-            </w:r>
-            <w:proofErr w:type="spellStart"/>
-            <w:r>
-              <w:t>Learn</w:t>
-            </w:r>
-            <w:proofErr w:type="spellEnd"/>
-            <w:r>
-              <w:t xml:space="preserve"> wechselt der Control Mode Anzeige nicht auf Open</w:t>
+              <w:t>Müssen die Offset A Sensor Werte schreibar sein im Pressure Control Object?</w:t>
             </w:r>
           </w:p>
         </w:tc>
@@ -9308,19 +8974,31 @@
           </w:tcPr>
           <w:p>
             <w:r>
-              <w:t>1</w:t>
-            </w:r>
-          </w:p>
-        </w:tc>
-      </w:tr>
-      <w:tr>
-        <w:tc>
-          <w:tcPr>
-            <w:tcW w:w="1217" w:type="dxa"/>
-          </w:tcPr>
-          <w:p>
-            <w:r>
-              <w:t>24.11.2015</w:t>
+              <w:t>3</w:t>
+            </w:r>
+          </w:p>
+        </w:tc>
+      </w:tr>
+      <w:tr>
+        <w:tc>
+          <w:tcPr>
+            <w:tcW w:w="1217" w:type="dxa"/>
+          </w:tcPr>
+          <w:p>
+            <w:r>
+              <w:t>27</w:t>
+            </w:r>
+            <w:r>
+              <w:t>.</w:t>
+            </w:r>
+            <w:r>
+              <w:t>07</w:t>
+            </w:r>
+            <w:r>
+              <w:t>.201</w:t>
+            </w:r>
+            <w:r>
+              <w:t>6</w:t>
             </w:r>
           </w:p>
         </w:tc>
@@ -9336,1008 +9014,7 @@
           </w:tcPr>
           <w:p>
             <w:r>
-              <w:t xml:space="preserve">Wenn Kabel gezogen wird, wechselt das </w:t>
-            </w:r>
-            <w:proofErr w:type="spellStart"/>
-            <w:r>
-              <w:t>DeviceNet</w:t>
-            </w:r>
-            <w:proofErr w:type="spellEnd"/>
-            <w:r>
-              <w:t xml:space="preserve"> nicht in den Safe State</w:t>
-            </w:r>
-          </w:p>
-        </w:tc>
-        <w:tc>
-          <w:tcPr>
-            <w:tcW w:w="1975" w:type="dxa"/>
-          </w:tcPr>
-          <w:p>
-            <w:r>
-              <w:t>Thomas fragen</w:t>
-            </w:r>
-          </w:p>
-        </w:tc>
-        <w:tc>
-          <w:tcPr>
-            <w:tcW w:w="483" w:type="dxa"/>
-          </w:tcPr>
-          <w:p>
-            <w:r>
-              <w:t>1</w:t>
-            </w:r>
-          </w:p>
-        </w:tc>
-      </w:tr>
-      <w:tr>
-        <w:tc>
-          <w:tcPr>
-            <w:tcW w:w="1217" w:type="dxa"/>
-          </w:tcPr>
-          <w:p>
-            <w:r>
-              <w:t>26.11.2015</w:t>
-            </w:r>
-          </w:p>
-        </w:tc>
-        <w:tc>
-          <w:tcPr>
-            <w:tcW w:w="1085" w:type="dxa"/>
-          </w:tcPr>
-          <w:p/>
-        </w:tc>
-        <w:tc>
-          <w:tcPr>
-            <w:tcW w:w="4982" w:type="dxa"/>
-          </w:tcPr>
-          <w:p>
-            <w:r>
-              <w:t xml:space="preserve">Auf Service den Control Mode auf </w:t>
-            </w:r>
-            <w:r>
-              <w:t>Open</w:t>
-            </w:r>
-            <w:r>
-              <w:t xml:space="preserve"> ändern. Auf dem </w:t>
-            </w:r>
-            <w:proofErr w:type="spellStart"/>
-            <w:r>
-              <w:t>DeviceNet</w:t>
-            </w:r>
-            <w:proofErr w:type="spellEnd"/>
-            <w:r>
-              <w:t xml:space="preserve"> bleibt der Control Mode unverändert. Wenn ich dann ein </w:t>
-            </w:r>
-            <w:proofErr w:type="spellStart"/>
-            <w:r>
-              <w:t>Pressure</w:t>
-            </w:r>
-            <w:proofErr w:type="spellEnd"/>
-            <w:r>
-              <w:t xml:space="preserve"> </w:t>
-            </w:r>
-            <w:proofErr w:type="spellStart"/>
-            <w:r>
-              <w:t>Setpoint</w:t>
-            </w:r>
-            <w:proofErr w:type="spellEnd"/>
-            <w:r>
-              <w:t xml:space="preserve"> sende passiert nichts. Muss zuerst den Control Mode auf Control setzen -&gt; ändern des </w:t>
-            </w:r>
-            <w:proofErr w:type="spellStart"/>
-            <w:r>
-              <w:t>Setpoint</w:t>
-            </w:r>
-            <w:proofErr w:type="spellEnd"/>
-            <w:r>
-              <w:t xml:space="preserve"> </w:t>
-            </w:r>
-            <w:proofErr w:type="spellStart"/>
-            <w:r>
-              <w:t>Types</w:t>
-            </w:r>
-            <w:proofErr w:type="spellEnd"/>
-          </w:p>
-        </w:tc>
-        <w:tc>
-          <w:tcPr>
-            <w:tcW w:w="1975" w:type="dxa"/>
-          </w:tcPr>
-          <w:p/>
-        </w:tc>
-        <w:tc>
-          <w:tcPr>
-            <w:tcW w:w="483" w:type="dxa"/>
-          </w:tcPr>
-          <w:p>
-            <w:r>
-              <w:t>2</w:t>
-            </w:r>
-          </w:p>
-        </w:tc>
-      </w:tr>
-      <w:tr>
-        <w:tc>
-          <w:tcPr>
-            <w:tcW w:w="1217" w:type="dxa"/>
-          </w:tcPr>
-          <w:p>
-            <w:r>
-              <w:t>30.11.2015</w:t>
-            </w:r>
-          </w:p>
-        </w:tc>
-        <w:tc>
-          <w:tcPr>
-            <w:tcW w:w="1085" w:type="dxa"/>
-          </w:tcPr>
-          <w:p/>
-        </w:tc>
-        <w:tc>
-          <w:tcPr>
-            <w:tcW w:w="4982" w:type="dxa"/>
-          </w:tcPr>
-          <w:p>
-            <w:proofErr w:type="spellStart"/>
-            <w:r>
-              <w:t>Enum</w:t>
-            </w:r>
-            <w:proofErr w:type="spellEnd"/>
-            <w:r>
-              <w:t xml:space="preserve"> Wert Sensor Type </w:t>
-            </w:r>
-            <w:proofErr w:type="spellStart"/>
-            <w:r>
-              <w:t>Psf</w:t>
-            </w:r>
-            <w:proofErr w:type="spellEnd"/>
-            <w:r>
-              <w:t xml:space="preserve"> hat den Wert 9 -&gt; sollte Wert 8 haben</w:t>
-            </w:r>
-          </w:p>
-        </w:tc>
-        <w:tc>
-          <w:tcPr>
-            <w:tcW w:w="1975" w:type="dxa"/>
-          </w:tcPr>
-          <w:p/>
-        </w:tc>
-        <w:tc>
-          <w:tcPr>
-            <w:tcW w:w="483" w:type="dxa"/>
-          </w:tcPr>
-          <w:p>
-            <w:r>
-              <w:t>2</w:t>
-            </w:r>
-          </w:p>
-        </w:tc>
-      </w:tr>
-      <w:tr>
-        <w:tc>
-          <w:tcPr>
-            <w:tcW w:w="1217" w:type="dxa"/>
-          </w:tcPr>
-          <w:p>
-            <w:r>
-              <w:t>08.12.2015</w:t>
-            </w:r>
-          </w:p>
-        </w:tc>
-        <w:tc>
-          <w:tcPr>
-            <w:tcW w:w="1085" w:type="dxa"/>
-          </w:tcPr>
-          <w:p/>
-        </w:tc>
-        <w:tc>
-          <w:tcPr>
-            <w:tcW w:w="4982" w:type="dxa"/>
-          </w:tcPr>
-          <w:p>
-            <w:proofErr w:type="spellStart"/>
-            <w:r>
-              <w:t>Pressure</w:t>
-            </w:r>
-            <w:proofErr w:type="spellEnd"/>
-            <w:r>
-              <w:t xml:space="preserve"> </w:t>
-            </w:r>
-            <w:proofErr w:type="spellStart"/>
-            <w:r>
-              <w:t>Setpoint</w:t>
-            </w:r>
-            <w:proofErr w:type="spellEnd"/>
-            <w:r>
-              <w:t xml:space="preserve"> -&gt; </w:t>
-            </w:r>
-            <w:proofErr w:type="spellStart"/>
-            <w:r>
-              <w:t>Idle</w:t>
-            </w:r>
-            <w:proofErr w:type="spellEnd"/>
-            <w:r>
-              <w:t xml:space="preserve"> State (</w:t>
-            </w:r>
-            <w:r>
-              <w:t>Control Mode in Safe State -&gt; H</w:t>
-            </w:r>
-            <w:r>
-              <w:t xml:space="preserve">old </w:t>
-            </w:r>
-            <w:r>
-              <w:t>Konfiguration</w:t>
-            </w:r>
-            <w:r>
-              <w:t xml:space="preserve">) -&gt; </w:t>
-            </w:r>
-            <w:proofErr w:type="spellStart"/>
-            <w:r>
-              <w:t>Executing</w:t>
-            </w:r>
-            <w:proofErr w:type="spellEnd"/>
-            <w:r>
-              <w:t xml:space="preserve"> Mode z</w:t>
-            </w:r>
-            <w:r>
-              <w:t>u</w:t>
-            </w:r>
-            <w:r>
-              <w:t>rück gewechselt -&gt; Fehler beim absenden des Posit</w:t>
-            </w:r>
-            <w:r>
-              <w:t>i</w:t>
-            </w:r>
-            <w:r>
-              <w:t xml:space="preserve">on </w:t>
-            </w:r>
-            <w:proofErr w:type="spellStart"/>
-            <w:r>
-              <w:t>Setpoint</w:t>
-            </w:r>
-            <w:proofErr w:type="spellEnd"/>
-            <w:r>
-              <w:t xml:space="preserve"> (</w:t>
-            </w:r>
-            <w:r>
-              <w:t>Ventil bleibt im Hold</w:t>
-            </w:r>
-            <w:r>
-              <w:t>)</w:t>
-            </w:r>
-          </w:p>
-        </w:tc>
-        <w:tc>
-          <w:tcPr>
-            <w:tcW w:w="1975" w:type="dxa"/>
-          </w:tcPr>
-          <w:p/>
-        </w:tc>
-        <w:tc>
-          <w:tcPr>
-            <w:tcW w:w="483" w:type="dxa"/>
-          </w:tcPr>
-          <w:p>
-            <w:r>
-              <w:t>2</w:t>
-            </w:r>
-          </w:p>
-        </w:tc>
-      </w:tr>
-      <w:tr>
-        <w:tc>
-          <w:tcPr>
-            <w:tcW w:w="1217" w:type="dxa"/>
-          </w:tcPr>
-          <w:p>
-            <w:r>
-              <w:t>10.12.2015</w:t>
-            </w:r>
-          </w:p>
-        </w:tc>
-        <w:tc>
-          <w:tcPr>
-            <w:tcW w:w="1085" w:type="dxa"/>
-          </w:tcPr>
-          <w:p/>
-        </w:tc>
-        <w:tc>
-          <w:tcPr>
-            <w:tcW w:w="4982" w:type="dxa"/>
-          </w:tcPr>
-          <w:p>
-            <w:r>
-              <w:t>Abfrage Destination List (</w:t>
-            </w:r>
-            <w:proofErr w:type="spellStart"/>
-            <w:r>
-              <w:t>Setpoint</w:t>
-            </w:r>
-            <w:proofErr w:type="spellEnd"/>
-            <w:r>
-              <w:t>, Control Variable</w:t>
-            </w:r>
-            <w:r>
-              <w:t>) nicht möglich</w:t>
-            </w:r>
-          </w:p>
-        </w:tc>
-        <w:tc>
-          <w:tcPr>
-            <w:tcW w:w="1975" w:type="dxa"/>
-          </w:tcPr>
-          <w:p/>
-        </w:tc>
-        <w:tc>
-          <w:tcPr>
-            <w:tcW w:w="483" w:type="dxa"/>
-          </w:tcPr>
-          <w:p>
-            <w:r>
-              <w:t>2</w:t>
-            </w:r>
-          </w:p>
-        </w:tc>
-      </w:tr>
-      <w:tr>
-        <w:tc>
-          <w:tcPr>
-            <w:tcW w:w="1217" w:type="dxa"/>
-          </w:tcPr>
-          <w:p>
-            <w:r>
-              <w:t>14.12.2015</w:t>
-            </w:r>
-          </w:p>
-        </w:tc>
-        <w:tc>
-          <w:tcPr>
-            <w:tcW w:w="1085" w:type="dxa"/>
-          </w:tcPr>
-          <w:p/>
-        </w:tc>
-        <w:tc>
-          <w:tcPr>
-            <w:tcW w:w="4982" w:type="dxa"/>
-          </w:tcPr>
-          <w:p>
-            <w:pPr>
-              <w:rPr>
-                <w:lang w:val="en-US"/>
-              </w:rPr>
-            </w:pPr>
-            <w:r>
-              <w:rPr>
-                <w:lang w:val="en-US"/>
-              </w:rPr>
-              <w:t xml:space="preserve">Object Source List Control Variable </w:t>
-            </w:r>
-            <w:proofErr w:type="spellStart"/>
-            <w:r>
-              <w:rPr>
-                <w:lang w:val="en-US"/>
-              </w:rPr>
-              <w:t>ist</w:t>
-            </w:r>
-            <w:proofErr w:type="spellEnd"/>
-            <w:r>
-              <w:rPr>
-                <w:lang w:val="en-US"/>
-              </w:rPr>
-              <w:t xml:space="preserve"> </w:t>
-            </w:r>
-            <w:proofErr w:type="spellStart"/>
-            <w:r>
-              <w:rPr>
-                <w:lang w:val="en-US"/>
-              </w:rPr>
-              <w:t>ein</w:t>
-            </w:r>
-            <w:proofErr w:type="spellEnd"/>
-            <w:r>
-              <w:rPr>
-                <w:lang w:val="en-US"/>
-              </w:rPr>
-              <w:t xml:space="preserve"> Array </w:t>
-            </w:r>
-            <w:proofErr w:type="spellStart"/>
-            <w:r>
-              <w:rPr>
-                <w:lang w:val="en-US"/>
-              </w:rPr>
-              <w:t>mit</w:t>
-            </w:r>
-            <w:proofErr w:type="spellEnd"/>
-            <w:r>
-              <w:rPr>
-                <w:lang w:val="en-US"/>
-              </w:rPr>
-              <w:t xml:space="preserve"> 14 </w:t>
-            </w:r>
-            <w:proofErr w:type="spellStart"/>
-            <w:r>
-              <w:rPr>
-                <w:lang w:val="en-US"/>
-              </w:rPr>
-              <w:t>Elementen</w:t>
-            </w:r>
-            <w:proofErr w:type="spellEnd"/>
-            <w:r>
-              <w:rPr>
-                <w:lang w:val="en-US"/>
-              </w:rPr>
-              <w:t xml:space="preserve"> -&gt; </w:t>
-            </w:r>
-            <w:proofErr w:type="spellStart"/>
-            <w:r>
-              <w:rPr>
-                <w:lang w:val="en-US"/>
-              </w:rPr>
-              <w:t>im</w:t>
-            </w:r>
-            <w:proofErr w:type="spellEnd"/>
-            <w:r>
-              <w:rPr>
-                <w:lang w:val="en-US"/>
-              </w:rPr>
-              <w:t xml:space="preserve"> Code </w:t>
-            </w:r>
-            <w:proofErr w:type="spellStart"/>
-            <w:r>
-              <w:rPr>
-                <w:lang w:val="en-US"/>
-              </w:rPr>
-              <w:t>nur</w:t>
-            </w:r>
-            <w:proofErr w:type="spellEnd"/>
-            <w:r>
-              <w:rPr>
-                <w:lang w:val="en-US"/>
-              </w:rPr>
-              <w:t xml:space="preserve"> 1 Element (</w:t>
-            </w:r>
-            <w:proofErr w:type="spellStart"/>
-            <w:r>
-              <w:rPr>
-                <w:lang w:val="en-US"/>
-              </w:rPr>
-              <w:t>DNS_USER.c</w:t>
-            </w:r>
-            <w:proofErr w:type="spellEnd"/>
-            <w:r>
-              <w:rPr>
-                <w:lang w:val="en-US"/>
-              </w:rPr>
-              <w:t>)</w:t>
-            </w:r>
-          </w:p>
-        </w:tc>
-        <w:tc>
-          <w:tcPr>
-            <w:tcW w:w="1975" w:type="dxa"/>
-          </w:tcPr>
-          <w:p>
-            <w:pPr>
-              <w:rPr>
-                <w:lang w:val="en-US"/>
-              </w:rPr>
-            </w:pPr>
-          </w:p>
-        </w:tc>
-        <w:tc>
-          <w:tcPr>
-            <w:tcW w:w="483" w:type="dxa"/>
-          </w:tcPr>
-          <w:p>
-            <w:pPr>
-              <w:rPr>
-                <w:lang w:val="en-US"/>
-              </w:rPr>
-            </w:pPr>
-            <w:r>
-              <w:rPr>
-                <w:lang w:val="en-US"/>
-              </w:rPr>
-              <w:t>2</w:t>
-            </w:r>
-          </w:p>
-        </w:tc>
-      </w:tr>
-      <w:tr>
-        <w:tc>
-          <w:tcPr>
-            <w:tcW w:w="1217" w:type="dxa"/>
-          </w:tcPr>
-          <w:p>
-            <w:r>
-              <w:t>15.12.2015</w:t>
-            </w:r>
-          </w:p>
-        </w:tc>
-        <w:tc>
-          <w:tcPr>
-            <w:tcW w:w="1085" w:type="dxa"/>
-          </w:tcPr>
-          <w:p/>
-        </w:tc>
-        <w:tc>
-          <w:tcPr>
-            <w:tcW w:w="4982" w:type="dxa"/>
-          </w:tcPr>
-          <w:p>
-            <w:r>
-              <w:t xml:space="preserve">Kein Fehler, wenn der Zero </w:t>
-            </w:r>
-            <w:proofErr w:type="spellStart"/>
-            <w:r>
-              <w:t>Adjust</w:t>
-            </w:r>
-            <w:proofErr w:type="spellEnd"/>
-            <w:r>
-              <w:t xml:space="preserve"> auf dem </w:t>
-            </w:r>
-            <w:proofErr w:type="spellStart"/>
-            <w:r>
-              <w:t>D</w:t>
-            </w:r>
-            <w:r>
-              <w:t>e</w:t>
-            </w:r>
-            <w:r>
-              <w:t>viceNet</w:t>
-            </w:r>
-            <w:proofErr w:type="spellEnd"/>
-            <w:r>
-              <w:t xml:space="preserve"> ausgeführt wird, aber der Sensor Zero Fun</w:t>
-            </w:r>
-            <w:r>
-              <w:t>k</w:t>
-            </w:r>
-            <w:r>
-              <w:t>tion nicht eingeschaltet ist</w:t>
-            </w:r>
-          </w:p>
-        </w:tc>
-        <w:tc>
-          <w:tcPr>
-            <w:tcW w:w="1975" w:type="dxa"/>
-          </w:tcPr>
-          <w:p>
-            <w:r>
-              <w:t>Fehler Handling direkt in Antwort</w:t>
-            </w:r>
-          </w:p>
-        </w:tc>
-        <w:tc>
-          <w:tcPr>
-            <w:tcW w:w="483" w:type="dxa"/>
-          </w:tcPr>
-          <w:p>
-            <w:r>
-              <w:t>1</w:t>
-            </w:r>
-          </w:p>
-        </w:tc>
-      </w:tr>
-      <w:tr>
-        <w:tc>
-          <w:tcPr>
-            <w:tcW w:w="1217" w:type="dxa"/>
-          </w:tcPr>
-          <w:p>
-            <w:r>
-              <w:t>16.12.2015</w:t>
-            </w:r>
-          </w:p>
-        </w:tc>
-        <w:tc>
-          <w:tcPr>
-            <w:tcW w:w="1085" w:type="dxa"/>
-          </w:tcPr>
-          <w:p/>
-        </w:tc>
-        <w:tc>
-          <w:tcPr>
-            <w:tcW w:w="4982" w:type="dxa"/>
-          </w:tcPr>
-          <w:p>
-            <w:pPr>
-              <w:rPr>
-                <w:lang w:val="en-US"/>
-              </w:rPr>
-            </w:pPr>
-            <w:r>
-              <w:rPr>
-                <w:lang w:val="en-US"/>
-              </w:rPr>
-              <w:t xml:space="preserve">Calibration State </w:t>
-            </w:r>
-            <w:proofErr w:type="spellStart"/>
-            <w:r>
-              <w:rPr>
-                <w:lang w:val="en-US"/>
-              </w:rPr>
-              <w:t>ist</w:t>
-            </w:r>
-            <w:proofErr w:type="spellEnd"/>
-            <w:r>
-              <w:rPr>
-                <w:lang w:val="en-US"/>
-              </w:rPr>
-              <w:t xml:space="preserve"> </w:t>
-            </w:r>
-            <w:proofErr w:type="spellStart"/>
-            <w:r>
-              <w:rPr>
-                <w:lang w:val="en-US"/>
-              </w:rPr>
-              <w:t>nicht</w:t>
-            </w:r>
-            <w:proofErr w:type="spellEnd"/>
-            <w:r>
-              <w:rPr>
-                <w:lang w:val="en-US"/>
-              </w:rPr>
-              <w:t xml:space="preserve"> Read Only</w:t>
-            </w:r>
-          </w:p>
-        </w:tc>
-        <w:tc>
-          <w:tcPr>
-            <w:tcW w:w="1975" w:type="dxa"/>
-          </w:tcPr>
-          <w:p>
-            <w:pPr>
-              <w:rPr>
-                <w:lang w:val="en-US"/>
-              </w:rPr>
-            </w:pPr>
-          </w:p>
-        </w:tc>
-        <w:tc>
-          <w:tcPr>
-            <w:tcW w:w="483" w:type="dxa"/>
-          </w:tcPr>
-          <w:p>
-            <w:pPr>
-              <w:rPr>
-                <w:lang w:val="en-US"/>
-              </w:rPr>
-            </w:pPr>
-            <w:r>
-              <w:rPr>
-                <w:lang w:val="en-US"/>
-              </w:rPr>
-              <w:t>2</w:t>
-            </w:r>
-          </w:p>
-        </w:tc>
-      </w:tr>
-      <w:tr>
-        <w:tc>
-          <w:tcPr>
-            <w:tcW w:w="1217" w:type="dxa"/>
-          </w:tcPr>
-          <w:p>
-            <w:r>
-              <w:t>16.12.2015</w:t>
-            </w:r>
-          </w:p>
-        </w:tc>
-        <w:tc>
-          <w:tcPr>
-            <w:tcW w:w="1085" w:type="dxa"/>
-          </w:tcPr>
-          <w:p/>
-        </w:tc>
-        <w:tc>
-          <w:tcPr>
-            <w:tcW w:w="4982" w:type="dxa"/>
-          </w:tcPr>
-          <w:p>
-            <w:proofErr w:type="spellStart"/>
-            <w:r>
-              <w:t>Calibration</w:t>
-            </w:r>
-            <w:proofErr w:type="spellEnd"/>
-            <w:r>
-              <w:t xml:space="preserve"> </w:t>
-            </w:r>
-            <w:proofErr w:type="spellStart"/>
-            <w:r>
-              <w:t>Scale</w:t>
-            </w:r>
-            <w:proofErr w:type="spellEnd"/>
-            <w:r>
-              <w:t xml:space="preserve"> Eingabe auf dem </w:t>
-            </w:r>
-            <w:proofErr w:type="spellStart"/>
-            <w:r>
-              <w:t>DeviceNet</w:t>
-            </w:r>
-            <w:proofErr w:type="spellEnd"/>
-            <w:r>
-              <w:t xml:space="preserve"> wird noch zuerst Skaliert (</w:t>
-            </w:r>
-            <w:r>
-              <w:t>auf mbar umgerechnet</w:t>
-            </w:r>
-            <w:r>
-              <w:t>)</w:t>
-            </w:r>
-            <w:r>
-              <w:t xml:space="preserve"> </w:t>
-            </w:r>
-          </w:p>
-        </w:tc>
-        <w:tc>
-          <w:tcPr>
-            <w:tcW w:w="1975" w:type="dxa"/>
-          </w:tcPr>
-          <w:p/>
-        </w:tc>
-        <w:tc>
-          <w:tcPr>
-            <w:tcW w:w="483" w:type="dxa"/>
-          </w:tcPr>
-          <w:p>
-            <w:r>
-              <w:t>1</w:t>
-            </w:r>
-          </w:p>
-        </w:tc>
-      </w:tr>
-      <w:tr>
-        <w:tc>
-          <w:tcPr>
-            <w:tcW w:w="1217" w:type="dxa"/>
-          </w:tcPr>
-          <w:p>
-            <w:r>
-              <w:t>16.12.2015</w:t>
-            </w:r>
-          </w:p>
-        </w:tc>
-        <w:tc>
-          <w:tcPr>
-            <w:tcW w:w="1085" w:type="dxa"/>
-          </w:tcPr>
-          <w:p/>
-        </w:tc>
-        <w:tc>
-          <w:tcPr>
-            <w:tcW w:w="4982" w:type="dxa"/>
-          </w:tcPr>
-          <w:p>
-            <w:proofErr w:type="spellStart"/>
-            <w:r>
-              <w:t>Learn</w:t>
-            </w:r>
-            <w:proofErr w:type="spellEnd"/>
-            <w:r>
-              <w:t xml:space="preserve">  Status ist nicht Read </w:t>
-            </w:r>
-            <w:proofErr w:type="spellStart"/>
-            <w:r>
-              <w:t>Only</w:t>
-            </w:r>
-            <w:proofErr w:type="spellEnd"/>
-            <w:r>
-              <w:t xml:space="preserve"> (Sollte nicht eher </w:t>
-            </w:r>
-            <w:proofErr w:type="spellStart"/>
-            <w:r>
-              <w:t>Calibration</w:t>
-            </w:r>
-            <w:proofErr w:type="spellEnd"/>
-            <w:r>
-              <w:t xml:space="preserve"> Status heissen?)</w:t>
-            </w:r>
-          </w:p>
-        </w:tc>
-        <w:tc>
-          <w:tcPr>
-            <w:tcW w:w="1975" w:type="dxa"/>
-          </w:tcPr>
-          <w:p/>
-        </w:tc>
-        <w:tc>
-          <w:tcPr>
-            <w:tcW w:w="483" w:type="dxa"/>
-          </w:tcPr>
-          <w:p>
-            <w:r>
-              <w:t>2</w:t>
-            </w:r>
-          </w:p>
-        </w:tc>
-      </w:tr>
-      <w:tr>
-        <w:tc>
-          <w:tcPr>
-            <w:tcW w:w="1217" w:type="dxa"/>
-          </w:tcPr>
-          <w:p>
-            <w:r>
-              <w:t>16.12.2015</w:t>
-            </w:r>
-          </w:p>
-        </w:tc>
-        <w:tc>
-          <w:tcPr>
-            <w:tcW w:w="1085" w:type="dxa"/>
-          </w:tcPr>
-          <w:p/>
-        </w:tc>
-        <w:tc>
-          <w:tcPr>
-            <w:tcW w:w="4982" w:type="dxa"/>
-          </w:tcPr>
-          <w:p>
-            <w:r>
-              <w:t xml:space="preserve">Ist der </w:t>
-            </w:r>
-            <w:proofErr w:type="spellStart"/>
-            <w:r>
-              <w:t>Learn</w:t>
-            </w:r>
-            <w:proofErr w:type="spellEnd"/>
-            <w:r>
-              <w:t xml:space="preserve"> Status vom </w:t>
-            </w:r>
-            <w:proofErr w:type="spellStart"/>
-            <w:r>
-              <w:t>DeviceNet</w:t>
-            </w:r>
-            <w:proofErr w:type="spellEnd"/>
-            <w:r>
-              <w:t xml:space="preserve"> nicht mit dem unter </w:t>
-            </w:r>
-            <w:proofErr w:type="spellStart"/>
-            <w:r>
-              <w:t>Pressure</w:t>
-            </w:r>
-            <w:proofErr w:type="spellEnd"/>
-            <w:r>
-              <w:t xml:space="preserve"> Control/Adaptive </w:t>
-            </w:r>
-            <w:proofErr w:type="spellStart"/>
-            <w:r>
-              <w:t>Learn</w:t>
-            </w:r>
-            <w:proofErr w:type="spellEnd"/>
-            <w:r>
-              <w:t xml:space="preserve"> Status ve</w:t>
-            </w:r>
-            <w:r>
-              <w:t>r</w:t>
-            </w:r>
-            <w:r>
-              <w:t>bunden?</w:t>
-            </w:r>
-          </w:p>
-        </w:tc>
-        <w:tc>
-          <w:tcPr>
-            <w:tcW w:w="1975" w:type="dxa"/>
-          </w:tcPr>
-          <w:p/>
-        </w:tc>
-        <w:tc>
-          <w:tcPr>
-            <w:tcW w:w="483" w:type="dxa"/>
-          </w:tcPr>
-          <w:p>
-            <w:r>
-              <w:t>2</w:t>
-            </w:r>
-          </w:p>
-        </w:tc>
-      </w:tr>
-      <w:tr>
-        <w:tc>
-          <w:tcPr>
-            <w:tcW w:w="1217" w:type="dxa"/>
-          </w:tcPr>
-          <w:p>
-            <w:r>
-              <w:t>17.12.2015</w:t>
-            </w:r>
-          </w:p>
-        </w:tc>
-        <w:tc>
-          <w:tcPr>
-            <w:tcW w:w="1085" w:type="dxa"/>
-          </w:tcPr>
-          <w:p/>
-        </w:tc>
-        <w:tc>
-          <w:tcPr>
-            <w:tcW w:w="4982" w:type="dxa"/>
-          </w:tcPr>
-          <w:p>
-            <w:r>
-              <w:t xml:space="preserve">Müssen die Offset A Sensor Werte schreibar sein im </w:t>
-            </w:r>
-            <w:proofErr w:type="spellStart"/>
-            <w:r>
-              <w:t>Pressure</w:t>
-            </w:r>
-            <w:proofErr w:type="spellEnd"/>
-            <w:r>
-              <w:t xml:space="preserve"> Control </w:t>
-            </w:r>
-            <w:proofErr w:type="spellStart"/>
-            <w:r>
-              <w:t>Object</w:t>
-            </w:r>
-            <w:proofErr w:type="spellEnd"/>
-            <w:r>
-              <w:t>?</w:t>
-            </w:r>
-          </w:p>
-        </w:tc>
-        <w:tc>
-          <w:tcPr>
-            <w:tcW w:w="1975" w:type="dxa"/>
-          </w:tcPr>
-          <w:p/>
-        </w:tc>
-        <w:tc>
-          <w:tcPr>
-            <w:tcW w:w="483" w:type="dxa"/>
-          </w:tcPr>
-          <w:p>
-            <w:r>
-              <w:t>3</w:t>
-            </w:r>
-          </w:p>
-        </w:tc>
-      </w:tr>
-      <w:tr>
-        <w:tc>
-          <w:tcPr>
-            <w:tcW w:w="1217" w:type="dxa"/>
-          </w:tcPr>
-          <w:p>
-            <w:r>
-              <w:t>27</w:t>
-            </w:r>
-            <w:r>
-              <w:t>.</w:t>
-            </w:r>
-            <w:r>
-              <w:t>07</w:t>
-            </w:r>
-            <w:r>
-              <w:t>.201</w:t>
-            </w:r>
-            <w:r>
-              <w:t>6</w:t>
-            </w:r>
-          </w:p>
-        </w:tc>
-        <w:tc>
-          <w:tcPr>
-            <w:tcW w:w="1085" w:type="dxa"/>
-          </w:tcPr>
-          <w:p/>
-        </w:tc>
-        <w:tc>
-          <w:tcPr>
-            <w:tcW w:w="4982" w:type="dxa"/>
-          </w:tcPr>
-          <w:p>
-            <w:r>
-              <w:t xml:space="preserve">Interface </w:t>
-            </w:r>
-            <w:proofErr w:type="spellStart"/>
-            <w:r>
-              <w:t>DeviceNet</w:t>
-            </w:r>
-            <w:proofErr w:type="spellEnd"/>
-            <w:r>
-              <w:t xml:space="preserve"> wird unter Hardware Informati</w:t>
+              <w:t>Interface DeviceNet wird unter Hardware Informati</w:t>
             </w:r>
             <w:r>
               <w:t>o</w:t>
@@ -10534,23 +9211,7 @@
           </w:tcPr>
           <w:p>
             <w:r>
-              <w:t xml:space="preserve">Sensor </w:t>
-            </w:r>
-            <w:proofErr w:type="spellStart"/>
-            <w:r>
-              <w:t>Full</w:t>
-            </w:r>
-            <w:proofErr w:type="spellEnd"/>
-            <w:r>
-              <w:t xml:space="preserve"> </w:t>
-            </w:r>
-            <w:proofErr w:type="spellStart"/>
-            <w:r>
-              <w:t>Scale</w:t>
-            </w:r>
-            <w:proofErr w:type="spellEnd"/>
-            <w:r>
-              <w:t xml:space="preserve"> Wert ist nicht skaliert</w:t>
+              <w:t>Sensor Full Scale Wert ist nicht skaliert</w:t>
             </w:r>
           </w:p>
         </w:tc>
@@ -10602,35 +9263,7 @@
               <w:rPr>
                 <w:lang w:val="en-US"/>
               </w:rPr>
-              <w:t xml:space="preserve">Sensor Reading Selected Parameter </w:t>
-            </w:r>
-            <w:proofErr w:type="spellStart"/>
-            <w:r>
-              <w:rPr>
-                <w:lang w:val="en-US"/>
-              </w:rPr>
-              <w:t>ist</w:t>
-            </w:r>
-            <w:proofErr w:type="spellEnd"/>
-            <w:r>
-              <w:rPr>
-                <w:lang w:val="en-US"/>
-              </w:rPr>
-              <w:t xml:space="preserve"> </w:t>
-            </w:r>
-            <w:proofErr w:type="spellStart"/>
-            <w:r>
-              <w:rPr>
-                <w:lang w:val="en-US"/>
-              </w:rPr>
-              <w:t>nicht</w:t>
-            </w:r>
-            <w:proofErr w:type="spellEnd"/>
-            <w:r>
-              <w:rPr>
-                <w:lang w:val="en-US"/>
-              </w:rPr>
-              <w:t xml:space="preserve"> Read Only</w:t>
+              <w:t>Sensor Reading Selected Parameter ist nicht Read Only</w:t>
             </w:r>
           </w:p>
         </w:tc>
@@ -10677,15 +9310,7 @@
           </w:tcPr>
           <w:p>
             <w:r>
-              <w:t xml:space="preserve">Sensor Type im </w:t>
-            </w:r>
-            <w:proofErr w:type="spellStart"/>
-            <w:r>
-              <w:t>Pressure</w:t>
-            </w:r>
-            <w:proofErr w:type="spellEnd"/>
-            <w:r>
-              <w:t xml:space="preserve"> Sensor Input 1/2 verä</w:t>
+              <w:t>Sensor Type im Pressure Sensor Input 1/2 verä</w:t>
             </w:r>
             <w:r>
               <w:t>n</w:t>
@@ -10709,13 +9334,11 @@
         <w:pStyle w:val="berschrift3"/>
       </w:pPr>
       <w:bookmarkStart w:id="13" w:name="_Toc431992549"/>
-      <w:proofErr w:type="spellStart"/>
       <w:r>
         <w:lastRenderedPageBreak/>
         <w:t>Logic</w:t>
       </w:r>
       <w:bookmarkEnd w:id="13"/>
-      <w:proofErr w:type="spellEnd"/>
     </w:p>
     <w:p>
       <w:pPr>
@@ -10821,14 +9444,12 @@
                 <w:b/>
               </w:rPr>
             </w:pPr>
-            <w:proofErr w:type="spellStart"/>
             <w:r>
               <w:rPr>
                 <w:b/>
               </w:rPr>
               <w:t>Pri</w:t>
             </w:r>
-            <w:proofErr w:type="spellEnd"/>
           </w:p>
         </w:tc>
       </w:tr>
@@ -11016,15 +9637,7 @@
           </w:tcPr>
           <w:p>
             <w:r>
-              <w:t xml:space="preserve">Der </w:t>
-            </w:r>
-            <w:proofErr w:type="spellStart"/>
-            <w:r>
-              <w:t>Learn</w:t>
-            </w:r>
-            <w:proofErr w:type="spellEnd"/>
-            <w:r>
-              <w:t xml:space="preserve"> darf nicht unterbrochen werden, wenn der Hold gesetzt wird</w:t>
+              <w:t>Der Learn darf nicht unterbrochen werden, wenn der Hold gesetzt wird</w:t>
             </w:r>
           </w:p>
         </w:tc>
@@ -11061,21 +9674,8 @@
             <w:tcW w:w="4712" w:type="dxa"/>
           </w:tcPr>
           <w:p>
-            <w:proofErr w:type="spellStart"/>
-            <w:r>
-              <w:t>Ready</w:t>
-            </w:r>
-            <w:proofErr w:type="spellEnd"/>
-            <w:r>
-              <w:t xml:space="preserve"> Signal ist nicht aktiv, wenn der Remote Access Mode gesetzt ist und das Ventil sich im </w:t>
-            </w:r>
-            <w:proofErr w:type="spellStart"/>
-            <w:r>
-              <w:t>Learn</w:t>
-            </w:r>
-            <w:proofErr w:type="spellEnd"/>
-            <w:r>
-              <w:t xml:space="preserve"> befindet</w:t>
+            <w:r>
+              <w:t>Ready Signal ist nicht aktiv, wenn der Remote Access Mode gesetzt ist und das Ventil sich im Learn befindet</w:t>
             </w:r>
           </w:p>
         </w:tc>
@@ -11113,15 +9713,7 @@
           </w:tcPr>
           <w:p>
             <w:r>
-              <w:t xml:space="preserve">Wenn der Access Mode auf </w:t>
-            </w:r>
-            <w:proofErr w:type="spellStart"/>
-            <w:r>
-              <w:t>Local</w:t>
-            </w:r>
-            <w:proofErr w:type="spellEnd"/>
-            <w:r>
-              <w:t xml:space="preserve"> steht, dürfen die Logik Schalter keinen Einfluss mehr nehmen</w:t>
+              <w:t>Wenn der Access Mode auf Local steht, dürfen die Logik Schalter keinen Einfluss mehr nehmen</w:t>
             </w:r>
           </w:p>
         </w:tc>
@@ -11159,23 +9751,7 @@
           </w:tcPr>
           <w:p>
             <w:r>
-              <w:t xml:space="preserve">Wenn der </w:t>
-            </w:r>
-            <w:proofErr w:type="spellStart"/>
-            <w:r>
-              <w:t>Learn</w:t>
-            </w:r>
-            <w:proofErr w:type="spellEnd"/>
-            <w:r>
-              <w:t xml:space="preserve"> Schalter zurück genommen wird soll der </w:t>
-            </w:r>
-            <w:proofErr w:type="spellStart"/>
-            <w:r>
-              <w:t>Learn</w:t>
-            </w:r>
-            <w:proofErr w:type="spellEnd"/>
-            <w:r>
-              <w:t xml:space="preserve"> abgebrochen werden</w:t>
+              <w:t>Wenn der Learn Schalter zurück genommen wird soll der Learn abgebrochen werden</w:t>
             </w:r>
           </w:p>
         </w:tc>
@@ -11217,87 +9793,81 @@
                 <w:lang w:val="en-US"/>
               </w:rPr>
             </w:pPr>
-            <w:proofErr w:type="spellStart"/>
             <w:r>
               <w:rPr>
                 <w:lang w:val="en-US"/>
               </w:rPr>
-              <w:t>Priorität</w:t>
-            </w:r>
-            <w:proofErr w:type="spellEnd"/>
+              <w:t xml:space="preserve">Priorität Stufen </w:t>
+            </w:r>
             <w:r>
               <w:rPr>
                 <w:lang w:val="en-US"/>
               </w:rPr>
-              <w:t xml:space="preserve"> </w:t>
-            </w:r>
-            <w:proofErr w:type="spellStart"/>
+              <w:t xml:space="preserve">Access Mode, Learn abbrechen, </w:t>
+            </w:r>
             <w:r>
               <w:rPr>
                 <w:lang w:val="en-US"/>
               </w:rPr>
-              <w:t>Stufen</w:t>
-            </w:r>
-            <w:proofErr w:type="spellEnd"/>
+              <w:t>Close, Learn, Open</w:t>
+            </w:r>
             <w:r>
               <w:rPr>
                 <w:lang w:val="en-US"/>
               </w:rPr>
-              <w:t xml:space="preserve"> </w:t>
-            </w:r>
-            <w:r>
+              <w:t>, Hold, Pre/Pos</w:t>
+            </w:r>
+          </w:p>
+        </w:tc>
+        <w:tc>
+          <w:tcPr>
+            <w:tcW w:w="2504" w:type="dxa"/>
+          </w:tcPr>
+          <w:p>
+            <w:pPr>
               <w:rPr>
                 <w:lang w:val="en-US"/>
               </w:rPr>
-              <w:t xml:space="preserve">Access Mode, Learn </w:t>
-            </w:r>
-            <w:proofErr w:type="spellStart"/>
-            <w:r>
-              <w:rPr>
-                <w:lang w:val="en-US"/>
-              </w:rPr>
-              <w:t>abbrechen</w:t>
-            </w:r>
-            <w:proofErr w:type="spellEnd"/>
-            <w:r>
-              <w:rPr>
-                <w:lang w:val="en-US"/>
-              </w:rPr>
-              <w:t xml:space="preserve">, </w:t>
-            </w:r>
-            <w:r>
-              <w:rPr>
-                <w:lang w:val="en-US"/>
-              </w:rPr>
-              <w:t>Close, Learn, Open</w:t>
-            </w:r>
-            <w:r>
-              <w:rPr>
-                <w:lang w:val="en-US"/>
-              </w:rPr>
-              <w:t>, Hold, Pre/</w:t>
-            </w:r>
-            <w:proofErr w:type="spellStart"/>
-            <w:r>
-              <w:rPr>
-                <w:lang w:val="en-US"/>
-              </w:rPr>
-              <w:t>Pos</w:t>
-            </w:r>
-            <w:proofErr w:type="spellEnd"/>
+            </w:pPr>
+          </w:p>
+        </w:tc>
+      </w:tr>
+      <w:tr>
+        <w:tc>
+          <w:tcPr>
+            <w:tcW w:w="1217" w:type="dxa"/>
+          </w:tcPr>
+          <w:p>
+            <w:r>
+              <w:t>29.11.2016</w:t>
+            </w:r>
+          </w:p>
+        </w:tc>
+        <w:tc>
+          <w:tcPr>
+            <w:tcW w:w="1314" w:type="dxa"/>
+          </w:tcPr>
+          <w:p>
+            <w:r>
+              <w:t>07.12.2016</w:t>
+            </w:r>
+          </w:p>
+        </w:tc>
+        <w:tc>
+          <w:tcPr>
+            <w:tcW w:w="4712" w:type="dxa"/>
+          </w:tcPr>
+          <w:p>
+            <w:r>
+              <w:t>Der Learn kann mit einem aktivem Close Eingang abgebrochen werden</w:t>
+            </w:r>
           </w:p>
         </w:tc>
         <w:tc>
           <w:tcPr>
             <w:tcW w:w="2504" w:type="dxa"/>
           </w:tcPr>
-          <w:p>
-            <w:pPr>
-              <w:rPr>
-                <w:lang w:val="en-US"/>
-              </w:rPr>
-            </w:pPr>
-          </w:p>
+          <w:p/>
         </w:tc>
       </w:tr>
       <w:tr>
@@ -11327,15 +9897,7 @@
           </w:tcPr>
           <w:p>
             <w:r>
-              <w:t xml:space="preserve">Der </w:t>
-            </w:r>
-            <w:proofErr w:type="spellStart"/>
-            <w:r>
-              <w:t>Learn</w:t>
-            </w:r>
-            <w:proofErr w:type="spellEnd"/>
-            <w:r>
-              <w:t xml:space="preserve"> kann mit einem aktivem Close Eingang abgebrochen werden</w:t>
+              <w:t>Bei Power Failure, Homing, Error, Learn soll das Busy Lämpchen aktiv sein</w:t>
             </w:r>
           </w:p>
         </w:tc>
@@ -11353,7 +9915,7 @@
           </w:tcPr>
           <w:p>
             <w:r>
-              <w:t>29.11.2016</w:t>
+              <w:t>07.12.2016</w:t>
             </w:r>
           </w:p>
         </w:tc>
@@ -11373,83 +9935,8 @@
           </w:tcPr>
           <w:p>
             <w:r>
-              <w:t xml:space="preserve">Bei Power </w:t>
-            </w:r>
-            <w:proofErr w:type="spellStart"/>
-            <w:r>
-              <w:t>Failure</w:t>
-            </w:r>
-            <w:proofErr w:type="spellEnd"/>
-            <w:r>
-              <w:t xml:space="preserve">, </w:t>
-            </w:r>
-            <w:proofErr w:type="spellStart"/>
-            <w:r>
-              <w:t>Homing</w:t>
-            </w:r>
-            <w:proofErr w:type="spellEnd"/>
-            <w:r>
-              <w:t xml:space="preserve">, Error, </w:t>
-            </w:r>
-            <w:proofErr w:type="spellStart"/>
-            <w:r>
-              <w:t>Learn</w:t>
-            </w:r>
-            <w:proofErr w:type="spellEnd"/>
-            <w:r>
-              <w:t xml:space="preserve"> soll das </w:t>
-            </w:r>
-            <w:proofErr w:type="spellStart"/>
-            <w:r>
-              <w:t>Busy</w:t>
-            </w:r>
-            <w:proofErr w:type="spellEnd"/>
-            <w:r>
-              <w:t xml:space="preserve"> Lämpchen aktiv sein</w:t>
-            </w:r>
-          </w:p>
-        </w:tc>
-        <w:tc>
-          <w:tcPr>
-            <w:tcW w:w="2504" w:type="dxa"/>
-          </w:tcPr>
-          <w:p/>
-        </w:tc>
-      </w:tr>
-      <w:tr>
-        <w:tc>
-          <w:tcPr>
-            <w:tcW w:w="1217" w:type="dxa"/>
-          </w:tcPr>
-          <w:p>
-            <w:r>
-              <w:t>07.12.2016</w:t>
-            </w:r>
-          </w:p>
-        </w:tc>
-        <w:tc>
-          <w:tcPr>
-            <w:tcW w:w="1314" w:type="dxa"/>
-          </w:tcPr>
-          <w:p>
-            <w:r>
-              <w:t>07.12.2016</w:t>
-            </w:r>
-          </w:p>
-        </w:tc>
-        <w:tc>
-          <w:tcPr>
-            <w:tcW w:w="4712" w:type="dxa"/>
-          </w:tcPr>
-          <w:p>
-            <w:r>
-              <w:t xml:space="preserve">Sind Close und </w:t>
-            </w:r>
-            <w:proofErr w:type="spellStart"/>
-            <w:r>
-              <w:t>Learn</w:t>
-            </w:r>
-            <w:proofErr w:type="spellEnd"/>
+              <w:t>Sind Close und Learn</w:t>
+            </w:r>
             <w:r>
               <w:t xml:space="preserve"> aktiv so soll, wenn der Cl</w:t>
             </w:r>
@@ -11462,13 +9949,8 @@
             <w:r>
               <w:t xml:space="preserve">, der </w:t>
             </w:r>
-            <w:proofErr w:type="spellStart"/>
-            <w:r>
-              <w:t>Learn</w:t>
-            </w:r>
-            <w:proofErr w:type="spellEnd"/>
-            <w:r>
-              <w:t xml:space="preserve"> </w:t>
+            <w:r>
+              <w:t xml:space="preserve">Learn </w:t>
             </w:r>
             <w:r>
               <w:t xml:space="preserve">Prozess </w:t>
@@ -11670,14 +10152,12 @@
                 <w:b/>
               </w:rPr>
             </w:pPr>
-            <w:proofErr w:type="spellStart"/>
             <w:r>
               <w:rPr>
                 <w:b/>
               </w:rPr>
               <w:t>Pri</w:t>
             </w:r>
-            <w:proofErr w:type="spellEnd"/>
           </w:p>
         </w:tc>
       </w:tr>
@@ -11710,15 +10190,7 @@
               <w:t>l</w:t>
             </w:r>
             <w:r>
-              <w:t xml:space="preserve">ten, </w:t>
-            </w:r>
-            <w:proofErr w:type="spellStart"/>
-            <w:r>
-              <w:t>ClusterCommand</w:t>
-            </w:r>
-            <w:proofErr w:type="spellEnd"/>
-            <w:r>
-              <w:t xml:space="preserve"> Test)</w:t>
+              <w:t>ten, ClusterCommand Test)</w:t>
             </w:r>
           </w:p>
         </w:tc>
@@ -11766,29 +10238,13 @@
           </w:tcPr>
           <w:p>
             <w:r>
-              <w:t xml:space="preserve">Master </w:t>
-            </w:r>
-            <w:proofErr w:type="spellStart"/>
-            <w:r>
-              <w:t>geefrezed</w:t>
-            </w:r>
-            <w:proofErr w:type="spellEnd"/>
-            <w:r>
-              <w:t xml:space="preserve"> und fährt trotzdem (</w:t>
-            </w:r>
-            <w:proofErr w:type="spellStart"/>
-            <w:r>
-              <w:t>ClusterFre</w:t>
+              <w:t>Master geefrezed und fährt trotzdem (ClusterFre</w:t>
             </w:r>
             <w:r>
               <w:t>e</w:t>
             </w:r>
             <w:r>
-              <w:t>zeValve</w:t>
-            </w:r>
-            <w:proofErr w:type="spellEnd"/>
-            <w:r>
-              <w:t xml:space="preserve"> Test )</w:t>
+              <w:t>zeValve Test )</w:t>
             </w:r>
           </w:p>
         </w:tc>
@@ -11836,21 +10292,13 @@
           </w:tcPr>
           <w:p>
             <w:r>
-              <w:t xml:space="preserve">Beschriftung unter Cluster SDO sollte nur </w:t>
-            </w:r>
-            <w:proofErr w:type="spellStart"/>
-            <w:r>
-              <w:t>Addressa</w:t>
+              <w:t>Beschriftung unter Cluster SDO sollte nur Addressa</w:t>
             </w:r>
             <w:r>
               <w:t>l</w:t>
             </w:r>
             <w:r>
-              <w:t>location</w:t>
-            </w:r>
-            <w:proofErr w:type="spellEnd"/>
-            <w:r>
-              <w:t xml:space="preserve"> heissen</w:t>
+              <w:t>location heissen</w:t>
             </w:r>
           </w:p>
         </w:tc>
@@ -11993,31 +10441,7 @@
           </w:tcPr>
           <w:p>
             <w:r>
-              <w:t xml:space="preserve">Master </w:t>
-            </w:r>
-            <w:proofErr w:type="spellStart"/>
-            <w:r>
-              <w:t>entfreezen</w:t>
-            </w:r>
-            <w:proofErr w:type="spellEnd"/>
-            <w:r>
-              <w:t xml:space="preserve"> -&gt; Slave in </w:t>
-            </w:r>
-            <w:proofErr w:type="spellStart"/>
-            <w:r>
-              <w:t>Local</w:t>
-            </w:r>
-            <w:proofErr w:type="spellEnd"/>
-            <w:r>
-              <w:t xml:space="preserve"> </w:t>
-            </w:r>
-            <w:proofErr w:type="spellStart"/>
-            <w:r>
-              <w:t>Acess</w:t>
-            </w:r>
-            <w:proofErr w:type="spellEnd"/>
-            <w:r>
-              <w:t xml:space="preserve"> Mode wird dem Master nicht mitgeteilt</w:t>
+              <w:t>Master entfreezen -&gt; Slave in Local Acess Mode wird dem Master nicht mitgeteilt</w:t>
             </w:r>
           </w:p>
         </w:tc>
@@ -12033,31 +10457,7 @@
               <w:t>l</w:t>
             </w:r>
             <w:r>
-              <w:t xml:space="preserve">cher der zeigt wie viele </w:t>
-            </w:r>
-            <w:proofErr w:type="spellStart"/>
-            <w:r>
-              <w:t>Slaves</w:t>
-            </w:r>
-            <w:proofErr w:type="spellEnd"/>
-            <w:r>
-              <w:t xml:space="preserve"> im </w:t>
-            </w:r>
-            <w:proofErr w:type="spellStart"/>
-            <w:r>
-              <w:t>Local</w:t>
-            </w:r>
-            <w:proofErr w:type="spellEnd"/>
-            <w:r>
-              <w:t xml:space="preserve"> </w:t>
-            </w:r>
-            <w:proofErr w:type="spellStart"/>
-            <w:r>
-              <w:t>Acess</w:t>
-            </w:r>
-            <w:proofErr w:type="spellEnd"/>
-            <w:r>
-              <w:t xml:space="preserve"> Mode sind </w:t>
+              <w:t xml:space="preserve">cher der zeigt wie viele Slaves im Local Acess Mode sind </w:t>
             </w:r>
           </w:p>
         </w:tc>
@@ -12105,15 +10505,7 @@
               <w:t>i</w:t>
             </w:r>
             <w:r>
-              <w:t xml:space="preserve">tion sowie </w:t>
-            </w:r>
-            <w:proofErr w:type="spellStart"/>
-            <w:r>
-              <w:t>Pressure</w:t>
-            </w:r>
-            <w:proofErr w:type="spellEnd"/>
-            <w:r>
-              <w:t xml:space="preserve"> Panel ersichtlich sein</w:t>
+              <w:t>tion sowie Pressure Panel ersichtlich sein</w:t>
             </w:r>
           </w:p>
         </w:tc>
@@ -12145,15 +10537,7 @@
           </w:tcPr>
           <w:p>
             <w:r>
-              <w:t xml:space="preserve">Position Panel kann, wenn der Master nicht </w:t>
-            </w:r>
-            <w:proofErr w:type="spellStart"/>
-            <w:r>
-              <w:t>geefrezed</w:t>
-            </w:r>
-            <w:proofErr w:type="spellEnd"/>
-            <w:r>
-              <w:t xml:space="preserve"> ist, nicht benutzt werden. Es wird immer wieder die Cluster Position übernommen.</w:t>
+              <w:t>Position Panel kann, wenn der Master nicht geefrezed ist, nicht benutzt werden. Es wird immer wieder die Cluster Position übernommen.</w:t>
             </w:r>
           </w:p>
         </w:tc>
@@ -12191,15 +10575,7 @@
           </w:tcPr>
           <w:p>
             <w:r>
-              <w:t xml:space="preserve">Nicht die Anzahl </w:t>
-            </w:r>
-            <w:proofErr w:type="spellStart"/>
-            <w:r>
-              <w:t>Slaves</w:t>
-            </w:r>
-            <w:proofErr w:type="spellEnd"/>
-            <w:r>
-              <w:t xml:space="preserve"> im System verfügbar -&gt; </w:t>
+              <w:t xml:space="preserve">Nicht die Anzahl Slaves im System verfügbar -&gt; </w:t>
             </w:r>
             <w:r>
               <w:lastRenderedPageBreak/>
@@ -12242,35 +10618,14 @@
           </w:tcPr>
           <w:p>
             <w:r>
-              <w:t>Master (</w:t>
-            </w:r>
-            <w:proofErr w:type="spellStart"/>
-            <w:r>
-              <w:t>Freeze</w:t>
-            </w:r>
-            <w:proofErr w:type="spellEnd"/>
-            <w:r>
-              <w:t>), SL1 (</w:t>
-            </w:r>
-            <w:proofErr w:type="spellStart"/>
-            <w:r>
-              <w:t>Freeze</w:t>
-            </w:r>
-            <w:proofErr w:type="spellEnd"/>
-            <w:r>
-              <w:t>) -&gt; SL2 wird autom</w:t>
+              <w:t>Master (Freeze), SL1 (Freeze) -&gt; SL2 wird autom</w:t>
             </w:r>
             <w:r>
               <w:t>a</w:t>
             </w:r>
             <w:r>
-              <w:t xml:space="preserve">tisch </w:t>
-            </w:r>
-            <w:proofErr w:type="spellStart"/>
-            <w:r>
-              <w:t>geefrezed</w:t>
-            </w:r>
-            <w:proofErr w:type="spellEnd"/>
+              <w:t>tisch geefrezed</w:t>
+            </w:r>
           </w:p>
         </w:tc>
         <w:tc>
@@ -12307,15 +10662,7 @@
           </w:tcPr>
           <w:p>
             <w:r>
-              <w:t xml:space="preserve">Slave Ventil nicht </w:t>
-            </w:r>
-            <w:proofErr w:type="spellStart"/>
-            <w:r>
-              <w:t>geefrezed</w:t>
-            </w:r>
-            <w:proofErr w:type="spellEnd"/>
-            <w:r>
-              <w:t>, reagiert nicht auf e</w:t>
+              <w:t>Slave Ventil nicht geefrezed, reagiert nicht auf e</w:t>
             </w:r>
             <w:r>
               <w:t>i</w:t>
@@ -12445,14 +10792,12 @@
                 <w:b/>
               </w:rPr>
             </w:pPr>
-            <w:proofErr w:type="spellStart"/>
             <w:r>
               <w:rPr>
                 <w:b/>
               </w:rPr>
               <w:t>Pri</w:t>
             </w:r>
-            <w:proofErr w:type="spellEnd"/>
           </w:p>
         </w:tc>
       </w:tr>
@@ -12479,29 +10824,13 @@
           </w:tcPr>
           <w:p>
             <w:r>
-              <w:t xml:space="preserve">Ist der Interlock Close aktiv ohne ein </w:t>
-            </w:r>
-            <w:proofErr w:type="spellStart"/>
-            <w:r>
-              <w:t>Homing</w:t>
-            </w:r>
-            <w:proofErr w:type="spellEnd"/>
-            <w:r>
-              <w:t xml:space="preserve"> Info</w:t>
+              <w:t>Ist der Interlock Close aktiv ohne ein Homing Info</w:t>
             </w:r>
             <w:r>
               <w:t>r</w:t>
             </w:r>
             <w:r>
-              <w:t xml:space="preserve">mationen bewegt sich das Ventil bei einem Power Fail auch wenn die </w:t>
-            </w:r>
-            <w:proofErr w:type="spellStart"/>
-            <w:r>
-              <w:t>Functionality</w:t>
-            </w:r>
-            <w:proofErr w:type="spellEnd"/>
-            <w:r>
-              <w:t xml:space="preserve"> auf Close steht</w:t>
+              <w:t>mationen bewegt sich das Ventil bei einem Power Fail auch wenn die Functionality auf Close steht</w:t>
             </w:r>
           </w:p>
         </w:tc>
@@ -12545,37 +10874,13 @@
           </w:tcPr>
           <w:p>
             <w:r>
-              <w:t xml:space="preserve">Wenn ein Power </w:t>
-            </w:r>
-            <w:proofErr w:type="spellStart"/>
-            <w:r>
-              <w:t>Failure</w:t>
-            </w:r>
-            <w:proofErr w:type="spellEnd"/>
-            <w:r>
-              <w:t xml:space="preserve"> aufgetreten ist und der Co</w:t>
+              <w:t>Wenn ein Power Failure aufgetreten ist und der Co</w:t>
             </w:r>
             <w:r>
               <w:t>n</w:t>
             </w:r>
             <w:r>
-              <w:t xml:space="preserve">troller abschaltet und die Spannung wieder anlegt, zeigt das </w:t>
-            </w:r>
-            <w:proofErr w:type="spellStart"/>
-            <w:r>
-              <w:t>Dispaly</w:t>
-            </w:r>
-            <w:proofErr w:type="spellEnd"/>
-            <w:r>
-              <w:t xml:space="preserve"> F 100 oder F C (verweilt 1.53s im </w:t>
-            </w:r>
-            <w:proofErr w:type="spellStart"/>
-            <w:r>
-              <w:t>Init</w:t>
-            </w:r>
-            <w:proofErr w:type="spellEnd"/>
-            <w:r>
-              <w:t>)</w:t>
+              <w:t>troller abschaltet und die Spannung wieder anlegt, zeigt das Dispaly F 100 oder F C (verweilt 1.53s im Init)</w:t>
             </w:r>
           </w:p>
         </w:tc>
@@ -12619,43 +10924,19 @@
           </w:tcPr>
           <w:p>
             <w:r>
-              <w:t xml:space="preserve">Ventil ist im </w:t>
-            </w:r>
-            <w:proofErr w:type="spellStart"/>
-            <w:r>
-              <w:t>Homing</w:t>
-            </w:r>
-            <w:proofErr w:type="spellEnd"/>
-            <w:r>
-              <w:t>. PFO Funktion Open und wä</w:t>
+              <w:t>Ventil ist im Homing. PFO Funktion Open und wä</w:t>
             </w:r>
             <w:r>
               <w:t>h</w:t>
             </w:r>
             <w:r>
-              <w:t xml:space="preserve">rend dem </w:t>
-            </w:r>
-            <w:proofErr w:type="spellStart"/>
-            <w:r>
-              <w:t>Homing</w:t>
-            </w:r>
-            <w:proofErr w:type="spellEnd"/>
-            <w:r>
-              <w:t xml:space="preserve"> wird der Stecker gezogen. Wä</w:t>
+              <w:t>rend dem Homing wird der Stecker gezogen. Wä</w:t>
             </w:r>
             <w:r>
               <w:t>h</w:t>
             </w:r>
             <w:r>
-              <w:t xml:space="preserve">rend dem </w:t>
-            </w:r>
-            <w:proofErr w:type="spellStart"/>
-            <w:r>
-              <w:t>Homing</w:t>
-            </w:r>
-            <w:proofErr w:type="spellEnd"/>
-            <w:r>
-              <w:t xml:space="preserve"> schaltet der Controller ab</w:t>
+              <w:t>rend dem Homing schaltet der Controller ab</w:t>
             </w:r>
           </w:p>
         </w:tc>
@@ -12705,15 +10986,7 @@
               <w:t>o</w:t>
             </w:r>
             <w:r>
-              <w:t xml:space="preserve">se bei einem Power </w:t>
-            </w:r>
-            <w:proofErr w:type="spellStart"/>
-            <w:r>
-              <w:t>Failure</w:t>
-            </w:r>
-            <w:proofErr w:type="spellEnd"/>
-            <w:r>
-              <w:t>, so schafft dies der PFO nicht</w:t>
+              <w:t>se bei einem Power Failure, so schafft dies der PFO nicht</w:t>
             </w:r>
           </w:p>
         </w:tc>
@@ -12861,15 +11134,7 @@
           </w:tcPr>
           <w:p>
             <w:r>
-              <w:t xml:space="preserve">s:04 die PFO </w:t>
-            </w:r>
-            <w:proofErr w:type="spellStart"/>
-            <w:r>
-              <w:t>Functionality</w:t>
-            </w:r>
-            <w:proofErr w:type="spellEnd"/>
-            <w:r>
-              <w:t xml:space="preserve"> kann nicht auf Open gesetzt werden (E:000030)</w:t>
+              <w:t>s:04 die PFO Functionality kann nicht auf Open gesetzt werden (E:000030)</w:t>
             </w:r>
           </w:p>
         </w:tc>
@@ -12909,15 +11174,7 @@
           </w:tcPr>
           <w:p>
             <w:r>
-              <w:t xml:space="preserve">Während dem Fahren z.B. aktiver Interlock in den </w:t>
-            </w:r>
-            <w:proofErr w:type="spellStart"/>
-            <w:r>
-              <w:t>Safety</w:t>
-            </w:r>
-            <w:proofErr w:type="spellEnd"/>
-            <w:r>
-              <w:t xml:space="preserve"> schalten -&gt; kommt in Error 220 96</w:t>
+              <w:t>Während dem Fahren z.B. aktiver Interlock in den Safety schalten -&gt; kommt in Error 220 96</w:t>
             </w:r>
           </w:p>
         </w:tc>
@@ -13046,14 +11303,12 @@
                 <w:b/>
               </w:rPr>
             </w:pPr>
-            <w:proofErr w:type="spellStart"/>
             <w:r>
               <w:rPr>
                 <w:b/>
               </w:rPr>
               <w:t>Pri</w:t>
             </w:r>
-            <w:proofErr w:type="spellEnd"/>
           </w:p>
         </w:tc>
       </w:tr>
@@ -13180,15 +11435,7 @@
           </w:tcPr>
           <w:p>
             <w:r>
-              <w:t xml:space="preserve">Wenn während der Open Bewegung ein </w:t>
-            </w:r>
-            <w:proofErr w:type="spellStart"/>
-            <w:r>
-              <w:t>Homing</w:t>
-            </w:r>
-            <w:proofErr w:type="spellEnd"/>
-            <w:r>
-              <w:t xml:space="preserve"> Befehl geschickt wird</w:t>
+              <w:t>Wenn während der Open Bewegung ein Homing Befehl geschickt wird</w:t>
             </w:r>
           </w:p>
         </w:tc>
@@ -13226,15 +11473,7 @@
           </w:tcPr>
           <w:p>
             <w:r>
-              <w:t xml:space="preserve">Im Dauerlauf kommt das Ventil in einen Fehler Control Mode, wenn der </w:t>
-            </w:r>
-            <w:proofErr w:type="spellStart"/>
-            <w:r>
-              <w:t>Config</w:t>
-            </w:r>
-            <w:proofErr w:type="spellEnd"/>
-            <w:r>
-              <w:t xml:space="preserve"> Default Parameter ausgeführt wird</w:t>
+              <w:t>Im Dauerlauf kommt das Ventil in einen Fehler Control Mode, wenn der Config Default Parameter ausgeführt wird</w:t>
             </w:r>
           </w:p>
         </w:tc>
@@ -13358,14 +11597,12 @@
                 <w:b/>
               </w:rPr>
             </w:pPr>
-            <w:proofErr w:type="spellStart"/>
             <w:r>
               <w:rPr>
                 <w:b/>
               </w:rPr>
               <w:t>Pri</w:t>
             </w:r>
-            <w:proofErr w:type="spellEnd"/>
           </w:p>
         </w:tc>
       </w:tr>
@@ -13471,12 +11708,10 @@
       <w:pPr>
         <w:pStyle w:val="berschrift2"/>
       </w:pPr>
-      <w:proofErr w:type="spellStart"/>
       <w:r>
         <w:lastRenderedPageBreak/>
         <w:t>FaceSeal</w:t>
       </w:r>
-      <w:proofErr w:type="spellEnd"/>
     </w:p>
     <w:p>
       <w:pPr>
@@ -13582,14 +11817,12 @@
                 <w:b/>
               </w:rPr>
             </w:pPr>
-            <w:proofErr w:type="spellStart"/>
             <w:r>
               <w:rPr>
                 <w:b/>
               </w:rPr>
               <w:t>Pri</w:t>
             </w:r>
-            <w:proofErr w:type="spellEnd"/>
           </w:p>
         </w:tc>
       </w:tr>
@@ -13875,14 +12108,12 @@
                 <w:b/>
               </w:rPr>
             </w:pPr>
-            <w:proofErr w:type="spellStart"/>
             <w:r>
               <w:rPr>
                 <w:b/>
               </w:rPr>
               <w:t>Pri</w:t>
             </w:r>
-            <w:proofErr w:type="spellEnd"/>
           </w:p>
         </w:tc>
       </w:tr>
@@ -13960,15 +12191,7 @@
           </w:tcPr>
           <w:p>
             <w:r>
-              <w:t xml:space="preserve">Optimierung der Antriebsparameter (muss </w:t>
-            </w:r>
-            <w:proofErr w:type="spellStart"/>
-            <w:r>
-              <w:t>Jerk</w:t>
-            </w:r>
-            <w:proofErr w:type="spellEnd"/>
-            <w:r>
-              <w:t xml:space="preserve"> Limit eingesetzt werden -&gt; zulange Reaktionszeit)</w:t>
+              <w:t>Optimierung der Antriebsparameter (muss Jerk Limit eingesetzt werden -&gt; zulange Reaktionszeit)</w:t>
             </w:r>
           </w:p>
           <w:p>
@@ -14064,15 +12287,7 @@
           </w:tcPr>
           <w:p>
             <w:r>
-              <w:t xml:space="preserve">Von Offen aus ein </w:t>
-            </w:r>
-            <w:proofErr w:type="spellStart"/>
-            <w:r>
-              <w:t>Homing</w:t>
-            </w:r>
-            <w:proofErr w:type="spellEnd"/>
-            <w:r>
-              <w:t xml:space="preserve"> durchführen </w:t>
+              <w:t xml:space="preserve">Von Offen aus ein Homing durchführen </w:t>
             </w:r>
           </w:p>
         </w:tc>
@@ -14228,23 +12443,7 @@
           </w:tcPr>
           <w:p>
             <w:r>
-              <w:t xml:space="preserve">CPA Knöpfe Start </w:t>
-            </w:r>
-            <w:proofErr w:type="spellStart"/>
-            <w:r>
-              <w:t>Learn</w:t>
-            </w:r>
-            <w:proofErr w:type="spellEnd"/>
-            <w:r>
-              <w:t xml:space="preserve"> + Zero </w:t>
-            </w:r>
-            <w:proofErr w:type="spellStart"/>
-            <w:r>
-              <w:t>Adjust</w:t>
-            </w:r>
-            <w:proofErr w:type="spellEnd"/>
-            <w:r>
-              <w:t xml:space="preserve"> werden nicht mehr gebraucht</w:t>
+              <w:t>CPA Knöpfe Start Learn + Zero Adjust werden nicht mehr gebraucht</w:t>
             </w:r>
           </w:p>
         </w:tc>
@@ -14282,15 +12481,7 @@
           </w:tcPr>
           <w:p>
             <w:r>
-              <w:t xml:space="preserve">Wenn Sensor Simulation eingeschaltet wird auf der CPA, so wird </w:t>
-            </w:r>
-            <w:proofErr w:type="spellStart"/>
-            <w:r>
-              <w:t>Pressure</w:t>
-            </w:r>
-            <w:proofErr w:type="spellEnd"/>
-            <w:r>
-              <w:t xml:space="preserve"> Sensor Modul im P</w:t>
+              <w:t>Wenn Sensor Simulation eingeschaltet wird auf der CPA, so wird Pressure Sensor Modul im P</w:t>
             </w:r>
             <w:r>
               <w:t>a</w:t>
@@ -14483,37 +12674,13 @@
           </w:tcPr>
           <w:p>
             <w:r>
-              <w:t xml:space="preserve">Beim Wechsel von Remote auf </w:t>
-            </w:r>
-            <w:proofErr w:type="spellStart"/>
-            <w:r>
-              <w:t>Local</w:t>
-            </w:r>
-            <w:proofErr w:type="spellEnd"/>
-            <w:r>
-              <w:t xml:space="preserve"> hat der An</w:t>
+              <w:t>Beim Wechsel von Remote auf Local hat der An</w:t>
             </w:r>
             <w:r>
               <w:t>a</w:t>
             </w:r>
             <w:r>
-              <w:t xml:space="preserve">log Out Parameter einen anderen Wert als mit dem Voltmeter gemessen im </w:t>
-            </w:r>
-            <w:proofErr w:type="spellStart"/>
-            <w:r>
-              <w:t>Voltage</w:t>
-            </w:r>
-            <w:proofErr w:type="spellEnd"/>
-            <w:r>
-              <w:t xml:space="preserve"> Mode. (Wenn User </w:t>
-            </w:r>
-            <w:proofErr w:type="spellStart"/>
-            <w:r>
-              <w:t>Factor</w:t>
-            </w:r>
-            <w:proofErr w:type="spellEnd"/>
-            <w:r>
-              <w:t xml:space="preserve"> ungleich 1)</w:t>
+              <w:t>log Out Parameter einen anderen Wert als mit dem Voltmeter gemessen im Voltage Mode. (Wenn User Factor ungleich 1)</w:t>
             </w:r>
           </w:p>
         </w:tc>
@@ -14551,23 +12718,7 @@
           </w:tcPr>
           <w:p>
             <w:r>
-              <w:t xml:space="preserve">Im </w:t>
-            </w:r>
-            <w:proofErr w:type="spellStart"/>
-            <w:r>
-              <w:t>Voltage</w:t>
-            </w:r>
-            <w:proofErr w:type="spellEnd"/>
-            <w:r>
-              <w:t xml:space="preserve"> Mode braucht es kein </w:t>
-            </w:r>
-            <w:proofErr w:type="spellStart"/>
-            <w:r>
-              <w:t>Scaling</w:t>
-            </w:r>
-            <w:proofErr w:type="spellEnd"/>
-            <w:r>
-              <w:t xml:space="preserve"> Einste</w:t>
+              <w:t>Im Voltage Mode braucht es kein Scaling Einste</w:t>
             </w:r>
             <w:r>
               <w:t>l</w:t>
@@ -14621,23 +12772,7 @@
           </w:tcPr>
           <w:p>
             <w:r>
-              <w:t xml:space="preserve">Position </w:t>
-            </w:r>
-            <w:proofErr w:type="spellStart"/>
-            <w:r>
-              <w:t>Scaling</w:t>
-            </w:r>
-            <w:proofErr w:type="spellEnd"/>
-            <w:r>
-              <w:t xml:space="preserve"> User </w:t>
-            </w:r>
-            <w:proofErr w:type="spellStart"/>
-            <w:r>
-              <w:t>Specific</w:t>
-            </w:r>
-            <w:proofErr w:type="spellEnd"/>
-            <w:r>
-              <w:t xml:space="preserve"> Parameter immer eingeblendet</w:t>
+              <w:t>Position Scaling User Specific Parameter immer eingeblendet</w:t>
             </w:r>
           </w:p>
         </w:tc>
@@ -14671,15 +12806,7 @@
           </w:tcPr>
           <w:p>
             <w:r>
-              <w:t xml:space="preserve">Warum Isolation </w:t>
-            </w:r>
-            <w:proofErr w:type="spellStart"/>
-            <w:r>
-              <w:t>Cycles</w:t>
-            </w:r>
-            <w:proofErr w:type="spellEnd"/>
-            <w:r>
-              <w:t xml:space="preserve"> Total nicht 0 bei einem R61.2</w:t>
+              <w:t>Warum Isolation Cycles Total nicht 0 bei einem R61.2</w:t>
             </w:r>
           </w:p>
         </w:tc>
@@ -14765,15 +12892,7 @@
           </w:tcPr>
           <w:p>
             <w:r>
-              <w:t xml:space="preserve">Der Position </w:t>
-            </w:r>
-            <w:proofErr w:type="spellStart"/>
-            <w:r>
-              <w:t>Scaler</w:t>
-            </w:r>
-            <w:proofErr w:type="spellEnd"/>
-            <w:r>
-              <w:t xml:space="preserve"> kann nicht gesetzt werden</w:t>
+              <w:t>Der Position Scaler kann nicht gesetzt werden</w:t>
             </w:r>
           </w:p>
         </w:tc>
@@ -14855,31 +12974,7 @@
           </w:tcPr>
           <w:p>
             <w:r>
-              <w:t xml:space="preserve">Wird im </w:t>
-            </w:r>
-            <w:proofErr w:type="spellStart"/>
-            <w:r>
-              <w:t>Voltage</w:t>
-            </w:r>
-            <w:proofErr w:type="spellEnd"/>
-            <w:r>
-              <w:t xml:space="preserve"> Mode der Interlock gesetzt, so kann der </w:t>
-            </w:r>
-            <w:proofErr w:type="spellStart"/>
-            <w:r>
-              <w:t>StepDir</w:t>
-            </w:r>
-            <w:proofErr w:type="spellEnd"/>
-            <w:r>
-              <w:t xml:space="preserve"> oder </w:t>
-            </w:r>
-            <w:proofErr w:type="spellStart"/>
-            <w:r>
-              <w:t>Logic</w:t>
-            </w:r>
-            <w:proofErr w:type="spellEnd"/>
-            <w:r>
-              <w:t xml:space="preserve"> Mode nicht betrieben werden</w:t>
+              <w:t>Wird im Voltage Mode der Interlock gesetzt, so kann der StepDir oder Logic Mode nicht betrieben werden</w:t>
             </w:r>
           </w:p>
         </w:tc>
@@ -14927,23 +13022,7 @@
           </w:tcPr>
           <w:p>
             <w:r>
-              <w:t xml:space="preserve">Im Logik Mode braucht es keinen </w:t>
-            </w:r>
-            <w:proofErr w:type="spellStart"/>
-            <w:r>
-              <w:t>Scaler</w:t>
-            </w:r>
-            <w:proofErr w:type="spellEnd"/>
-            <w:r>
-              <w:t xml:space="preserve">, wenn die Positionen an den Service </w:t>
-            </w:r>
-            <w:proofErr w:type="spellStart"/>
-            <w:r>
-              <w:t>Scaler</w:t>
-            </w:r>
-            <w:proofErr w:type="spellEnd"/>
-            <w:r>
-              <w:t xml:space="preserve"> gebunden sind</w:t>
+              <w:t>Im Logik Mode braucht es keinen Scaler, wenn die Positionen an den Service Scaler gebunden sind</w:t>
             </w:r>
           </w:p>
         </w:tc>
@@ -14985,48 +13064,113 @@
                 <w:lang w:val="en-US"/>
               </w:rPr>
             </w:pPr>
-            <w:proofErr w:type="spellStart"/>
             <w:r>
               <w:rPr>
                 <w:lang w:val="en-US"/>
               </w:rPr>
-              <w:t>Enum</w:t>
-            </w:r>
-            <w:proofErr w:type="spellEnd"/>
+              <w:t>Enum Safety und Power Failure beim Control Mode</w:t>
+            </w:r>
             <w:r>
               <w:rPr>
                 <w:lang w:val="en-US"/>
               </w:rPr>
-              <w:t xml:space="preserve"> Safety und Power Failure </w:t>
-            </w:r>
-            <w:proofErr w:type="spellStart"/>
-            <w:r>
+              <w:t xml:space="preserve"> überflüssig</w:t>
+            </w:r>
+          </w:p>
+        </w:tc>
+        <w:tc>
+          <w:tcPr>
+            <w:tcW w:w="2505" w:type="dxa"/>
+          </w:tcPr>
+          <w:p>
+            <w:pPr>
               <w:rPr>
                 <w:lang w:val="en-US"/>
               </w:rPr>
-              <w:t>beim</w:t>
-            </w:r>
-            <w:proofErr w:type="spellEnd"/>
-            <w:r>
+            </w:pPr>
+          </w:p>
+        </w:tc>
+      </w:tr>
+      <w:tr>
+        <w:tc>
+          <w:tcPr>
+            <w:tcW w:w="1217" w:type="dxa"/>
+          </w:tcPr>
+          <w:p>
+            <w:r>
+              <w:t>14.11.2016</w:t>
+            </w:r>
+          </w:p>
+        </w:tc>
+        <w:tc>
+          <w:tcPr>
+            <w:tcW w:w="1314" w:type="dxa"/>
+          </w:tcPr>
+          <w:p>
+            <w:r>
+              <w:t>17.11.2016</w:t>
+            </w:r>
+          </w:p>
+        </w:tc>
+        <w:tc>
+          <w:tcPr>
+            <w:tcW w:w="4711" w:type="dxa"/>
+          </w:tcPr>
+          <w:p>
+            <w:r>
+              <w:t>Wird die Open Position im User Specific geändert, wird diese aber nicht upgedatet. Nur wenn der Skalierer geändert wird</w:t>
+            </w:r>
+          </w:p>
+        </w:tc>
+        <w:tc>
+          <w:tcPr>
+            <w:tcW w:w="2505" w:type="dxa"/>
+          </w:tcPr>
+          <w:p>
+            <w:pPr>
               <w:rPr>
                 <w:lang w:val="en-US"/>
               </w:rPr>
-              <w:t xml:space="preserve"> Control Mode</w:t>
-            </w:r>
-            <w:r>
-              <w:rPr>
-                <w:lang w:val="en-US"/>
-              </w:rPr>
-              <w:t xml:space="preserve"> </w:t>
-            </w:r>
-            <w:proofErr w:type="spellStart"/>
-            <w:r>
-              <w:rPr>
-                <w:lang w:val="en-US"/>
-              </w:rPr>
-              <w:t>überflüssig</w:t>
-            </w:r>
-            <w:proofErr w:type="spellEnd"/>
+            </w:pPr>
+          </w:p>
+        </w:tc>
+      </w:tr>
+      <w:tr>
+        <w:tc>
+          <w:tcPr>
+            <w:tcW w:w="1217" w:type="dxa"/>
+          </w:tcPr>
+          <w:p>
+            <w:r>
+              <w:lastRenderedPageBreak/>
+              <w:t>16.03.2017</w:t>
+            </w:r>
+          </w:p>
+        </w:tc>
+        <w:tc>
+          <w:tcPr>
+            <w:tcW w:w="1314" w:type="dxa"/>
+          </w:tcPr>
+          <w:p>
+            <w:r>
+              <w:t>16.03.2017</w:t>
+            </w:r>
+          </w:p>
+        </w:tc>
+        <w:tc>
+          <w:tcPr>
+            <w:tcW w:w="4711" w:type="dxa"/>
+          </w:tcPr>
+          <w:p>
+            <w:r>
+              <w:t>Nachdem die trunk Firmware geladen wurde, w</w:t>
+            </w:r>
+            <w:r>
+              <w:t>a</w:t>
+            </w:r>
+            <w:r>
+              <w:t>ren die LED‘s dunkel.</w:t>
+            </w:r>
           </w:p>
         </w:tc>
         <w:tc>
@@ -15034,71 +13178,9 @@
             <w:tcW w:w="2505" w:type="dxa"/>
           </w:tcPr>
           <w:p>
-            <w:pPr>
-              <w:rPr>
-                <w:lang w:val="en-US"/>
-              </w:rPr>
-            </w:pPr>
-          </w:p>
-        </w:tc>
-      </w:tr>
-      <w:tr>
-        <w:tc>
-          <w:tcPr>
-            <w:tcW w:w="1217" w:type="dxa"/>
-          </w:tcPr>
-          <w:p>
-            <w:r>
-              <w:t>14.11.2016</w:t>
-            </w:r>
-          </w:p>
-        </w:tc>
-        <w:tc>
-          <w:tcPr>
-            <w:tcW w:w="1314" w:type="dxa"/>
-          </w:tcPr>
-          <w:p>
-            <w:r>
-              <w:t>17.11.2016</w:t>
-            </w:r>
-          </w:p>
-        </w:tc>
-        <w:tc>
-          <w:tcPr>
-            <w:tcW w:w="4711" w:type="dxa"/>
-          </w:tcPr>
-          <w:p>
-            <w:r>
-              <w:t xml:space="preserve">Wird die Open Position im User </w:t>
-            </w:r>
-            <w:proofErr w:type="spellStart"/>
-            <w:r>
-              <w:t>Specific</w:t>
-            </w:r>
-            <w:proofErr w:type="spellEnd"/>
-            <w:r>
-              <w:t xml:space="preserve"> geändert, wird diese aber nicht upgedatet. Nur wenn der </w:t>
-            </w:r>
-            <w:proofErr w:type="spellStart"/>
-            <w:r>
-              <w:t>Skalierer</w:t>
-            </w:r>
-            <w:proofErr w:type="spellEnd"/>
-            <w:r>
-              <w:t xml:space="preserve"> geändert wird</w:t>
-            </w:r>
-          </w:p>
-        </w:tc>
-        <w:tc>
-          <w:tcPr>
-            <w:tcW w:w="2505" w:type="dxa"/>
-          </w:tcPr>
-          <w:p>
-            <w:pPr>
-              <w:rPr>
-                <w:lang w:val="en-US"/>
-              </w:rPr>
-            </w:pPr>
+            <w:r>
+              <w:t>Problem der Bootloader Version</w:t>
+            </w:r>
           </w:p>
         </w:tc>
       </w:tr>
@@ -15114,7 +13196,6 @@
         <w:rPr>
           <w:highlight w:val="lightGray"/>
         </w:rPr>
-        <w:lastRenderedPageBreak/>
         <w:br w:type="page"/>
       </w:r>
     </w:p>
@@ -15240,14 +13321,12 @@
                 <w:b/>
               </w:rPr>
             </w:pPr>
-            <w:proofErr w:type="spellStart"/>
             <w:r>
               <w:rPr>
                 <w:b/>
               </w:rPr>
               <w:t>Pri</w:t>
             </w:r>
-            <w:proofErr w:type="spellEnd"/>
           </w:p>
         </w:tc>
       </w:tr>
@@ -15274,15 +13353,7 @@
           </w:tcPr>
           <w:p>
             <w:r>
-              <w:t xml:space="preserve">Motion Controller fährt den Position </w:t>
-            </w:r>
-            <w:proofErr w:type="spellStart"/>
-            <w:r>
-              <w:t>Setpoint</w:t>
-            </w:r>
-            <w:proofErr w:type="spellEnd"/>
-            <w:r>
-              <w:t xml:space="preserve"> nicht an</w:t>
+              <w:t>Motion Controller fährt den Position Setpoint nicht an</w:t>
             </w:r>
           </w:p>
         </w:tc>
@@ -15430,14 +13501,12 @@
                 <w:b/>
               </w:rPr>
             </w:pPr>
-            <w:proofErr w:type="spellStart"/>
             <w:r>
               <w:rPr>
                 <w:b/>
               </w:rPr>
               <w:t>Pri</w:t>
             </w:r>
-            <w:proofErr w:type="spellEnd"/>
           </w:p>
         </w:tc>
       </w:tr>
@@ -15610,14 +13679,12 @@
                 <w:b/>
               </w:rPr>
             </w:pPr>
-            <w:proofErr w:type="spellStart"/>
             <w:r>
               <w:rPr>
                 <w:b/>
               </w:rPr>
               <w:t>Pri</w:t>
             </w:r>
-            <w:proofErr w:type="spellEnd"/>
           </w:p>
         </w:tc>
       </w:tr>
@@ -15821,13 +13888,8 @@
             <w:tcW w:w="4714" w:type="dxa"/>
           </w:tcPr>
           <w:p>
-            <w:proofErr w:type="spellStart"/>
-            <w:r>
-              <w:t>Float</w:t>
-            </w:r>
-            <w:proofErr w:type="spellEnd"/>
-            <w:r>
-              <w:t xml:space="preserve"> Wert </w:t>
+            <w:r>
+              <w:t xml:space="preserve">Float Wert </w:t>
             </w:r>
           </w:p>
         </w:tc>
@@ -15865,23 +13927,7 @@
           </w:tcPr>
           <w:p>
             <w:r>
-              <w:t xml:space="preserve">Einzelne </w:t>
-            </w:r>
-            <w:proofErr w:type="spellStart"/>
-            <w:r>
-              <w:t>Pressure</w:t>
-            </w:r>
-            <w:proofErr w:type="spellEnd"/>
-            <w:r>
-              <w:t xml:space="preserve"> </w:t>
-            </w:r>
-            <w:proofErr w:type="spellStart"/>
-            <w:r>
-              <w:t>Setpoint</w:t>
-            </w:r>
-            <w:proofErr w:type="spellEnd"/>
-            <w:r>
-              <w:t xml:space="preserve"> setzen(mühsam)</w:t>
+              <w:t>Einzelne Pressure Setpoint setzen(mühsam)</w:t>
             </w:r>
           </w:p>
         </w:tc>
@@ -15957,15 +14003,7 @@
           </w:tcPr>
           <w:p>
             <w:r>
-              <w:t xml:space="preserve">7 Stellen bei </w:t>
-            </w:r>
-            <w:proofErr w:type="spellStart"/>
-            <w:r>
-              <w:t>Float</w:t>
-            </w:r>
-            <w:proofErr w:type="spellEnd"/>
-            <w:r>
-              <w:t xml:space="preserve"> nach dem Komma, letzte zu verändern mühsam, da er nach kurzer Zeit den Wert nimmt</w:t>
+              <w:t>7 Stellen bei Float nach dem Komma, letzte zu verändern mühsam, da er nach kurzer Zeit den Wert nimmt</w:t>
             </w:r>
           </w:p>
         </w:tc>
@@ -16003,15 +14041,7 @@
           </w:tcPr>
           <w:p>
             <w:r>
-              <w:t xml:space="preserve">Bei Position User </w:t>
-            </w:r>
-            <w:proofErr w:type="spellStart"/>
-            <w:r>
-              <w:t>Specific</w:t>
-            </w:r>
-            <w:proofErr w:type="spellEnd"/>
-            <w:r>
-              <w:t xml:space="preserve"> sind die Grenzparam</w:t>
+              <w:t>Bei Position User Specific sind die Grenzparam</w:t>
             </w:r>
             <w:r>
               <w:t>e</w:t>
@@ -16105,21 +14135,8 @@
           </w:tcPr>
           <w:p>
             <w:r>
-              <w:t xml:space="preserve">PFO State auf Status Information, nach </w:t>
-            </w:r>
-            <w:proofErr w:type="spellStart"/>
-            <w:r>
-              <w:t>Restart</w:t>
-            </w:r>
-            <w:proofErr w:type="spellEnd"/>
-            <w:r>
-              <w:t xml:space="preserve"> steht anschliessend Cluster </w:t>
-            </w:r>
-            <w:proofErr w:type="spellStart"/>
-            <w:r>
-              <w:t>Address</w:t>
-            </w:r>
-            <w:proofErr w:type="spellEnd"/>
+              <w:t>PFO State auf Status Information, nach Restart steht anschliessend Cluster Address</w:t>
+            </w:r>
           </w:p>
         </w:tc>
         <w:tc>
@@ -16155,21 +14172,8 @@
             <w:tcW w:w="4714" w:type="dxa"/>
           </w:tcPr>
           <w:p>
-            <w:proofErr w:type="spellStart"/>
-            <w:r>
-              <w:t>Scaling</w:t>
-            </w:r>
-            <w:proofErr w:type="spellEnd"/>
-            <w:r>
-              <w:t xml:space="preserve"> Service kann bei User </w:t>
-            </w:r>
-            <w:proofErr w:type="spellStart"/>
-            <w:r>
-              <w:t>Specific</w:t>
-            </w:r>
-            <w:proofErr w:type="spellEnd"/>
-            <w:r>
-              <w:t xml:space="preserve"> nicht der ganze Text angezeigt werden</w:t>
+            <w:r>
+              <w:t>Scaling Service kann bei User Specific nicht der ganze Text angezeigt werden</w:t>
             </w:r>
           </w:p>
         </w:tc>
@@ -16207,23 +14211,7 @@
           </w:tcPr>
           <w:p>
             <w:r>
-              <w:t xml:space="preserve">Zero </w:t>
-            </w:r>
-            <w:proofErr w:type="spellStart"/>
-            <w:r>
-              <w:t>Adjust</w:t>
-            </w:r>
-            <w:proofErr w:type="spellEnd"/>
-            <w:r>
-              <w:t xml:space="preserve"> Parameter wird blau, wenn der Sensor not </w:t>
-            </w:r>
-            <w:proofErr w:type="spellStart"/>
-            <w:r>
-              <w:t>Available</w:t>
-            </w:r>
-            <w:proofErr w:type="spellEnd"/>
-            <w:r>
-              <w:t xml:space="preserve"> ist</w:t>
+              <w:t>Zero Adjust Parameter wird blau, wenn der Sensor not Available ist</w:t>
             </w:r>
           </w:p>
         </w:tc>
@@ -16402,14 +14390,12 @@
                 <w:b/>
               </w:rPr>
             </w:pPr>
-            <w:proofErr w:type="spellStart"/>
             <w:r>
               <w:rPr>
                 <w:b/>
               </w:rPr>
               <w:t>Pri</w:t>
             </w:r>
-            <w:proofErr w:type="spellEnd"/>
           </w:p>
         </w:tc>
       </w:tr>
@@ -16436,13 +14422,8 @@
           </w:tcPr>
           <w:p>
             <w:r>
-              <w:t xml:space="preserve">E200/300 5 Location 87 -&gt; Findet den Index nicht beim </w:t>
-            </w:r>
-            <w:proofErr w:type="spellStart"/>
-            <w:r>
-              <w:t>Homing</w:t>
-            </w:r>
-            <w:proofErr w:type="spellEnd"/>
+              <w:t>E200/300 5 Location 87 -&gt; Findet den Index nicht beim Homing</w:t>
+            </w:r>
           </w:p>
         </w:tc>
         <w:tc>
@@ -16568,14 +14549,12 @@
                 <w:b/>
               </w:rPr>
             </w:pPr>
-            <w:proofErr w:type="spellStart"/>
             <w:r>
               <w:rPr>
                 <w:b/>
               </w:rPr>
               <w:t>Pri</w:t>
             </w:r>
-            <w:proofErr w:type="spellEnd"/>
           </w:p>
         </w:tc>
       </w:tr>
@@ -16602,15 +14581,7 @@
           </w:tcPr>
           <w:p>
             <w:r>
-              <w:t xml:space="preserve">E222 11 Location: 29 -&gt; Findet </w:t>
-            </w:r>
-            <w:proofErr w:type="spellStart"/>
-            <w:r>
-              <w:t>Homing</w:t>
-            </w:r>
-            <w:proofErr w:type="spellEnd"/>
-            <w:r>
-              <w:t xml:space="preserve"> Anschlag nicht</w:t>
+              <w:t>E222 11 Location: 29 -&gt; Findet Homing Anschlag nicht</w:t>
             </w:r>
           </w:p>
         </w:tc>
@@ -16733,7 +14704,7 @@
         <w:noProof/>
         <w:sz w:val="16"/>
       </w:rPr>
-      <w:t>6</w:t>
+      <w:t>5</w:t>
     </w:r>
     <w:r>
       <w:rPr>
@@ -17088,7 +15059,7 @@
             <w:rPr>
               <w:sz w:val="16"/>
             </w:rPr>
-            <w:instrText>22.02.17</w:instrText>
+            <w:instrText>21.03.17</w:instrText>
           </w:r>
           <w:r>
             <w:rPr>
@@ -17160,7 +15131,7 @@
             <w:rPr>
               <w:sz w:val="16"/>
             </w:rPr>
-            <w:instrText>22.02.17</w:instrText>
+            <w:instrText>21.03.17</w:instrText>
           </w:r>
           <w:r>
             <w:rPr>
@@ -17184,7 +15155,7 @@
             <w:rPr>
               <w:sz w:val="16"/>
             </w:rPr>
-            <w:t>22.02.17</w:t>
+            <w:t>21.03.17</w:t>
           </w:r>
           <w:r>
             <w:rPr>
@@ -19559,7 +17530,7 @@
 
 <file path=customXml/item1.xml><?xml version="1.0" encoding="utf-8"?>
 <CoverPageProperties xmlns="http://schemas.microsoft.com/office/2006/coverPageProps">
-  <PublishDate>2016</PublishDate>
+  <PublishDate>2017</PublishDate>
   <Abstract/>
   <CompanyAddress/>
   <CompanyPhone/>
@@ -19581,7 +17552,7 @@
 </file>
 
 <file path=customXml/itemProps2.xml><?xml version="1.0" encoding="utf-8"?>
-<ds:datastoreItem xmlns:ds="http://schemas.openxmlformats.org/officeDocument/2006/customXml" ds:itemID="{DEDDB670-E68C-48B5-9F40-D4E9345710C1}">
+<ds:datastoreItem xmlns:ds="http://schemas.openxmlformats.org/officeDocument/2006/customXml" ds:itemID="{F0C9300F-39CE-4E3D-8FBD-D2C985474AAE}">
   <ds:schemaRefs>
     <ds:schemaRef ds:uri="http://schemas.openxmlformats.org/officeDocument/2006/bibliography"/>
   </ds:schemaRefs>
